--- a/Documentation/BIY Doc.docx
+++ b/Documentation/BIY Doc.docx
@@ -25,25 +25,7 @@
           <w:szCs w:val="96"/>
           <w:lang w:val="es-MX"/>
         </w:rPr>
-        <w:t xml:space="preserve"> </w:t>
-      </w:r>
-      <w:proofErr w:type="spellStart"/>
-      <w:r>
-        <w:rPr>
-          <w:sz w:val="96"/>
-          <w:szCs w:val="96"/>
-          <w:lang w:val="es-MX"/>
-        </w:rPr>
-        <w:t>Backend</w:t>
-      </w:r>
-      <w:proofErr w:type="spellEnd"/>
-      <w:r>
-        <w:rPr>
-          <w:sz w:val="96"/>
-          <w:szCs w:val="96"/>
-          <w:lang w:val="es-MX"/>
-        </w:rPr>
-        <w:t xml:space="preserve"> 1</w:t>
+        <w:t xml:space="preserve"> Backend 1</w:t>
       </w:r>
     </w:p>
     <w:p>
@@ -213,6 +195,14 @@
     </w:p>
     <w:sdt>
       <w:sdtPr>
+        <w:rPr>
+          <w:rFonts w:asciiTheme="minorHAnsi" w:eastAsiaTheme="minorHAnsi" w:hAnsiTheme="minorHAnsi" w:cstheme="minorBidi"/>
+          <w:color w:val="auto"/>
+          <w:kern w:val="2"/>
+          <w:sz w:val="24"/>
+          <w:szCs w:val="24"/>
+          <w14:ligatures w14:val="standardContextual"/>
+        </w:rPr>
         <w:id w:val="-80144010"/>
         <w:docPartObj>
           <w:docPartGallery w:val="Table of Contents"/>
@@ -221,15 +211,9 @@
       </w:sdtPr>
       <w:sdtEndPr>
         <w:rPr>
-          <w:rFonts w:asciiTheme="minorHAnsi" w:eastAsiaTheme="minorHAnsi" w:hAnsiTheme="minorHAnsi" w:cstheme="minorBidi"/>
           <w:b/>
           <w:bCs/>
           <w:noProof/>
-          <w:color w:val="auto"/>
-          <w:kern w:val="2"/>
-          <w:sz w:val="24"/>
-          <w:szCs w:val="24"/>
-          <w14:ligatures w14:val="standardContextual"/>
         </w:rPr>
       </w:sdtEndPr>
       <w:sdtContent>
@@ -237,11 +221,9 @@
           <w:pPr>
             <w:pStyle w:val="TOCHeading"/>
           </w:pPr>
-          <w:proofErr w:type="spellStart"/>
           <w:r>
             <w:t>Contenido</w:t>
           </w:r>
-          <w:proofErr w:type="spellEnd"/>
         </w:p>
         <w:p>
           <w:pPr>
@@ -364,44 +346,30 @@
         <w:rPr>
           <w:sz w:val="96"/>
           <w:szCs w:val="96"/>
-        </w:rPr>
-      </w:pPr>
-      <w:proofErr w:type="spellStart"/>
+          <w:lang w:val="es-MX"/>
+        </w:rPr>
+      </w:pPr>
       <w:r>
         <w:rPr>
           <w:sz w:val="96"/>
           <w:szCs w:val="96"/>
+          <w:lang w:val="es-MX"/>
         </w:rPr>
         <w:lastRenderedPageBreak/>
         <w:t>Propuesta</w:t>
       </w:r>
-      <w:proofErr w:type="spellEnd"/>
-    </w:p>
-    <w:p>
-      <w:pPr>
-        <w:rPr>
-          <w:lang w:val="es-MX"/>
-        </w:rPr>
-      </w:pPr>
-      <w:r>
-        <w:rPr>
-          <w:lang w:val="es-MX"/>
-        </w:rPr>
-        <w:t xml:space="preserve">El presente proyecto deberá ser realizado de manera individual. El objetivo general es el de realizar un CRUD en Flask que permita tanto la visualización, registro, actualización y eliminación de algún objeto de su interés con base en lo visto en clase y acorde a los puntos que se detallarán a </w:t>
-      </w:r>
-      <w:proofErr w:type="spellStart"/>
-      <w:r>
-        <w:rPr>
-          <w:lang w:val="es-MX"/>
-        </w:rPr>
-        <w:t>conttinuación</w:t>
-      </w:r>
-      <w:proofErr w:type="spellEnd"/>
-      <w:r>
-        <w:rPr>
-          <w:lang w:val="es-MX"/>
-        </w:rPr>
-        <w:t>.</w:t>
+    </w:p>
+    <w:p>
+      <w:pPr>
+        <w:rPr>
+          <w:lang w:val="es-MX"/>
+        </w:rPr>
+      </w:pPr>
+      <w:r>
+        <w:rPr>
+          <w:lang w:val="es-MX"/>
+        </w:rPr>
+        <w:t>El presente proyecto deberá ser realizado de manera individual. El objetivo general es el de realizar un CRUD en Flask que permita tanto la visualización, registro, actualización y eliminación de algún objeto de su interés con base en lo visto en clase y acorde a los puntos que se detallarán a conttinuación.</w:t>
       </w:r>
     </w:p>
     <w:p>
@@ -425,111 +393,106 @@
           <w:bCs/>
           <w:lang w:val="es-MX"/>
         </w:rPr>
-        <w:t xml:space="preserve">Diseño de etiquetas HTML y </w:t>
-      </w:r>
-      <w:proofErr w:type="gramStart"/>
-      <w:r>
+        <w:t xml:space="preserve">Diseño de etiquetas HTML y CSS(20 pts)  </w:t>
+      </w:r>
+    </w:p>
+    <w:p>
+      <w:pPr>
+        <w:rPr>
+          <w:lang w:val="es-MX"/>
+        </w:rPr>
+      </w:pPr>
+      <w:r>
+        <w:rPr>
+          <w:lang w:val="es-MX"/>
+        </w:rPr>
+        <w:t xml:space="preserve"> Para la consecución de este punto es fundamental el uso de etiquetas semánticas (header, section, footer), así como de estructurar correctamente el contenido de las etiquetas para su respectivo acomodo con CSS.</w:t>
+      </w:r>
+    </w:p>
+    <w:p>
+      <w:pPr>
+        <w:rPr>
+          <w:lang w:val="es-MX"/>
+        </w:rPr>
+      </w:pPr>
+      <w:r>
+        <w:rPr>
+          <w:lang w:val="es-MX"/>
+        </w:rPr>
+        <w:t>Se requiere que el proyecto presente un diseño medianamente aceptable con CSS, en caso de que algún elemento no resulte agradable a la vista se le irá bajando puntos proporcionalmente, acorde a los detalles encontrados.</w:t>
+      </w:r>
+    </w:p>
+    <w:p>
+      <w:pPr>
         <w:rPr>
           <w:b/>
           <w:bCs/>
           <w:lang w:val="es-MX"/>
         </w:rPr>
-        <w:t>CSS(</w:t>
-      </w:r>
-      <w:proofErr w:type="gramEnd"/>
+      </w:pPr>
       <w:r>
         <w:rPr>
           <w:b/>
           <w:bCs/>
           <w:lang w:val="es-MX"/>
         </w:rPr>
-        <w:t xml:space="preserve">20 </w:t>
-      </w:r>
-      <w:proofErr w:type="spellStart"/>
-      <w:r>
+        <w:t xml:space="preserve">Servidor Flask (30 pts)  </w:t>
+      </w:r>
+    </w:p>
+    <w:p>
+      <w:pPr>
+        <w:rPr>
+          <w:lang w:val="es-MX"/>
+        </w:rPr>
+      </w:pPr>
+      <w:r>
+        <w:rPr>
+          <w:lang w:val="es-MX"/>
+        </w:rPr>
+        <w:t>Se deberá de implementar una ruta adecuada para cada una de las operaciones que se considerarán dentro del CRUD. Dichas rutas deben de estar correctamente etiquetadas según el tipo de petición, y adecuadamente documentadas.</w:t>
+      </w:r>
+    </w:p>
+    <w:p>
+      <w:pPr>
+        <w:rPr>
+          <w:lang w:val="es-MX"/>
+        </w:rPr>
+      </w:pPr>
+      <w:r>
+        <w:rPr>
+          <w:lang w:val="es-MX"/>
+        </w:rPr>
+        <w:t>El frontend deberá de ser desplegado por medio de templates, así como deberá de trabajarse en las rutas correspondientes.</w:t>
+      </w:r>
+    </w:p>
+    <w:p>
+      <w:pPr>
         <w:rPr>
           <w:b/>
           <w:bCs/>
           <w:lang w:val="es-MX"/>
         </w:rPr>
-        <w:t>pts</w:t>
-      </w:r>
-      <w:proofErr w:type="spellEnd"/>
+      </w:pPr>
       <w:r>
         <w:rPr>
           <w:b/>
           <w:bCs/>
           <w:lang w:val="es-MX"/>
         </w:rPr>
-        <w:t xml:space="preserve">)  </w:t>
-      </w:r>
-    </w:p>
-    <w:p>
-      <w:pPr>
-        <w:rPr>
-          <w:lang w:val="es-MX"/>
-        </w:rPr>
-      </w:pPr>
-      <w:r>
-        <w:rPr>
-          <w:lang w:val="es-MX"/>
-        </w:rPr>
-        <w:t xml:space="preserve"> Para la consecución de este punto es fundamental el uso de etiquetas semánticas (</w:t>
-      </w:r>
-      <w:proofErr w:type="spellStart"/>
-      <w:r>
-        <w:rPr>
-          <w:lang w:val="es-MX"/>
-        </w:rPr>
-        <w:t>header</w:t>
-      </w:r>
-      <w:proofErr w:type="spellEnd"/>
-      <w:r>
-        <w:rPr>
-          <w:lang w:val="es-MX"/>
-        </w:rPr>
-        <w:t xml:space="preserve">, </w:t>
-      </w:r>
-      <w:proofErr w:type="spellStart"/>
-      <w:r>
-        <w:rPr>
-          <w:lang w:val="es-MX"/>
-        </w:rPr>
-        <w:t>section</w:t>
-      </w:r>
-      <w:proofErr w:type="spellEnd"/>
-      <w:r>
-        <w:rPr>
-          <w:lang w:val="es-MX"/>
-        </w:rPr>
-        <w:t xml:space="preserve">, </w:t>
-      </w:r>
-      <w:proofErr w:type="spellStart"/>
-      <w:r>
-        <w:rPr>
-          <w:lang w:val="es-MX"/>
-        </w:rPr>
-        <w:t>footer</w:t>
-      </w:r>
-      <w:proofErr w:type="spellEnd"/>
-      <w:r>
-        <w:rPr>
-          <w:lang w:val="es-MX"/>
-        </w:rPr>
-        <w:t>), así como de estructurar correctamente el contenido de las etiquetas para su respectivo acomodo con CSS.</w:t>
-      </w:r>
-    </w:p>
-    <w:p>
-      <w:pPr>
-        <w:rPr>
-          <w:lang w:val="es-MX"/>
-        </w:rPr>
-      </w:pPr>
-      <w:r>
-        <w:rPr>
-          <w:lang w:val="es-MX"/>
-        </w:rPr>
-        <w:t>Se requiere que el proyecto presente un diseño medianamente aceptable con CSS, en caso de que algún elemento no resulte agradable a la vista se le irá bajando puntos proporcionalmente, acorde a los detalles encontrados.</w:t>
+        <w:t xml:space="preserve">Uso de SQLite (30 pts)  </w:t>
+      </w:r>
+    </w:p>
+    <w:p>
+      <w:pPr>
+        <w:rPr>
+          <w:lang w:val="es-MX"/>
+        </w:rPr>
+      </w:pPr>
+      <w:r>
+        <w:rPr>
+          <w:lang w:val="es-MX"/>
+        </w:rPr>
+        <w:t>Se esperá para este propósito que se diseñe una base de datos que cumpla con las necesidades del negocio. no bastará con menos de 3 tablas, así como se espera que se desarrolle el diagrama entidad relación correspondiente. Asumiendo por default una tabla para usuarios.</w:t>
       </w:r>
     </w:p>
     <w:p>
@@ -546,79 +509,64 @@
           <w:bCs/>
           <w:lang w:val="es-MX"/>
         </w:rPr>
-        <w:t xml:space="preserve">Servidor Flask (30 </w:t>
-      </w:r>
-      <w:proofErr w:type="spellStart"/>
-      <w:r>
+        <w:t xml:space="preserve">Reporte del proyecto (10 pts)   </w:t>
+      </w:r>
+    </w:p>
+    <w:p>
+      <w:pPr>
+        <w:rPr>
+          <w:lang w:val="es-MX"/>
+        </w:rPr>
+      </w:pPr>
+      <w:r>
+        <w:rPr>
+          <w:lang w:val="es-MX"/>
+        </w:rPr>
+        <w:t>Se deberá de reportar aspectos concretos y relevantes del desarrollo del proyecto. Este reporte deberá de constar de capturas de pantalla con su solución funcionando correctamente.</w:t>
+      </w:r>
+    </w:p>
+    <w:p>
+      <w:pPr>
+        <w:rPr>
+          <w:lang w:val="es-MX"/>
+        </w:rPr>
+      </w:pPr>
+      <w:r>
+        <w:rPr>
+          <w:lang w:val="es-MX"/>
+        </w:rPr>
+        <w:lastRenderedPageBreak/>
+        <w:t>Las capturas deben ser organizadas de tal forma que estén en orden cronológico de desarrollo y correctamente etiquetadas.</w:t>
+      </w:r>
+    </w:p>
+    <w:p>
+      <w:pPr>
         <w:rPr>
           <w:b/>
           <w:bCs/>
           <w:lang w:val="es-MX"/>
         </w:rPr>
-        <w:t>pts</w:t>
-      </w:r>
-      <w:proofErr w:type="spellEnd"/>
+      </w:pPr>
       <w:r>
         <w:rPr>
           <w:b/>
           <w:bCs/>
           <w:lang w:val="es-MX"/>
         </w:rPr>
-        <w:t xml:space="preserve">)  </w:t>
-      </w:r>
-    </w:p>
-    <w:p>
-      <w:pPr>
-        <w:rPr>
-          <w:lang w:val="es-MX"/>
-        </w:rPr>
-      </w:pPr>
-      <w:r>
-        <w:rPr>
-          <w:lang w:val="es-MX"/>
-        </w:rPr>
-        <w:t>Se deberá de implementar una ruta adecuada para cada una de las operaciones que se considerarán dentro del CRUD. Dichas rutas deben de estar correctamente etiquetadas según el tipo de petición, y adecuadamente documentadas.</w:t>
-      </w:r>
-    </w:p>
-    <w:p>
-      <w:pPr>
-        <w:rPr>
-          <w:lang w:val="es-MX"/>
-        </w:rPr>
-      </w:pPr>
-      <w:r>
-        <w:rPr>
-          <w:lang w:val="es-MX"/>
-        </w:rPr>
-        <w:t xml:space="preserve">El </w:t>
-      </w:r>
-      <w:proofErr w:type="spellStart"/>
-      <w:r>
-        <w:rPr>
-          <w:lang w:val="es-MX"/>
-        </w:rPr>
-        <w:t>frontend</w:t>
-      </w:r>
-      <w:proofErr w:type="spellEnd"/>
-      <w:r>
-        <w:rPr>
-          <w:lang w:val="es-MX"/>
-        </w:rPr>
-        <w:t xml:space="preserve"> deberá de ser desplegado por medio de </w:t>
-      </w:r>
-      <w:proofErr w:type="spellStart"/>
-      <w:r>
-        <w:rPr>
-          <w:lang w:val="es-MX"/>
-        </w:rPr>
-        <w:t>templates</w:t>
-      </w:r>
-      <w:proofErr w:type="spellEnd"/>
-      <w:r>
-        <w:rPr>
-          <w:lang w:val="es-MX"/>
-        </w:rPr>
-        <w:t>, así como deberá de trabajarse en las rutas correspondientes.</w:t>
+        <w:t xml:space="preserve">Entrega de avances (10 pts)  </w:t>
+      </w:r>
+    </w:p>
+    <w:p>
+      <w:pPr>
+        <w:rPr>
+          <w:lang w:val="es-MX"/>
+        </w:rPr>
+      </w:pPr>
+      <w:r>
+        <w:rPr>
+          <w:lang w:val="es-MX"/>
+        </w:rPr>
+        <w:t>Con el fin de apoyarlos en el desarrollo del proyecto, se deberá de presentar el día jueves un avance por parte de cada alumno. En caso de que no se presenten en clase, no serán acreedores de los 10 puntos correspondientes a esta sección.</w:t>
       </w:r>
     </w:p>
     <w:p>
@@ -635,53 +583,84 @@
           <w:bCs/>
           <w:lang w:val="es-MX"/>
         </w:rPr>
-        <w:t xml:space="preserve">Uso de SQLite (30 </w:t>
-      </w:r>
-      <w:proofErr w:type="spellStart"/>
-      <w:r>
+        <w:t xml:space="preserve">Uso de GIT (100 pts*)  </w:t>
+      </w:r>
+    </w:p>
+    <w:p>
+      <w:pPr>
+        <w:rPr>
+          <w:lang w:val="es-MX"/>
+        </w:rPr>
+      </w:pPr>
+      <w:r>
+        <w:rPr>
+          <w:lang w:val="es-MX"/>
+        </w:rPr>
+        <w:t xml:space="preserve">Para que el proyecto sea revisado deberá de ser entregado en un enlace a un repositorio de GitHub público con un historial de commits que demuestre sus respectivos avances a lo largo de la semana. No será admitido ningún proyecto que no se entregue en un repositorio o cuyo historial de commits no sea congruente con el desarrollo de la semana. </w:t>
+      </w:r>
+    </w:p>
+    <w:p>
+      <w:pPr>
         <w:rPr>
           <w:b/>
           <w:bCs/>
           <w:lang w:val="es-MX"/>
         </w:rPr>
-        <w:t>pts</w:t>
-      </w:r>
-      <w:proofErr w:type="spellEnd"/>
+      </w:pPr>
       <w:r>
         <w:rPr>
           <w:b/>
           <w:bCs/>
           <w:lang w:val="es-MX"/>
         </w:rPr>
-        <w:t xml:space="preserve">)  </w:t>
-      </w:r>
-    </w:p>
-    <w:p>
-      <w:pPr>
-        <w:rPr>
-          <w:lang w:val="es-MX"/>
-        </w:rPr>
-      </w:pPr>
-      <w:r>
-        <w:rPr>
-          <w:lang w:val="es-MX"/>
-        </w:rPr>
-        <w:t xml:space="preserve">Se </w:t>
-      </w:r>
-      <w:proofErr w:type="spellStart"/>
-      <w:r>
-        <w:rPr>
-          <w:lang w:val="es-MX"/>
-        </w:rPr>
-        <w:t>esperá</w:t>
-      </w:r>
-      <w:proofErr w:type="spellEnd"/>
-      <w:r>
-        <w:rPr>
-          <w:lang w:val="es-MX"/>
-        </w:rPr>
-        <w:t xml:space="preserve"> para este propósito que se diseñe una base de datos que cumpla con las necesidades del negocio. no bastará con menos de 3 tablas, así como se espera que se desarrolle el diagrama entidad relación correspondiente. Asumiendo por default una tabla para usuarios.</w:t>
-      </w:r>
+        <w:t>Formato de Entrega</w:t>
+      </w:r>
+    </w:p>
+    <w:p>
+      <w:pPr>
+        <w:rPr>
+          <w:lang w:val="es-MX"/>
+        </w:rPr>
+      </w:pPr>
+      <w:r>
+        <w:rPr>
+          <w:lang w:val="es-MX"/>
+        </w:rPr>
+        <w:t>Cada miembro del equipo deberá entregar:</w:t>
+      </w:r>
+    </w:p>
+    <w:p>
+      <w:pPr>
+        <w:rPr>
+          <w:lang w:val="es-MX"/>
+        </w:rPr>
+      </w:pPr>
+      <w:r>
+        <w:rPr>
+          <w:lang w:val="es-MX"/>
+        </w:rPr>
+        <w:t>Repositorio de GitHub: El proyecto debe presentarse en un repositorio de GitHub como ya se indicó en el punto anterio.</w:t>
+      </w:r>
+    </w:p>
+    <w:p>
+      <w:pPr>
+        <w:rPr>
+          <w:lang w:val="es-MX"/>
+        </w:rPr>
+      </w:pPr>
+      <w:r>
+        <w:rPr>
+          <w:lang w:val="es-MX"/>
+        </w:rPr>
+        <w:t>Reporte: El reporte deberá de ser entregado en formato PDF.</w:t>
+      </w:r>
+    </w:p>
+    <w:p>
+      <w:pPr>
+        <w:rPr>
+          <w:lang w:val="es-MX"/>
+        </w:rPr>
+      </w:pPr>
     </w:p>
     <w:p>
       <w:pPr>
@@ -697,56 +676,76 @@
           <w:bCs/>
           <w:lang w:val="es-MX"/>
         </w:rPr>
-        <w:t xml:space="preserve">Reporte del proyecto (10 </w:t>
-      </w:r>
-      <w:proofErr w:type="spellStart"/>
-      <w:r>
+        <w:t>Presentación del Proyecto</w:t>
+      </w:r>
+    </w:p>
+    <w:p>
+      <w:pPr>
+        <w:rPr>
+          <w:lang w:val="es-MX"/>
+        </w:rPr>
+      </w:pPr>
+      <w:r>
+        <w:rPr>
+          <w:lang w:val="es-MX"/>
+        </w:rPr>
+        <w:t>El alumno deberá presentar su proyecto en clase y explicar detalladamente el funcionamiento de cada apartado de su código y repositorio.</w:t>
+      </w:r>
+    </w:p>
+    <w:p>
+      <w:pPr>
+        <w:rPr>
+          <w:lang w:val="es-MX"/>
+        </w:rPr>
+      </w:pPr>
+      <w:r>
+        <w:rPr>
+          <w:lang w:val="es-MX"/>
+        </w:rPr>
+        <w:br w:type="page"/>
+      </w:r>
+    </w:p>
+    <w:p>
+      <w:pPr>
+        <w:pStyle w:val="Heading1"/>
+        <w:jc w:val="center"/>
+        <w:rPr>
+          <w:sz w:val="56"/>
+          <w:szCs w:val="56"/>
+          <w:lang w:val="es-MX"/>
+        </w:rPr>
+      </w:pPr>
+      <w:r>
+        <w:rPr>
+          <w:sz w:val="56"/>
+          <w:szCs w:val="56"/>
+          <w:lang w:val="es-MX"/>
+        </w:rPr>
+        <w:lastRenderedPageBreak/>
+        <w:t>Sistema interno de gestión de clientes para BIY (Believe In Yourself)</w:t>
+      </w:r>
+    </w:p>
+    <w:p>
+      <w:pPr>
+        <w:jc w:val="both"/>
         <w:rPr>
           <w:b/>
           <w:bCs/>
           <w:lang w:val="es-MX"/>
         </w:rPr>
-        <w:t>pts</w:t>
-      </w:r>
-      <w:proofErr w:type="spellEnd"/>
+      </w:pPr>
       <w:r>
         <w:rPr>
           <w:b/>
           <w:bCs/>
           <w:lang w:val="es-MX"/>
         </w:rPr>
-        <w:t xml:space="preserve">)   </w:t>
-      </w:r>
-    </w:p>
-    <w:p>
-      <w:pPr>
-        <w:rPr>
-          <w:lang w:val="es-MX"/>
-        </w:rPr>
-      </w:pPr>
-      <w:r>
-        <w:rPr>
-          <w:lang w:val="es-MX"/>
-        </w:rPr>
-        <w:t>Se deberá de reportar aspectos concretos y relevantes del desarrollo del proyecto. Este reporte deberá de constar de capturas de pantalla con su solución funcionando correctamente.</w:t>
-      </w:r>
-    </w:p>
-    <w:p>
-      <w:pPr>
-        <w:rPr>
-          <w:lang w:val="es-MX"/>
-        </w:rPr>
-      </w:pPr>
-      <w:r>
-        <w:rPr>
-          <w:lang w:val="es-MX"/>
-        </w:rPr>
-        <w:lastRenderedPageBreak/>
-        <w:t>Las capturas deben ser organizadas de tal forma que estén en orden cronológico de desarrollo y correctamente etiquetadas.</w:t>
-      </w:r>
-    </w:p>
-    <w:p>
-      <w:pPr>
+        <w:t>IDEA DEL CRUD (ALINEADO A IVÁN – BIY)</w:t>
+      </w:r>
+    </w:p>
+    <w:p>
+      <w:pPr>
+        <w:jc w:val="both"/>
         <w:rPr>
           <w:b/>
           <w:bCs/>
@@ -759,330 +758,21 @@
           <w:bCs/>
           <w:lang w:val="es-MX"/>
         </w:rPr>
-        <w:t xml:space="preserve">Entrega de avances (10 </w:t>
-      </w:r>
-      <w:proofErr w:type="spellStart"/>
+        <w:t>Sistema:</w:t>
+      </w:r>
+    </w:p>
+    <w:p>
+      <w:pPr>
+        <w:jc w:val="both"/>
+        <w:rPr>
+          <w:lang w:val="es-MX"/>
+        </w:rPr>
+      </w:pPr>
       <w:r>
         <w:rPr>
           <w:b/>
           <w:bCs/>
           <w:lang w:val="es-MX"/>
-        </w:rPr>
-        <w:t>pts</w:t>
-      </w:r>
-      <w:proofErr w:type="spellEnd"/>
-      <w:r>
-        <w:rPr>
-          <w:b/>
-          <w:bCs/>
-          <w:lang w:val="es-MX"/>
-        </w:rPr>
-        <w:t xml:space="preserve">)  </w:t>
-      </w:r>
-    </w:p>
-    <w:p>
-      <w:pPr>
-        <w:rPr>
-          <w:lang w:val="es-MX"/>
-        </w:rPr>
-      </w:pPr>
-      <w:r>
-        <w:rPr>
-          <w:lang w:val="es-MX"/>
-        </w:rPr>
-        <w:t xml:space="preserve">Con el fin de apoyarlos en el desarrollo del proyecto, se deberá de presentar el </w:t>
-      </w:r>
-      <w:proofErr w:type="gramStart"/>
-      <w:r>
-        <w:rPr>
-          <w:lang w:val="es-MX"/>
-        </w:rPr>
-        <w:t>día jueves</w:t>
-      </w:r>
-      <w:proofErr w:type="gramEnd"/>
-      <w:r>
-        <w:rPr>
-          <w:lang w:val="es-MX"/>
-        </w:rPr>
-        <w:t xml:space="preserve"> un avance por parte de cada alumno. En caso de que no se presenten en clase, no serán acreedores de los 10 puntos correspondientes a esta sección.</w:t>
-      </w:r>
-    </w:p>
-    <w:p>
-      <w:pPr>
-        <w:rPr>
-          <w:b/>
-          <w:bCs/>
-          <w:lang w:val="es-MX"/>
-        </w:rPr>
-      </w:pPr>
-      <w:r>
-        <w:rPr>
-          <w:b/>
-          <w:bCs/>
-          <w:lang w:val="es-MX"/>
-        </w:rPr>
-        <w:t xml:space="preserve">Uso de GIT (100 </w:t>
-      </w:r>
-      <w:proofErr w:type="spellStart"/>
-      <w:r>
-        <w:rPr>
-          <w:b/>
-          <w:bCs/>
-          <w:lang w:val="es-MX"/>
-        </w:rPr>
-        <w:t>pts</w:t>
-      </w:r>
-      <w:proofErr w:type="spellEnd"/>
-      <w:r>
-        <w:rPr>
-          <w:b/>
-          <w:bCs/>
-          <w:lang w:val="es-MX"/>
-        </w:rPr>
-        <w:t xml:space="preserve">*)  </w:t>
-      </w:r>
-    </w:p>
-    <w:p>
-      <w:pPr>
-        <w:rPr>
-          <w:lang w:val="es-MX"/>
-        </w:rPr>
-      </w:pPr>
-      <w:r>
-        <w:rPr>
-          <w:lang w:val="es-MX"/>
-        </w:rPr>
-        <w:t xml:space="preserve">Para que el proyecto sea revisado deberá de ser entregado en un enlace a un repositorio de GitHub público con un historial de </w:t>
-      </w:r>
-      <w:proofErr w:type="spellStart"/>
-      <w:r>
-        <w:rPr>
-          <w:lang w:val="es-MX"/>
-        </w:rPr>
-        <w:t>commits</w:t>
-      </w:r>
-      <w:proofErr w:type="spellEnd"/>
-      <w:r>
-        <w:rPr>
-          <w:lang w:val="es-MX"/>
-        </w:rPr>
-        <w:t xml:space="preserve"> que demuestre sus respectivos avances a lo largo de la semana. No será admitido ningún proyecto que no se entregue en un repositorio o cuyo historial de </w:t>
-      </w:r>
-      <w:proofErr w:type="spellStart"/>
-      <w:r>
-        <w:rPr>
-          <w:lang w:val="es-MX"/>
-        </w:rPr>
-        <w:t>commits</w:t>
-      </w:r>
-      <w:proofErr w:type="spellEnd"/>
-      <w:r>
-        <w:rPr>
-          <w:lang w:val="es-MX"/>
-        </w:rPr>
-        <w:t xml:space="preserve"> no sea congruente con el desarrollo de la semana. </w:t>
-      </w:r>
-    </w:p>
-    <w:p>
-      <w:pPr>
-        <w:rPr>
-          <w:b/>
-          <w:bCs/>
-          <w:lang w:val="es-MX"/>
-        </w:rPr>
-      </w:pPr>
-      <w:r>
-        <w:rPr>
-          <w:b/>
-          <w:bCs/>
-          <w:lang w:val="es-MX"/>
-        </w:rPr>
-        <w:t>Formato de Entrega</w:t>
-      </w:r>
-    </w:p>
-    <w:p>
-      <w:pPr>
-        <w:rPr>
-          <w:lang w:val="es-MX"/>
-        </w:rPr>
-      </w:pPr>
-      <w:r>
-        <w:rPr>
-          <w:lang w:val="es-MX"/>
-        </w:rPr>
-        <w:t>Cada miembro del equipo deberá entregar:</w:t>
-      </w:r>
-    </w:p>
-    <w:p>
-      <w:pPr>
-        <w:rPr>
-          <w:lang w:val="es-MX"/>
-        </w:rPr>
-      </w:pPr>
-      <w:r>
-        <w:rPr>
-          <w:lang w:val="es-MX"/>
-        </w:rPr>
-        <w:t xml:space="preserve">Repositorio de GitHub: El proyecto debe presentarse en un repositorio de GitHub como ya se indicó en el punto </w:t>
-      </w:r>
-      <w:proofErr w:type="spellStart"/>
-      <w:r>
-        <w:rPr>
-          <w:lang w:val="es-MX"/>
-        </w:rPr>
-        <w:t>anterio</w:t>
-      </w:r>
-      <w:proofErr w:type="spellEnd"/>
-      <w:r>
-        <w:rPr>
-          <w:lang w:val="es-MX"/>
-        </w:rPr>
-        <w:t>.</w:t>
-      </w:r>
-    </w:p>
-    <w:p>
-      <w:pPr>
-        <w:rPr>
-          <w:lang w:val="es-MX"/>
-        </w:rPr>
-      </w:pPr>
-      <w:r>
-        <w:rPr>
-          <w:lang w:val="es-MX"/>
-        </w:rPr>
-        <w:t>Reporte: El reporte deberá de ser entregado en formato PDF.</w:t>
-      </w:r>
-    </w:p>
-    <w:p>
-      <w:pPr>
-        <w:rPr>
-          <w:lang w:val="es-MX"/>
-        </w:rPr>
-      </w:pPr>
-    </w:p>
-    <w:p>
-      <w:pPr>
-        <w:rPr>
-          <w:b/>
-          <w:bCs/>
-          <w:lang w:val="es-MX"/>
-        </w:rPr>
-      </w:pPr>
-      <w:r>
-        <w:rPr>
-          <w:b/>
-          <w:bCs/>
-          <w:lang w:val="es-MX"/>
-        </w:rPr>
-        <w:t>Presentación del Proyecto</w:t>
-      </w:r>
-    </w:p>
-    <w:p>
-      <w:pPr>
-        <w:rPr>
-          <w:lang w:val="es-MX"/>
-        </w:rPr>
-      </w:pPr>
-      <w:r>
-        <w:rPr>
-          <w:lang w:val="es-MX"/>
-        </w:rPr>
-        <w:t>El alumno deberá presentar su proyecto en clase y explicar detalladamente el funcionamiento de cada apartado de su código y repositorio.</w:t>
-      </w:r>
-    </w:p>
-    <w:p>
-      <w:pPr>
-        <w:rPr>
-          <w:lang w:val="es-MX"/>
-        </w:rPr>
-      </w:pPr>
-      <w:r>
-        <w:rPr>
-          <w:lang w:val="es-MX"/>
-        </w:rPr>
-        <w:br w:type="page"/>
-      </w:r>
-    </w:p>
-    <w:p>
-      <w:pPr>
-        <w:pStyle w:val="Heading1"/>
-        <w:jc w:val="center"/>
-        <w:rPr>
-          <w:sz w:val="56"/>
-          <w:szCs w:val="56"/>
-          <w:lang w:val="es-MX"/>
-        </w:rPr>
-      </w:pPr>
-      <w:r>
-        <w:rPr>
-          <w:sz w:val="56"/>
-          <w:szCs w:val="56"/>
-          <w:lang w:val="es-MX"/>
-        </w:rPr>
-        <w:lastRenderedPageBreak/>
-        <w:t xml:space="preserve">Sistema interno de gestión de clientes para BIY (Believe In </w:t>
-      </w:r>
-      <w:proofErr w:type="spellStart"/>
-      <w:r>
-        <w:rPr>
-          <w:sz w:val="56"/>
-          <w:szCs w:val="56"/>
-          <w:lang w:val="es-MX"/>
-        </w:rPr>
-        <w:t>Yourself</w:t>
-      </w:r>
-      <w:proofErr w:type="spellEnd"/>
-      <w:r>
-        <w:rPr>
-          <w:sz w:val="56"/>
-          <w:szCs w:val="56"/>
-          <w:lang w:val="es-MX"/>
-        </w:rPr>
-        <w:t>)</w:t>
-      </w:r>
-    </w:p>
-    <w:p>
-      <w:pPr>
-        <w:jc w:val="both"/>
-        <w:rPr>
-          <w:b/>
-          <w:bCs/>
-          <w:lang w:val="es-MX"/>
-        </w:rPr>
-      </w:pPr>
-      <w:r>
-        <w:rPr>
-          <w:b/>
-          <w:bCs/>
-          <w:lang w:val="es-MX"/>
-        </w:rPr>
-        <w:t>IDEA DEL CRUD (ALINEADO A IVÁN – BIY)</w:t>
-      </w:r>
-    </w:p>
-    <w:p>
-      <w:pPr>
-        <w:jc w:val="both"/>
-        <w:rPr>
-          <w:b/>
-          <w:bCs/>
-        </w:rPr>
-      </w:pPr>
-      <w:r>
-        <w:rPr>
-          <w:b/>
-          <w:bCs/>
-        </w:rPr>
-        <w:t>Sistema:</w:t>
-      </w:r>
-    </w:p>
-    <w:p>
-      <w:pPr>
-        <w:jc w:val="both"/>
-      </w:pPr>
-      <w:r>
-        <w:rPr>
-          <w:b/>
-          <w:bCs/>
         </w:rPr>
         <w:t>BIY Client Management System</w:t>
       </w:r>
@@ -1110,13 +800,8 @@
         <w:jc w:val="both"/>
       </w:pPr>
       <w:r>
-        <w:t xml:space="preserve">Registrar </w:t>
-      </w:r>
-      <w:proofErr w:type="spellStart"/>
-      <w:r>
-        <w:t>clientes</w:t>
-      </w:r>
-      <w:proofErr w:type="spellEnd"/>
+        <w:t>Registrar clientes</w:t>
+      </w:r>
     </w:p>
     <w:p>
       <w:pPr>
@@ -1126,13 +811,8 @@
         </w:numPr>
         <w:jc w:val="both"/>
       </w:pPr>
-      <w:proofErr w:type="spellStart"/>
-      <w:r>
-        <w:t>Asignar</w:t>
-      </w:r>
-      <w:proofErr w:type="spellEnd"/>
-      <w:r>
-        <w:t xml:space="preserve"> planes</w:t>
+      <w:r>
+        <w:t>Asignar planes</w:t>
       </w:r>
     </w:p>
     <w:p>
@@ -1144,13 +824,8 @@
         <w:jc w:val="both"/>
       </w:pPr>
       <w:r>
-        <w:t xml:space="preserve">Dar </w:t>
-      </w:r>
-      <w:proofErr w:type="spellStart"/>
-      <w:r>
-        <w:t>seguimiento</w:t>
-      </w:r>
-      <w:proofErr w:type="spellEnd"/>
+        <w:t>Dar seguimiento</w:t>
+      </w:r>
     </w:p>
     <w:p>
       <w:pPr>
@@ -1161,13 +836,8 @@
         <w:jc w:val="both"/>
       </w:pPr>
       <w:r>
-        <w:t xml:space="preserve">Ver </w:t>
-      </w:r>
-      <w:proofErr w:type="spellStart"/>
-      <w:r>
-        <w:t>progreso</w:t>
-      </w:r>
-      <w:proofErr w:type="spellEnd"/>
+        <w:t>Ver progreso</w:t>
+      </w:r>
     </w:p>
     <w:p>
       <w:pPr>
@@ -1177,19 +847,9 @@
         </w:numPr>
         <w:jc w:val="both"/>
       </w:pPr>
-      <w:proofErr w:type="spellStart"/>
-      <w:r>
-        <w:t>Actualizar</w:t>
-      </w:r>
-      <w:proofErr w:type="spellEnd"/>
-      <w:r>
-        <w:t xml:space="preserve"> </w:t>
-      </w:r>
-      <w:proofErr w:type="spellStart"/>
-      <w:r>
-        <w:t>estado</w:t>
-      </w:r>
-      <w:proofErr w:type="spellEnd"/>
+      <w:r>
+        <w:t>Actualizar estado</w:t>
+      </w:r>
     </w:p>
     <w:p>
       <w:pPr>
@@ -1199,19 +859,9 @@
         </w:numPr>
         <w:jc w:val="both"/>
       </w:pPr>
-      <w:proofErr w:type="spellStart"/>
-      <w:r>
-        <w:t>Eliminar</w:t>
-      </w:r>
-      <w:proofErr w:type="spellEnd"/>
-      <w:r>
-        <w:t xml:space="preserve"> </w:t>
-      </w:r>
-      <w:proofErr w:type="spellStart"/>
-      <w:r>
-        <w:t>registros</w:t>
-      </w:r>
-      <w:proofErr w:type="spellEnd"/>
+      <w:r>
+        <w:t>Eliminar registros</w:t>
+      </w:r>
     </w:p>
     <w:p>
       <w:pPr>
@@ -1255,53 +905,12 @@
           <w:bCs/>
         </w:rPr>
       </w:pPr>
-      <w:proofErr w:type="spellStart"/>
       <w:r>
         <w:rPr>
           <w:b/>
           <w:bCs/>
         </w:rPr>
-        <w:t>Usuarios</w:t>
-      </w:r>
-      <w:proofErr w:type="spellEnd"/>
-      <w:r>
-        <w:rPr>
-          <w:b/>
-          <w:bCs/>
-        </w:rPr>
-        <w:t xml:space="preserve"> (</w:t>
-      </w:r>
-      <w:proofErr w:type="spellStart"/>
-      <w:r>
-        <w:rPr>
-          <w:b/>
-          <w:bCs/>
-        </w:rPr>
-        <w:t>obligatoria</w:t>
-      </w:r>
-      <w:proofErr w:type="spellEnd"/>
-      <w:r>
-        <w:rPr>
-          <w:b/>
-          <w:bCs/>
-        </w:rPr>
-        <w:t xml:space="preserve"> </w:t>
-      </w:r>
-      <w:proofErr w:type="spellStart"/>
-      <w:r>
-        <w:rPr>
-          <w:b/>
-          <w:bCs/>
-        </w:rPr>
-        <w:t>por</w:t>
-      </w:r>
-      <w:proofErr w:type="spellEnd"/>
-      <w:r>
-        <w:rPr>
-          <w:b/>
-          <w:bCs/>
-        </w:rPr>
-        <w:t xml:space="preserve"> default)</w:t>
+        <w:t>Usuarios (obligatoria por default)</w:t>
       </w:r>
     </w:p>
     <w:p>
@@ -1370,7 +979,7 @@
       </w:pPr>
       <w:r>
         <w:pict w14:anchorId="06DBB39B">
-          <v:rect id="_x0000_i1045" style="width:0;height:1.5pt" o:hralign="center" o:hrstd="t" o:hr="t" fillcolor="#a0a0a0" stroked="f"/>
+          <v:rect id="_x0000_i1025" style="width:0;height:1.5pt" o:hralign="center" o:hrstd="t" o:hr="t" fillcolor="#a0a0a0" stroked="f"/>
         </w:pict>
       </w:r>
     </w:p>
@@ -1409,7 +1018,6 @@
           <w:bCs/>
         </w:rPr>
       </w:pPr>
-      <w:proofErr w:type="spellStart"/>
       <w:r>
         <w:rPr>
           <w:b/>
@@ -1417,7 +1025,6 @@
         </w:rPr>
         <w:t>Clientes</w:t>
       </w:r>
-      <w:proofErr w:type="spellEnd"/>
     </w:p>
     <w:p>
       <w:pPr>
@@ -1440,11 +1047,9 @@
         </w:numPr>
         <w:jc w:val="both"/>
       </w:pPr>
-      <w:proofErr w:type="spellStart"/>
       <w:r>
         <w:t>nombre</w:t>
       </w:r>
-      <w:proofErr w:type="spellEnd"/>
     </w:p>
     <w:p>
       <w:pPr>
@@ -1466,11 +1071,9 @@
         </w:numPr>
         <w:jc w:val="both"/>
       </w:pPr>
-      <w:proofErr w:type="spellStart"/>
       <w:r>
         <w:t>telefono</w:t>
       </w:r>
-      <w:proofErr w:type="spellEnd"/>
     </w:p>
     <w:p>
       <w:pPr>
@@ -1498,11 +1101,9 @@
         </w:numPr>
         <w:jc w:val="both"/>
       </w:pPr>
-      <w:proofErr w:type="spellStart"/>
       <w:r>
         <w:t>fecha_registro</w:t>
       </w:r>
-      <w:proofErr w:type="spellEnd"/>
     </w:p>
     <w:p>
       <w:pPr>
@@ -1528,7 +1129,7 @@
       </w:pPr>
       <w:r>
         <w:pict w14:anchorId="3585E666">
-          <v:rect id="_x0000_i1046" style="width:0;height:1.5pt" o:hralign="center" o:hrstd="t" o:hr="t" fillcolor="#a0a0a0" stroked="f"/>
+          <v:rect id="_x0000_i1026" style="width:0;height:1.5pt" o:hralign="center" o:hrstd="t" o:hr="t" fillcolor="#a0a0a0" stroked="f"/>
         </w:pict>
       </w:r>
     </w:p>
@@ -1568,13 +1169,8 @@
         </w:numPr>
         <w:jc w:val="both"/>
       </w:pPr>
-      <w:proofErr w:type="spellStart"/>
-      <w:r>
-        <w:t>cliente_id</w:t>
-      </w:r>
-      <w:proofErr w:type="spellEnd"/>
-      <w:r>
-        <w:t xml:space="preserve"> (FK)</w:t>
+      <w:r>
+        <w:t>cliente_id (FK)</w:t>
       </w:r>
     </w:p>
     <w:p>
@@ -1588,19 +1184,11 @@
           <w:lang w:val="es-MX"/>
         </w:rPr>
       </w:pPr>
-      <w:proofErr w:type="spellStart"/>
-      <w:r>
-        <w:rPr>
-          <w:lang w:val="es-MX"/>
-        </w:rPr>
-        <w:t>tipo_plan</w:t>
-      </w:r>
-      <w:proofErr w:type="spellEnd"/>
-      <w:r>
-        <w:rPr>
-          <w:lang w:val="es-MX"/>
-        </w:rPr>
-        <w:t xml:space="preserve"> (nutrición / rutina / ambos)</w:t>
+      <w:r>
+        <w:rPr>
+          <w:lang w:val="es-MX"/>
+        </w:rPr>
+        <w:t>tipo_plan (nutrición / rutina / ambos)</w:t>
       </w:r>
     </w:p>
     <w:p>
@@ -1611,11 +1199,9 @@
         </w:numPr>
         <w:jc w:val="both"/>
       </w:pPr>
-      <w:proofErr w:type="spellStart"/>
       <w:r>
         <w:t>descripcion</w:t>
       </w:r>
-      <w:proofErr w:type="spellEnd"/>
     </w:p>
     <w:p>
       <w:pPr>
@@ -1625,11 +1211,9 @@
         </w:numPr>
         <w:jc w:val="both"/>
       </w:pPr>
-      <w:proofErr w:type="spellStart"/>
       <w:r>
         <w:t>fecha_inicio</w:t>
       </w:r>
-      <w:proofErr w:type="spellEnd"/>
     </w:p>
     <w:p>
       <w:pPr>
@@ -1639,11 +1223,9 @@
         </w:numPr>
         <w:jc w:val="both"/>
       </w:pPr>
-      <w:proofErr w:type="spellStart"/>
       <w:r>
         <w:t>fecha_fin</w:t>
       </w:r>
-      <w:proofErr w:type="spellEnd"/>
     </w:p>
     <w:p>
       <w:pPr>
@@ -1651,7 +1233,7 @@
       </w:pPr>
       <w:r>
         <w:pict w14:anchorId="6CE4AD85">
-          <v:rect id="_x0000_i1047" style="width:0;height:1.5pt" o:hralign="center" o:hrstd="t" o:hr="t" fillcolor="#a0a0a0" stroked="f"/>
+          <v:rect id="_x0000_i1027" style="width:0;height:1.5pt" o:hralign="center" o:hrstd="t" o:hr="t" fillcolor="#a0a0a0" stroked="f"/>
         </w:pict>
       </w:r>
     </w:p>
@@ -1693,13 +1275,8 @@
         </w:numPr>
         <w:jc w:val="both"/>
       </w:pPr>
-      <w:proofErr w:type="spellStart"/>
-      <w:r>
-        <w:t>cliente_id</w:t>
-      </w:r>
-      <w:proofErr w:type="spellEnd"/>
-      <w:r>
-        <w:t xml:space="preserve"> (FK)</w:t>
+      <w:r>
+        <w:t>cliente_id (FK)</w:t>
       </w:r>
     </w:p>
     <w:p>
@@ -1722,11 +1299,9 @@
         </w:numPr>
         <w:jc w:val="both"/>
       </w:pPr>
-      <w:proofErr w:type="spellStart"/>
       <w:r>
         <w:t>porcentaje_grasa</w:t>
       </w:r>
-      <w:proofErr w:type="spellEnd"/>
     </w:p>
     <w:p>
       <w:pPr>
@@ -1736,11 +1311,9 @@
         </w:numPr>
         <w:jc w:val="both"/>
       </w:pPr>
-      <w:proofErr w:type="spellStart"/>
       <w:r>
         <w:t>fecha_registro</w:t>
       </w:r>
-      <w:proofErr w:type="spellEnd"/>
     </w:p>
     <w:p>
       <w:pPr>
@@ -1750,11 +1323,9 @@
         </w:numPr>
         <w:jc w:val="both"/>
       </w:pPr>
-      <w:proofErr w:type="spellStart"/>
       <w:r>
         <w:t>notas</w:t>
       </w:r>
-      <w:proofErr w:type="spellEnd"/>
     </w:p>
     <w:p>
       <w:pPr>
@@ -1799,6 +1370,9 @@
         <w:jc w:val="both"/>
       </w:pPr>
       <w:r>
+        <w:rPr>
+          <w:noProof/>
+        </w:rPr>
         <w:drawing>
           <wp:inline distT="0" distB="0" distL="0" distR="0" wp14:anchorId="24FE11E2" wp14:editId="273CB922">
             <wp:extent cx="4084910" cy="2833688"/>
@@ -1841,6 +1415,9 @@
         <w:jc w:val="both"/>
       </w:pPr>
       <w:r>
+        <w:rPr>
+          <w:noProof/>
+        </w:rPr>
         <w:drawing>
           <wp:inline distT="0" distB="0" distL="0" distR="0" wp14:anchorId="685B6342" wp14:editId="0DE63C91">
             <wp:extent cx="3714750" cy="661988"/>
@@ -1883,6 +1460,9 @@
         <w:jc w:val="both"/>
       </w:pPr>
       <w:r>
+        <w:rPr>
+          <w:noProof/>
+        </w:rPr>
         <w:drawing>
           <wp:inline distT="0" distB="0" distL="0" distR="0" wp14:anchorId="42BA86D2" wp14:editId="50A954FD">
             <wp:extent cx="5695950" cy="3350022"/>
@@ -1925,6 +1505,9 @@
         <w:jc w:val="both"/>
       </w:pPr>
       <w:r>
+        <w:rPr>
+          <w:noProof/>
+        </w:rPr>
         <w:lastRenderedPageBreak/>
         <w:drawing>
           <wp:inline distT="0" distB="0" distL="0" distR="0" wp14:anchorId="60ACF4BF" wp14:editId="702EF2D6">
@@ -1967,14 +1550,255 @@
       <w:pPr>
         <w:jc w:val="both"/>
       </w:pPr>
-    </w:p>
-    <w:p>
-      <w:pPr>
-        <w:jc w:val="both"/>
-        <w:rPr>
-          <w:lang w:val="es-MX"/>
-        </w:rPr>
-      </w:pPr>
+      <w:r>
+        <w:drawing>
+          <wp:inline distT="0" distB="0" distL="0" distR="0" wp14:anchorId="0F44044C" wp14:editId="70EB8F6A">
+            <wp:extent cx="4291610" cy="1833563"/>
+            <wp:effectExtent l="0" t="0" r="0" b="0"/>
+            <wp:docPr id="1099663067" name="Picture 1"/>
+            <wp:cNvGraphicFramePr>
+              <a:graphicFrameLocks xmlns:a="http://schemas.openxmlformats.org/drawingml/2006/main" noChangeAspect="1"/>
+            </wp:cNvGraphicFramePr>
+            <a:graphic xmlns:a="http://schemas.openxmlformats.org/drawingml/2006/main">
+              <a:graphicData uri="http://schemas.openxmlformats.org/drawingml/2006/picture">
+                <pic:pic xmlns:pic="http://schemas.openxmlformats.org/drawingml/2006/picture">
+                  <pic:nvPicPr>
+                    <pic:cNvPr id="1099663067" name=""/>
+                    <pic:cNvPicPr/>
+                  </pic:nvPicPr>
+                  <pic:blipFill>
+                    <a:blip r:embed="rId11"/>
+                    <a:stretch>
+                      <a:fillRect/>
+                    </a:stretch>
+                  </pic:blipFill>
+                  <pic:spPr>
+                    <a:xfrm>
+                      <a:off x="0" y="0"/>
+                      <a:ext cx="4307234" cy="1840238"/>
+                    </a:xfrm>
+                    <a:prstGeom prst="rect">
+                      <a:avLst/>
+                    </a:prstGeom>
+                  </pic:spPr>
+                </pic:pic>
+              </a:graphicData>
+            </a:graphic>
+          </wp:inline>
+        </w:drawing>
+      </w:r>
+    </w:p>
+    <w:p>
+      <w:pPr>
+        <w:jc w:val="both"/>
+      </w:pPr>
+      <w:r>
+        <w:drawing>
+          <wp:inline distT="0" distB="0" distL="0" distR="0" wp14:anchorId="2E124A0C" wp14:editId="4180424C">
+            <wp:extent cx="4816641" cy="2486025"/>
+            <wp:effectExtent l="0" t="0" r="3175" b="0"/>
+            <wp:docPr id="877208411" name="Picture 1"/>
+            <wp:cNvGraphicFramePr>
+              <a:graphicFrameLocks xmlns:a="http://schemas.openxmlformats.org/drawingml/2006/main" noChangeAspect="1"/>
+            </wp:cNvGraphicFramePr>
+            <a:graphic xmlns:a="http://schemas.openxmlformats.org/drawingml/2006/main">
+              <a:graphicData uri="http://schemas.openxmlformats.org/drawingml/2006/picture">
+                <pic:pic xmlns:pic="http://schemas.openxmlformats.org/drawingml/2006/picture">
+                  <pic:nvPicPr>
+                    <pic:cNvPr id="877208411" name=""/>
+                    <pic:cNvPicPr/>
+                  </pic:nvPicPr>
+                  <pic:blipFill>
+                    <a:blip r:embed="rId12"/>
+                    <a:stretch>
+                      <a:fillRect/>
+                    </a:stretch>
+                  </pic:blipFill>
+                  <pic:spPr>
+                    <a:xfrm>
+                      <a:off x="0" y="0"/>
+                      <a:ext cx="4829871" cy="2492854"/>
+                    </a:xfrm>
+                    <a:prstGeom prst="rect">
+                      <a:avLst/>
+                    </a:prstGeom>
+                  </pic:spPr>
+                </pic:pic>
+              </a:graphicData>
+            </a:graphic>
+          </wp:inline>
+        </w:drawing>
+      </w:r>
+    </w:p>
+    <w:p>
+      <w:pPr>
+        <w:jc w:val="both"/>
+      </w:pPr>
+      <w:r>
+        <w:lastRenderedPageBreak/>
+        <w:drawing>
+          <wp:inline distT="0" distB="0" distL="0" distR="0" wp14:anchorId="2B280133" wp14:editId="3B4AE1FA">
+            <wp:extent cx="1231233" cy="2352675"/>
+            <wp:effectExtent l="0" t="0" r="7620" b="0"/>
+            <wp:docPr id="103838510" name="Picture 1"/>
+            <wp:cNvGraphicFramePr>
+              <a:graphicFrameLocks xmlns:a="http://schemas.openxmlformats.org/drawingml/2006/main" noChangeAspect="1"/>
+            </wp:cNvGraphicFramePr>
+            <a:graphic xmlns:a="http://schemas.openxmlformats.org/drawingml/2006/main">
+              <a:graphicData uri="http://schemas.openxmlformats.org/drawingml/2006/picture">
+                <pic:pic xmlns:pic="http://schemas.openxmlformats.org/drawingml/2006/picture">
+                  <pic:nvPicPr>
+                    <pic:cNvPr id="103838510" name=""/>
+                    <pic:cNvPicPr/>
+                  </pic:nvPicPr>
+                  <pic:blipFill>
+                    <a:blip r:embed="rId13"/>
+                    <a:stretch>
+                      <a:fillRect/>
+                    </a:stretch>
+                  </pic:blipFill>
+                  <pic:spPr>
+                    <a:xfrm>
+                      <a:off x="0" y="0"/>
+                      <a:ext cx="1234230" cy="2358403"/>
+                    </a:xfrm>
+                    <a:prstGeom prst="rect">
+                      <a:avLst/>
+                    </a:prstGeom>
+                  </pic:spPr>
+                </pic:pic>
+              </a:graphicData>
+            </a:graphic>
+          </wp:inline>
+        </w:drawing>
+      </w:r>
+      <w:r>
+        <w:drawing>
+          <wp:inline distT="0" distB="0" distL="0" distR="0" wp14:anchorId="2F419682" wp14:editId="0DA93516">
+            <wp:extent cx="2600325" cy="1416288"/>
+            <wp:effectExtent l="0" t="0" r="0" b="0"/>
+            <wp:docPr id="1824513722" name="Picture 1"/>
+            <wp:cNvGraphicFramePr>
+              <a:graphicFrameLocks xmlns:a="http://schemas.openxmlformats.org/drawingml/2006/main" noChangeAspect="1"/>
+            </wp:cNvGraphicFramePr>
+            <a:graphic xmlns:a="http://schemas.openxmlformats.org/drawingml/2006/main">
+              <a:graphicData uri="http://schemas.openxmlformats.org/drawingml/2006/picture">
+                <pic:pic xmlns:pic="http://schemas.openxmlformats.org/drawingml/2006/picture">
+                  <pic:nvPicPr>
+                    <pic:cNvPr id="1824513722" name=""/>
+                    <pic:cNvPicPr/>
+                  </pic:nvPicPr>
+                  <pic:blipFill>
+                    <a:blip r:embed="rId14"/>
+                    <a:stretch>
+                      <a:fillRect/>
+                    </a:stretch>
+                  </pic:blipFill>
+                  <pic:spPr>
+                    <a:xfrm>
+                      <a:off x="0" y="0"/>
+                      <a:ext cx="2617478" cy="1425631"/>
+                    </a:xfrm>
+                    <a:prstGeom prst="rect">
+                      <a:avLst/>
+                    </a:prstGeom>
+                  </pic:spPr>
+                </pic:pic>
+              </a:graphicData>
+            </a:graphic>
+          </wp:inline>
+        </w:drawing>
+      </w:r>
+    </w:p>
+    <w:p>
+      <w:pPr>
+        <w:jc w:val="both"/>
+      </w:pPr>
+      <w:r>
+        <w:drawing>
+          <wp:inline distT="0" distB="0" distL="0" distR="0" wp14:anchorId="4045A021" wp14:editId="0719E96F">
+            <wp:extent cx="3914775" cy="2239285"/>
+            <wp:effectExtent l="0" t="0" r="0" b="8890"/>
+            <wp:docPr id="1825471761" name="Picture 1"/>
+            <wp:cNvGraphicFramePr>
+              <a:graphicFrameLocks xmlns:a="http://schemas.openxmlformats.org/drawingml/2006/main" noChangeAspect="1"/>
+            </wp:cNvGraphicFramePr>
+            <a:graphic xmlns:a="http://schemas.openxmlformats.org/drawingml/2006/main">
+              <a:graphicData uri="http://schemas.openxmlformats.org/drawingml/2006/picture">
+                <pic:pic xmlns:pic="http://schemas.openxmlformats.org/drawingml/2006/picture">
+                  <pic:nvPicPr>
+                    <pic:cNvPr id="1825471761" name=""/>
+                    <pic:cNvPicPr/>
+                  </pic:nvPicPr>
+                  <pic:blipFill>
+                    <a:blip r:embed="rId15"/>
+                    <a:stretch>
+                      <a:fillRect/>
+                    </a:stretch>
+                  </pic:blipFill>
+                  <pic:spPr>
+                    <a:xfrm>
+                      <a:off x="0" y="0"/>
+                      <a:ext cx="3924795" cy="2245017"/>
+                    </a:xfrm>
+                    <a:prstGeom prst="rect">
+                      <a:avLst/>
+                    </a:prstGeom>
+                  </pic:spPr>
+                </pic:pic>
+              </a:graphicData>
+            </a:graphic>
+          </wp:inline>
+        </w:drawing>
+      </w:r>
+    </w:p>
+    <w:p>
+      <w:pPr>
+        <w:jc w:val="both"/>
+        <w:rPr>
+          <w:lang w:val="es-MX"/>
+        </w:rPr>
+      </w:pPr>
+      <w:r>
+        <w:rPr>
+          <w:lang w:val="es-MX"/>
+        </w:rPr>
+        <w:drawing>
+          <wp:inline distT="0" distB="0" distL="0" distR="0" wp14:anchorId="4D0E6809" wp14:editId="17D70CEA">
+            <wp:extent cx="4586288" cy="2754713"/>
+            <wp:effectExtent l="0" t="0" r="5080" b="7620"/>
+            <wp:docPr id="584092026" name="Picture 1"/>
+            <wp:cNvGraphicFramePr>
+              <a:graphicFrameLocks xmlns:a="http://schemas.openxmlformats.org/drawingml/2006/main" noChangeAspect="1"/>
+            </wp:cNvGraphicFramePr>
+            <a:graphic xmlns:a="http://schemas.openxmlformats.org/drawingml/2006/main">
+              <a:graphicData uri="http://schemas.openxmlformats.org/drawingml/2006/picture">
+                <pic:pic xmlns:pic="http://schemas.openxmlformats.org/drawingml/2006/picture">
+                  <pic:nvPicPr>
+                    <pic:cNvPr id="584092026" name=""/>
+                    <pic:cNvPicPr/>
+                  </pic:nvPicPr>
+                  <pic:blipFill>
+                    <a:blip r:embed="rId16"/>
+                    <a:stretch>
+                      <a:fillRect/>
+                    </a:stretch>
+                  </pic:blipFill>
+                  <pic:spPr>
+                    <a:xfrm>
+                      <a:off x="0" y="0"/>
+                      <a:ext cx="4588406" cy="2755985"/>
+                    </a:xfrm>
+                    <a:prstGeom prst="rect">
+                      <a:avLst/>
+                    </a:prstGeom>
+                  </pic:spPr>
+                </pic:pic>
+              </a:graphicData>
+            </a:graphic>
+          </wp:inline>
+        </w:drawing>
+      </w:r>
     </w:p>
     <w:sectPr>
       <w:pgSz w:w="12240" w:h="15840"/>
@@ -3506,6 +3330,7 @@
   <w:style w:type="character" w:default="1" w:styleId="DefaultParagraphFont">
     <w:name w:val="Default Paragraph Font"/>
     <w:uiPriority w:val="1"/>
+    <w:semiHidden/>
     <w:unhideWhenUsed/>
   </w:style>
   <w:style w:type="table" w:default="1" w:styleId="TableNormal">

--- a/Documentation/BIY Doc.docx
+++ b/Documentation/BIY Doc.docx
@@ -25,7 +25,25 @@
           <w:szCs w:val="96"/>
           <w:lang w:val="es-MX"/>
         </w:rPr>
-        <w:t xml:space="preserve"> Backend 1</w:t>
+        <w:t xml:space="preserve"> </w:t>
+      </w:r>
+      <w:proofErr w:type="spellStart"/>
+      <w:r>
+        <w:rPr>
+          <w:sz w:val="96"/>
+          <w:szCs w:val="96"/>
+          <w:lang w:val="es-MX"/>
+        </w:rPr>
+        <w:t>Backend</w:t>
+      </w:r>
+      <w:proofErr w:type="spellEnd"/>
+      <w:r>
+        <w:rPr>
+          <w:sz w:val="96"/>
+          <w:szCs w:val="96"/>
+          <w:lang w:val="es-MX"/>
+        </w:rPr>
+        <w:t xml:space="preserve"> 1</w:t>
       </w:r>
     </w:p>
     <w:p>
@@ -181,7 +199,7 @@
           <w:lang w:val="es-MX"/>
         </w:rPr>
       </w:pPr>
-      <w:bookmarkStart w:id="0" w:name="_Toc221701761"/>
+      <w:bookmarkStart w:id="0" w:name="_Toc221708008"/>
       <w:r>
         <w:rPr>
           <w:sz w:val="96"/>
@@ -221,9 +239,11 @@
           <w:pPr>
             <w:pStyle w:val="TOCHeading"/>
           </w:pPr>
+          <w:proofErr w:type="spellStart"/>
           <w:r>
             <w:t>Contenido</w:t>
           </w:r>
+          <w:proofErr w:type="spellEnd"/>
         </w:p>
         <w:p>
           <w:pPr>
@@ -245,7 +265,7 @@
           <w:r>
             <w:fldChar w:fldCharType="separate"/>
           </w:r>
-          <w:hyperlink w:anchor="_Toc221701761" w:history="1">
+          <w:hyperlink w:anchor="_Toc221708008" w:history="1">
             <w:r>
               <w:rPr>
                 <w:rStyle w:val="Hyperlink"/>
@@ -273,7 +293,7 @@
                 <w:noProof/>
                 <w:webHidden/>
               </w:rPr>
-              <w:instrText xml:space="preserve"> PAGEREF _Toc221701761 \h </w:instrText>
+              <w:instrText xml:space="preserve"> PAGEREF _Toc221708008 \h </w:instrText>
             </w:r>
             <w:r>
               <w:rPr>
@@ -305,6 +325,285 @@
           </w:hyperlink>
         </w:p>
         <w:p>
+          <w:pPr>
+            <w:pStyle w:val="TOC1"/>
+            <w:tabs>
+              <w:tab w:val="right" w:leader="dot" w:pos="9350"/>
+            </w:tabs>
+            <w:rPr>
+              <w:rFonts w:eastAsiaTheme="minorEastAsia"/>
+              <w:noProof/>
+            </w:rPr>
+          </w:pPr>
+          <w:hyperlink w:anchor="_Toc221708009" w:history="1">
+            <w:r>
+              <w:rPr>
+                <w:rStyle w:val="Hyperlink"/>
+                <w:noProof/>
+                <w:lang w:val="es-MX"/>
+              </w:rPr>
+              <w:t>Propuesta</w:t>
+            </w:r>
+            <w:r>
+              <w:rPr>
+                <w:noProof/>
+                <w:webHidden/>
+              </w:rPr>
+              <w:tab/>
+            </w:r>
+            <w:r>
+              <w:rPr>
+                <w:noProof/>
+                <w:webHidden/>
+              </w:rPr>
+              <w:fldChar w:fldCharType="begin"/>
+            </w:r>
+            <w:r>
+              <w:rPr>
+                <w:noProof/>
+                <w:webHidden/>
+              </w:rPr>
+              <w:instrText xml:space="preserve"> PAGEREF _Toc221708009 \h </w:instrText>
+            </w:r>
+            <w:r>
+              <w:rPr>
+                <w:noProof/>
+                <w:webHidden/>
+              </w:rPr>
+            </w:r>
+            <w:r>
+              <w:rPr>
+                <w:noProof/>
+                <w:webHidden/>
+              </w:rPr>
+              <w:fldChar w:fldCharType="separate"/>
+            </w:r>
+            <w:r>
+              <w:rPr>
+                <w:noProof/>
+                <w:webHidden/>
+              </w:rPr>
+              <w:t>3</w:t>
+            </w:r>
+            <w:r>
+              <w:rPr>
+                <w:noProof/>
+                <w:webHidden/>
+              </w:rPr>
+              <w:fldChar w:fldCharType="end"/>
+            </w:r>
+          </w:hyperlink>
+        </w:p>
+        <w:p>
+          <w:pPr>
+            <w:pStyle w:val="TOC1"/>
+            <w:tabs>
+              <w:tab w:val="right" w:leader="dot" w:pos="9350"/>
+            </w:tabs>
+            <w:rPr>
+              <w:rFonts w:eastAsiaTheme="minorEastAsia"/>
+              <w:noProof/>
+            </w:rPr>
+          </w:pPr>
+          <w:hyperlink w:anchor="_Toc221708010" w:history="1">
+            <w:r>
+              <w:rPr>
+                <w:rStyle w:val="Hyperlink"/>
+                <w:noProof/>
+                <w:lang w:val="es-MX"/>
+              </w:rPr>
+              <w:t>Sistema interno de gestión de clientes para BIY (Believe In Yourself)</w:t>
+            </w:r>
+            <w:r>
+              <w:rPr>
+                <w:noProof/>
+                <w:webHidden/>
+              </w:rPr>
+              <w:tab/>
+            </w:r>
+            <w:r>
+              <w:rPr>
+                <w:noProof/>
+                <w:webHidden/>
+              </w:rPr>
+              <w:fldChar w:fldCharType="begin"/>
+            </w:r>
+            <w:r>
+              <w:rPr>
+                <w:noProof/>
+                <w:webHidden/>
+              </w:rPr>
+              <w:instrText xml:space="preserve"> PAGEREF _Toc221708010 \h </w:instrText>
+            </w:r>
+            <w:r>
+              <w:rPr>
+                <w:noProof/>
+                <w:webHidden/>
+              </w:rPr>
+            </w:r>
+            <w:r>
+              <w:rPr>
+                <w:noProof/>
+                <w:webHidden/>
+              </w:rPr>
+              <w:fldChar w:fldCharType="separate"/>
+            </w:r>
+            <w:r>
+              <w:rPr>
+                <w:noProof/>
+                <w:webHidden/>
+              </w:rPr>
+              <w:t>5</w:t>
+            </w:r>
+            <w:r>
+              <w:rPr>
+                <w:noProof/>
+                <w:webHidden/>
+              </w:rPr>
+              <w:fldChar w:fldCharType="end"/>
+            </w:r>
+          </w:hyperlink>
+        </w:p>
+        <w:p>
+          <w:pPr>
+            <w:pStyle w:val="TOC1"/>
+            <w:tabs>
+              <w:tab w:val="right" w:leader="dot" w:pos="9350"/>
+            </w:tabs>
+            <w:rPr>
+              <w:rFonts w:eastAsiaTheme="minorEastAsia"/>
+              <w:noProof/>
+            </w:rPr>
+          </w:pPr>
+          <w:hyperlink w:anchor="_Toc221708011" w:history="1">
+            <w:r>
+              <w:rPr>
+                <w:rStyle w:val="Hyperlink"/>
+                <w:noProof/>
+              </w:rPr>
+              <w:t>PRÁCTICA</w:t>
+            </w:r>
+            <w:r>
+              <w:rPr>
+                <w:noProof/>
+                <w:webHidden/>
+              </w:rPr>
+              <w:tab/>
+            </w:r>
+            <w:r>
+              <w:rPr>
+                <w:noProof/>
+                <w:webHidden/>
+              </w:rPr>
+              <w:fldChar w:fldCharType="begin"/>
+            </w:r>
+            <w:r>
+              <w:rPr>
+                <w:noProof/>
+                <w:webHidden/>
+              </w:rPr>
+              <w:instrText xml:space="preserve"> PAGEREF _Toc221708011 \h </w:instrText>
+            </w:r>
+            <w:r>
+              <w:rPr>
+                <w:noProof/>
+                <w:webHidden/>
+              </w:rPr>
+            </w:r>
+            <w:r>
+              <w:rPr>
+                <w:noProof/>
+                <w:webHidden/>
+              </w:rPr>
+              <w:fldChar w:fldCharType="separate"/>
+            </w:r>
+            <w:r>
+              <w:rPr>
+                <w:noProof/>
+                <w:webHidden/>
+              </w:rPr>
+              <w:t>7</w:t>
+            </w:r>
+            <w:r>
+              <w:rPr>
+                <w:noProof/>
+                <w:webHidden/>
+              </w:rPr>
+              <w:fldChar w:fldCharType="end"/>
+            </w:r>
+          </w:hyperlink>
+        </w:p>
+        <w:p>
+          <w:pPr>
+            <w:pStyle w:val="TOC1"/>
+            <w:tabs>
+              <w:tab w:val="right" w:leader="dot" w:pos="9350"/>
+            </w:tabs>
+            <w:rPr>
+              <w:rFonts w:eastAsiaTheme="minorEastAsia"/>
+              <w:noProof/>
+            </w:rPr>
+          </w:pPr>
+          <w:hyperlink w:anchor="_Toc221708012" w:history="1">
+            <w:r>
+              <w:rPr>
+                <w:rStyle w:val="Hyperlink"/>
+                <w:noProof/>
+                <w:lang w:val="es-MX"/>
+              </w:rPr>
+              <w:t>APRENDIZAJE</w:t>
+            </w:r>
+            <w:r>
+              <w:rPr>
+                <w:noProof/>
+                <w:webHidden/>
+              </w:rPr>
+              <w:tab/>
+            </w:r>
+            <w:r>
+              <w:rPr>
+                <w:noProof/>
+                <w:webHidden/>
+              </w:rPr>
+              <w:fldChar w:fldCharType="begin"/>
+            </w:r>
+            <w:r>
+              <w:rPr>
+                <w:noProof/>
+                <w:webHidden/>
+              </w:rPr>
+              <w:instrText xml:space="preserve"> PAGEREF _Toc221708012 \h </w:instrText>
+            </w:r>
+            <w:r>
+              <w:rPr>
+                <w:noProof/>
+                <w:webHidden/>
+              </w:rPr>
+            </w:r>
+            <w:r>
+              <w:rPr>
+                <w:noProof/>
+                <w:webHidden/>
+              </w:rPr>
+              <w:fldChar w:fldCharType="separate"/>
+            </w:r>
+            <w:r>
+              <w:rPr>
+                <w:noProof/>
+                <w:webHidden/>
+              </w:rPr>
+              <w:t>10</w:t>
+            </w:r>
+            <w:r>
+              <w:rPr>
+                <w:noProof/>
+                <w:webHidden/>
+              </w:rPr>
+              <w:fldChar w:fldCharType="end"/>
+            </w:r>
+          </w:hyperlink>
+        </w:p>
+        <w:p>
           <w:r>
             <w:rPr>
               <w:b/>
@@ -349,6 +648,7 @@
           <w:lang w:val="es-MX"/>
         </w:rPr>
       </w:pPr>
+      <w:bookmarkStart w:id="1" w:name="_Toc221708009"/>
       <w:r>
         <w:rPr>
           <w:sz w:val="96"/>
@@ -358,55 +658,148 @@
         <w:lastRenderedPageBreak/>
         <w:t>Propuesta</w:t>
       </w:r>
-    </w:p>
-    <w:p>
-      <w:pPr>
-        <w:rPr>
-          <w:lang w:val="es-MX"/>
-        </w:rPr>
-      </w:pPr>
-      <w:r>
-        <w:rPr>
-          <w:lang w:val="es-MX"/>
-        </w:rPr>
-        <w:t>El presente proyecto deberá ser realizado de manera individual. El objetivo general es el de realizar un CRUD en Flask que permita tanto la visualización, registro, actualización y eliminación de algún objeto de su interés con base en lo visto en clase y acorde a los puntos que se detallarán a conttinuación.</w:t>
-      </w:r>
-    </w:p>
-    <w:p>
-      <w:pPr>
-        <w:rPr>
-          <w:lang w:val="es-MX"/>
-        </w:rPr>
-      </w:pPr>
-    </w:p>
-    <w:p>
-      <w:pPr>
-        <w:rPr>
-          <w:b/>
-          <w:bCs/>
-          <w:lang w:val="es-MX"/>
-        </w:rPr>
-      </w:pPr>
-      <w:r>
-        <w:rPr>
-          <w:b/>
-          <w:bCs/>
-          <w:lang w:val="es-MX"/>
-        </w:rPr>
-        <w:t xml:space="preserve">Diseño de etiquetas HTML y CSS(20 pts)  </w:t>
-      </w:r>
-    </w:p>
-    <w:p>
-      <w:pPr>
-        <w:rPr>
-          <w:lang w:val="es-MX"/>
-        </w:rPr>
-      </w:pPr>
-      <w:r>
-        <w:rPr>
-          <w:lang w:val="es-MX"/>
-        </w:rPr>
-        <w:t xml:space="preserve"> Para la consecución de este punto es fundamental el uso de etiquetas semánticas (header, section, footer), así como de estructurar correctamente el contenido de las etiquetas para su respectivo acomodo con CSS.</w:t>
+      <w:bookmarkEnd w:id="1"/>
+    </w:p>
+    <w:p>
+      <w:pPr>
+        <w:rPr>
+          <w:lang w:val="es-MX"/>
+        </w:rPr>
+      </w:pPr>
+      <w:r>
+        <w:rPr>
+          <w:lang w:val="es-MX"/>
+        </w:rPr>
+        <w:t xml:space="preserve">El presente proyecto deberá ser realizado de manera individual. El objetivo general es el de realizar un CRUD en Flask que permita tanto la visualización, registro, actualización y eliminación de algún objeto de su interés con base en lo visto en clase y acorde a los puntos que se detallarán a </w:t>
+      </w:r>
+      <w:proofErr w:type="spellStart"/>
+      <w:r>
+        <w:rPr>
+          <w:lang w:val="es-MX"/>
+        </w:rPr>
+        <w:t>conttinuación</w:t>
+      </w:r>
+      <w:proofErr w:type="spellEnd"/>
+      <w:r>
+        <w:rPr>
+          <w:lang w:val="es-MX"/>
+        </w:rPr>
+        <w:t>.</w:t>
+      </w:r>
+    </w:p>
+    <w:p>
+      <w:pPr>
+        <w:rPr>
+          <w:lang w:val="es-MX"/>
+        </w:rPr>
+      </w:pPr>
+    </w:p>
+    <w:p>
+      <w:pPr>
+        <w:rPr>
+          <w:b/>
+          <w:bCs/>
+          <w:lang w:val="es-MX"/>
+        </w:rPr>
+      </w:pPr>
+      <w:r>
+        <w:rPr>
+          <w:b/>
+          <w:bCs/>
+          <w:lang w:val="es-MX"/>
+        </w:rPr>
+        <w:t xml:space="preserve">Diseño de etiquetas HTML y </w:t>
+      </w:r>
+      <w:proofErr w:type="gramStart"/>
+      <w:r>
+        <w:rPr>
+          <w:b/>
+          <w:bCs/>
+          <w:lang w:val="es-MX"/>
+        </w:rPr>
+        <w:t>CSS(</w:t>
+      </w:r>
+      <w:proofErr w:type="gramEnd"/>
+      <w:r>
+        <w:rPr>
+          <w:b/>
+          <w:bCs/>
+          <w:lang w:val="es-MX"/>
+        </w:rPr>
+        <w:t xml:space="preserve">20 </w:t>
+      </w:r>
+      <w:proofErr w:type="spellStart"/>
+      <w:r>
+        <w:rPr>
+          <w:b/>
+          <w:bCs/>
+          <w:lang w:val="es-MX"/>
+        </w:rPr>
+        <w:t>pts</w:t>
+      </w:r>
+      <w:proofErr w:type="spellEnd"/>
+      <w:r>
+        <w:rPr>
+          <w:b/>
+          <w:bCs/>
+          <w:lang w:val="es-MX"/>
+        </w:rPr>
+        <w:t xml:space="preserve">)  </w:t>
+      </w:r>
+    </w:p>
+    <w:p>
+      <w:pPr>
+        <w:rPr>
+          <w:lang w:val="es-MX"/>
+        </w:rPr>
+      </w:pPr>
+      <w:r>
+        <w:rPr>
+          <w:lang w:val="es-MX"/>
+        </w:rPr>
+        <w:t xml:space="preserve"> Para la consecución de este punto es fundamental el uso de etiquetas semánticas (</w:t>
+      </w:r>
+      <w:proofErr w:type="spellStart"/>
+      <w:r>
+        <w:rPr>
+          <w:lang w:val="es-MX"/>
+        </w:rPr>
+        <w:t>header</w:t>
+      </w:r>
+      <w:proofErr w:type="spellEnd"/>
+      <w:r>
+        <w:rPr>
+          <w:lang w:val="es-MX"/>
+        </w:rPr>
+        <w:t xml:space="preserve">, </w:t>
+      </w:r>
+      <w:proofErr w:type="spellStart"/>
+      <w:r>
+        <w:rPr>
+          <w:lang w:val="es-MX"/>
+        </w:rPr>
+        <w:t>section</w:t>
+      </w:r>
+      <w:proofErr w:type="spellEnd"/>
+      <w:r>
+        <w:rPr>
+          <w:lang w:val="es-MX"/>
+        </w:rPr>
+        <w:t xml:space="preserve">, </w:t>
+      </w:r>
+      <w:proofErr w:type="spellStart"/>
+      <w:r>
+        <w:rPr>
+          <w:lang w:val="es-MX"/>
+        </w:rPr>
+        <w:t>footer</w:t>
+      </w:r>
+      <w:proofErr w:type="spellEnd"/>
+      <w:r>
+        <w:rPr>
+          <w:lang w:val="es-MX"/>
+        </w:rPr>
+        <w:t>), así como de estructurar correctamente el contenido de las etiquetas para su respectivo acomodo con CSS.</w:t>
       </w:r>
     </w:p>
     <w:p>
@@ -436,7 +829,25 @@
           <w:bCs/>
           <w:lang w:val="es-MX"/>
         </w:rPr>
-        <w:t xml:space="preserve">Servidor Flask (30 pts)  </w:t>
+        <w:t xml:space="preserve">Servidor Flask (30 </w:t>
+      </w:r>
+      <w:proofErr w:type="spellStart"/>
+      <w:r>
+        <w:rPr>
+          <w:b/>
+          <w:bCs/>
+          <w:lang w:val="es-MX"/>
+        </w:rPr>
+        <w:t>pts</w:t>
+      </w:r>
+      <w:proofErr w:type="spellEnd"/>
+      <w:r>
+        <w:rPr>
+          <w:b/>
+          <w:bCs/>
+          <w:lang w:val="es-MX"/>
+        </w:rPr>
+        <w:t xml:space="preserve">)  </w:t>
       </w:r>
     </w:p>
     <w:p>
@@ -462,54 +873,132 @@
         <w:rPr>
           <w:lang w:val="es-MX"/>
         </w:rPr>
-        <w:t>El frontend deberá de ser desplegado por medio de templates, así como deberá de trabajarse en las rutas correspondientes.</w:t>
-      </w:r>
-    </w:p>
-    <w:p>
-      <w:pPr>
-        <w:rPr>
-          <w:b/>
-          <w:bCs/>
-          <w:lang w:val="es-MX"/>
-        </w:rPr>
-      </w:pPr>
-      <w:r>
-        <w:rPr>
-          <w:b/>
-          <w:bCs/>
-          <w:lang w:val="es-MX"/>
-        </w:rPr>
-        <w:t xml:space="preserve">Uso de SQLite (30 pts)  </w:t>
-      </w:r>
-    </w:p>
-    <w:p>
-      <w:pPr>
-        <w:rPr>
-          <w:lang w:val="es-MX"/>
-        </w:rPr>
-      </w:pPr>
-      <w:r>
-        <w:rPr>
-          <w:lang w:val="es-MX"/>
-        </w:rPr>
-        <w:t>Se esperá para este propósito que se diseñe una base de datos que cumpla con las necesidades del negocio. no bastará con menos de 3 tablas, así como se espera que se desarrolle el diagrama entidad relación correspondiente. Asumiendo por default una tabla para usuarios.</w:t>
-      </w:r>
-    </w:p>
-    <w:p>
-      <w:pPr>
-        <w:rPr>
-          <w:b/>
-          <w:bCs/>
-          <w:lang w:val="es-MX"/>
-        </w:rPr>
-      </w:pPr>
-      <w:r>
-        <w:rPr>
-          <w:b/>
-          <w:bCs/>
-          <w:lang w:val="es-MX"/>
-        </w:rPr>
-        <w:t xml:space="preserve">Reporte del proyecto (10 pts)   </w:t>
+        <w:t xml:space="preserve">El </w:t>
+      </w:r>
+      <w:proofErr w:type="spellStart"/>
+      <w:r>
+        <w:rPr>
+          <w:lang w:val="es-MX"/>
+        </w:rPr>
+        <w:t>frontend</w:t>
+      </w:r>
+      <w:proofErr w:type="spellEnd"/>
+      <w:r>
+        <w:rPr>
+          <w:lang w:val="es-MX"/>
+        </w:rPr>
+        <w:t xml:space="preserve"> deberá de ser desplegado por medio de </w:t>
+      </w:r>
+      <w:proofErr w:type="spellStart"/>
+      <w:r>
+        <w:rPr>
+          <w:lang w:val="es-MX"/>
+        </w:rPr>
+        <w:t>templates</w:t>
+      </w:r>
+      <w:proofErr w:type="spellEnd"/>
+      <w:r>
+        <w:rPr>
+          <w:lang w:val="es-MX"/>
+        </w:rPr>
+        <w:t>, así como deberá de trabajarse en las rutas correspondientes.</w:t>
+      </w:r>
+    </w:p>
+    <w:p>
+      <w:pPr>
+        <w:rPr>
+          <w:b/>
+          <w:bCs/>
+          <w:lang w:val="es-MX"/>
+        </w:rPr>
+      </w:pPr>
+      <w:r>
+        <w:rPr>
+          <w:b/>
+          <w:bCs/>
+          <w:lang w:val="es-MX"/>
+        </w:rPr>
+        <w:t xml:space="preserve">Uso de SQLite (30 </w:t>
+      </w:r>
+      <w:proofErr w:type="spellStart"/>
+      <w:r>
+        <w:rPr>
+          <w:b/>
+          <w:bCs/>
+          <w:lang w:val="es-MX"/>
+        </w:rPr>
+        <w:t>pts</w:t>
+      </w:r>
+      <w:proofErr w:type="spellEnd"/>
+      <w:r>
+        <w:rPr>
+          <w:b/>
+          <w:bCs/>
+          <w:lang w:val="es-MX"/>
+        </w:rPr>
+        <w:t xml:space="preserve">)  </w:t>
+      </w:r>
+    </w:p>
+    <w:p>
+      <w:pPr>
+        <w:rPr>
+          <w:lang w:val="es-MX"/>
+        </w:rPr>
+      </w:pPr>
+      <w:r>
+        <w:rPr>
+          <w:lang w:val="es-MX"/>
+        </w:rPr>
+        <w:t xml:space="preserve">Se </w:t>
+      </w:r>
+      <w:proofErr w:type="spellStart"/>
+      <w:r>
+        <w:rPr>
+          <w:lang w:val="es-MX"/>
+        </w:rPr>
+        <w:t>esperá</w:t>
+      </w:r>
+      <w:proofErr w:type="spellEnd"/>
+      <w:r>
+        <w:rPr>
+          <w:lang w:val="es-MX"/>
+        </w:rPr>
+        <w:t xml:space="preserve"> para este propósito que se diseñe una base de datos que cumpla con las necesidades del negocio. no bastará con menos de 3 tablas, así como se espera que se desarrolle el diagrama entidad relación correspondiente. Asumiendo por default una tabla para usuarios.</w:t>
+      </w:r>
+    </w:p>
+    <w:p>
+      <w:pPr>
+        <w:rPr>
+          <w:b/>
+          <w:bCs/>
+          <w:lang w:val="es-MX"/>
+        </w:rPr>
+      </w:pPr>
+      <w:r>
+        <w:rPr>
+          <w:b/>
+          <w:bCs/>
+          <w:lang w:val="es-MX"/>
+        </w:rPr>
+        <w:t xml:space="preserve">Reporte del proyecto (10 </w:t>
+      </w:r>
+      <w:proofErr w:type="spellStart"/>
+      <w:r>
+        <w:rPr>
+          <w:b/>
+          <w:bCs/>
+          <w:lang w:val="es-MX"/>
+        </w:rPr>
+        <w:t>pts</w:t>
+      </w:r>
+      <w:proofErr w:type="spellEnd"/>
+      <w:r>
+        <w:rPr>
+          <w:b/>
+          <w:bCs/>
+          <w:lang w:val="es-MX"/>
+        </w:rPr>
+        <w:t xml:space="preserve">)   </w:t>
       </w:r>
     </w:p>
     <w:p>
@@ -553,50 +1042,128 @@
           <w:bCs/>
           <w:lang w:val="es-MX"/>
         </w:rPr>
-        <w:t xml:space="preserve">Entrega de avances (10 pts)  </w:t>
-      </w:r>
-    </w:p>
-    <w:p>
-      <w:pPr>
-        <w:rPr>
-          <w:lang w:val="es-MX"/>
-        </w:rPr>
-      </w:pPr>
-      <w:r>
-        <w:rPr>
-          <w:lang w:val="es-MX"/>
-        </w:rPr>
-        <w:t>Con el fin de apoyarlos en el desarrollo del proyecto, se deberá de presentar el día jueves un avance por parte de cada alumno. En caso de que no se presenten en clase, no serán acreedores de los 10 puntos correspondientes a esta sección.</w:t>
-      </w:r>
-    </w:p>
-    <w:p>
-      <w:pPr>
-        <w:rPr>
-          <w:b/>
-          <w:bCs/>
-          <w:lang w:val="es-MX"/>
-        </w:rPr>
-      </w:pPr>
-      <w:r>
-        <w:rPr>
-          <w:b/>
-          <w:bCs/>
-          <w:lang w:val="es-MX"/>
-        </w:rPr>
-        <w:t xml:space="preserve">Uso de GIT (100 pts*)  </w:t>
-      </w:r>
-    </w:p>
-    <w:p>
-      <w:pPr>
-        <w:rPr>
-          <w:lang w:val="es-MX"/>
-        </w:rPr>
-      </w:pPr>
-      <w:r>
-        <w:rPr>
-          <w:lang w:val="es-MX"/>
-        </w:rPr>
-        <w:t xml:space="preserve">Para que el proyecto sea revisado deberá de ser entregado en un enlace a un repositorio de GitHub público con un historial de commits que demuestre sus respectivos avances a lo largo de la semana. No será admitido ningún proyecto que no se entregue en un repositorio o cuyo historial de commits no sea congruente con el desarrollo de la semana. </w:t>
+        <w:t xml:space="preserve">Entrega de avances (10 </w:t>
+      </w:r>
+      <w:proofErr w:type="spellStart"/>
+      <w:r>
+        <w:rPr>
+          <w:b/>
+          <w:bCs/>
+          <w:lang w:val="es-MX"/>
+        </w:rPr>
+        <w:t>pts</w:t>
+      </w:r>
+      <w:proofErr w:type="spellEnd"/>
+      <w:r>
+        <w:rPr>
+          <w:b/>
+          <w:bCs/>
+          <w:lang w:val="es-MX"/>
+        </w:rPr>
+        <w:t xml:space="preserve">)  </w:t>
+      </w:r>
+    </w:p>
+    <w:p>
+      <w:pPr>
+        <w:rPr>
+          <w:lang w:val="es-MX"/>
+        </w:rPr>
+      </w:pPr>
+      <w:r>
+        <w:rPr>
+          <w:lang w:val="es-MX"/>
+        </w:rPr>
+        <w:t xml:space="preserve">Con el fin de apoyarlos en el desarrollo del proyecto, se deberá de presentar el </w:t>
+      </w:r>
+      <w:proofErr w:type="gramStart"/>
+      <w:r>
+        <w:rPr>
+          <w:lang w:val="es-MX"/>
+        </w:rPr>
+        <w:t>día jueves</w:t>
+      </w:r>
+      <w:proofErr w:type="gramEnd"/>
+      <w:r>
+        <w:rPr>
+          <w:lang w:val="es-MX"/>
+        </w:rPr>
+        <w:t xml:space="preserve"> un avance por parte de cada alumno. En caso de que no se presenten en clase, no serán acreedores de los 10 puntos correspondientes a esta sección.</w:t>
+      </w:r>
+    </w:p>
+    <w:p>
+      <w:pPr>
+        <w:rPr>
+          <w:b/>
+          <w:bCs/>
+          <w:lang w:val="es-MX"/>
+        </w:rPr>
+      </w:pPr>
+      <w:r>
+        <w:rPr>
+          <w:b/>
+          <w:bCs/>
+          <w:lang w:val="es-MX"/>
+        </w:rPr>
+        <w:t xml:space="preserve">Uso de GIT (100 </w:t>
+      </w:r>
+      <w:proofErr w:type="spellStart"/>
+      <w:r>
+        <w:rPr>
+          <w:b/>
+          <w:bCs/>
+          <w:lang w:val="es-MX"/>
+        </w:rPr>
+        <w:t>pts</w:t>
+      </w:r>
+      <w:proofErr w:type="spellEnd"/>
+      <w:r>
+        <w:rPr>
+          <w:b/>
+          <w:bCs/>
+          <w:lang w:val="es-MX"/>
+        </w:rPr>
+        <w:t xml:space="preserve">*)  </w:t>
+      </w:r>
+    </w:p>
+    <w:p>
+      <w:pPr>
+        <w:rPr>
+          <w:lang w:val="es-MX"/>
+        </w:rPr>
+      </w:pPr>
+      <w:r>
+        <w:rPr>
+          <w:lang w:val="es-MX"/>
+        </w:rPr>
+        <w:t xml:space="preserve">Para que el proyecto sea revisado deberá de ser entregado en un enlace a un repositorio de GitHub público con un historial de </w:t>
+      </w:r>
+      <w:proofErr w:type="spellStart"/>
+      <w:r>
+        <w:rPr>
+          <w:lang w:val="es-MX"/>
+        </w:rPr>
+        <w:t>commits</w:t>
+      </w:r>
+      <w:proofErr w:type="spellEnd"/>
+      <w:r>
+        <w:rPr>
+          <w:lang w:val="es-MX"/>
+        </w:rPr>
+        <w:t xml:space="preserve"> que demuestre sus respectivos avances a lo largo de la semana. No será admitido ningún proyecto que no se entregue en un repositorio o cuyo historial de </w:t>
+      </w:r>
+      <w:proofErr w:type="spellStart"/>
+      <w:r>
+        <w:rPr>
+          <w:lang w:val="es-MX"/>
+        </w:rPr>
+        <w:t>commits</w:t>
+      </w:r>
+      <w:proofErr w:type="spellEnd"/>
+      <w:r>
+        <w:rPr>
+          <w:lang w:val="es-MX"/>
+        </w:rPr>
+        <w:t xml:space="preserve"> no sea congruente con el desarrollo de la semana. </w:t>
       </w:r>
     </w:p>
     <w:p>
@@ -639,7 +1206,21 @@
         <w:rPr>
           <w:lang w:val="es-MX"/>
         </w:rPr>
-        <w:t>Repositorio de GitHub: El proyecto debe presentarse en un repositorio de GitHub como ya se indicó en el punto anterio.</w:t>
+        <w:t xml:space="preserve">Repositorio de GitHub: El proyecto debe presentarse en un repositorio de GitHub como ya se indicó en el punto </w:t>
+      </w:r>
+      <w:proofErr w:type="spellStart"/>
+      <w:r>
+        <w:rPr>
+          <w:lang w:val="es-MX"/>
+        </w:rPr>
+        <w:t>anterio</w:t>
+      </w:r>
+      <w:proofErr w:type="spellEnd"/>
+      <w:r>
+        <w:rPr>
+          <w:lang w:val="es-MX"/>
+        </w:rPr>
+        <w:t>.</w:t>
       </w:r>
     </w:p>
     <w:p>
@@ -715,6 +1296,7 @@
           <w:lang w:val="es-MX"/>
         </w:rPr>
       </w:pPr>
+      <w:bookmarkStart w:id="2" w:name="_Toc221708010"/>
       <w:r>
         <w:rPr>
           <w:sz w:val="56"/>
@@ -722,8 +1304,27 @@
           <w:lang w:val="es-MX"/>
         </w:rPr>
         <w:lastRenderedPageBreak/>
-        <w:t>Sistema interno de gestión de clientes para BIY (Believe In Yourself)</w:t>
-      </w:r>
+        <w:t xml:space="preserve">Sistema interno de gestión de clientes para BIY (Believe In </w:t>
+      </w:r>
+      <w:proofErr w:type="spellStart"/>
+      <w:r>
+        <w:rPr>
+          <w:sz w:val="56"/>
+          <w:szCs w:val="56"/>
+          <w:lang w:val="es-MX"/>
+        </w:rPr>
+        <w:t>Yourself</w:t>
+      </w:r>
+      <w:proofErr w:type="spellEnd"/>
+      <w:r>
+        <w:rPr>
+          <w:sz w:val="56"/>
+          <w:szCs w:val="56"/>
+          <w:lang w:val="es-MX"/>
+        </w:rPr>
+        <w:t>)</w:t>
+      </w:r>
+      <w:bookmarkEnd w:id="2"/>
     </w:p>
     <w:p>
       <w:pPr>
@@ -774,8 +1375,18 @@
           <w:bCs/>
           <w:lang w:val="es-MX"/>
         </w:rPr>
-        <w:t>BIY Client Management System</w:t>
-      </w:r>
+        <w:t xml:space="preserve">BIY Client Management </w:t>
+      </w:r>
+      <w:proofErr w:type="spellStart"/>
+      <w:r>
+        <w:rPr>
+          <w:b/>
+          <w:bCs/>
+          <w:lang w:val="es-MX"/>
+        </w:rPr>
+        <w:t>System</w:t>
+      </w:r>
+      <w:proofErr w:type="spellEnd"/>
     </w:p>
     <w:p>
       <w:pPr>
@@ -800,8 +1411,13 @@
         <w:jc w:val="both"/>
       </w:pPr>
       <w:r>
-        <w:t>Registrar clientes</w:t>
-      </w:r>
+        <w:t xml:space="preserve">Registrar </w:t>
+      </w:r>
+      <w:proofErr w:type="spellStart"/>
+      <w:r>
+        <w:t>clientes</w:t>
+      </w:r>
+      <w:proofErr w:type="spellEnd"/>
     </w:p>
     <w:p>
       <w:pPr>
@@ -811,8 +1427,13 @@
         </w:numPr>
         <w:jc w:val="both"/>
       </w:pPr>
-      <w:r>
-        <w:t>Asignar planes</w:t>
+      <w:proofErr w:type="spellStart"/>
+      <w:r>
+        <w:t>Asignar</w:t>
+      </w:r>
+      <w:proofErr w:type="spellEnd"/>
+      <w:r>
+        <w:t xml:space="preserve"> planes</w:t>
       </w:r>
     </w:p>
     <w:p>
@@ -824,8 +1445,13 @@
         <w:jc w:val="both"/>
       </w:pPr>
       <w:r>
-        <w:t>Dar seguimiento</w:t>
-      </w:r>
+        <w:t xml:space="preserve">Dar </w:t>
+      </w:r>
+      <w:proofErr w:type="spellStart"/>
+      <w:r>
+        <w:t>seguimiento</w:t>
+      </w:r>
+      <w:proofErr w:type="spellEnd"/>
     </w:p>
     <w:p>
       <w:pPr>
@@ -836,8 +1462,13 @@
         <w:jc w:val="both"/>
       </w:pPr>
       <w:r>
-        <w:t>Ver progreso</w:t>
-      </w:r>
+        <w:t xml:space="preserve">Ver </w:t>
+      </w:r>
+      <w:proofErr w:type="spellStart"/>
+      <w:r>
+        <w:t>progreso</w:t>
+      </w:r>
+      <w:proofErr w:type="spellEnd"/>
     </w:p>
     <w:p>
       <w:pPr>
@@ -847,9 +1478,19 @@
         </w:numPr>
         <w:jc w:val="both"/>
       </w:pPr>
-      <w:r>
-        <w:t>Actualizar estado</w:t>
-      </w:r>
+      <w:proofErr w:type="spellStart"/>
+      <w:r>
+        <w:t>Actualizar</w:t>
+      </w:r>
+      <w:proofErr w:type="spellEnd"/>
+      <w:r>
+        <w:t xml:space="preserve"> </w:t>
+      </w:r>
+      <w:proofErr w:type="spellStart"/>
+      <w:r>
+        <w:t>estado</w:t>
+      </w:r>
+      <w:proofErr w:type="spellEnd"/>
     </w:p>
     <w:p>
       <w:pPr>
@@ -859,9 +1500,19 @@
         </w:numPr>
         <w:jc w:val="both"/>
       </w:pPr>
-      <w:r>
-        <w:t>Eliminar registros</w:t>
-      </w:r>
+      <w:proofErr w:type="spellStart"/>
+      <w:r>
+        <w:t>Eliminar</w:t>
+      </w:r>
+      <w:proofErr w:type="spellEnd"/>
+      <w:r>
+        <w:t xml:space="preserve"> </w:t>
+      </w:r>
+      <w:proofErr w:type="spellStart"/>
+      <w:r>
+        <w:t>registros</w:t>
+      </w:r>
+      <w:proofErr w:type="spellEnd"/>
     </w:p>
     <w:p>
       <w:pPr>
@@ -905,12 +1556,53 @@
           <w:bCs/>
         </w:rPr>
       </w:pPr>
-      <w:r>
-        <w:rPr>
-          <w:b/>
-          <w:bCs/>
-        </w:rPr>
-        <w:t>Usuarios (obligatoria por default)</w:t>
+      <w:proofErr w:type="spellStart"/>
+      <w:r>
+        <w:rPr>
+          <w:b/>
+          <w:bCs/>
+        </w:rPr>
+        <w:t>Usuarios</w:t>
+      </w:r>
+      <w:proofErr w:type="spellEnd"/>
+      <w:r>
+        <w:rPr>
+          <w:b/>
+          <w:bCs/>
+        </w:rPr>
+        <w:t xml:space="preserve"> (</w:t>
+      </w:r>
+      <w:proofErr w:type="spellStart"/>
+      <w:r>
+        <w:rPr>
+          <w:b/>
+          <w:bCs/>
+        </w:rPr>
+        <w:t>obligatoria</w:t>
+      </w:r>
+      <w:proofErr w:type="spellEnd"/>
+      <w:r>
+        <w:rPr>
+          <w:b/>
+          <w:bCs/>
+        </w:rPr>
+        <w:t xml:space="preserve"> </w:t>
+      </w:r>
+      <w:proofErr w:type="spellStart"/>
+      <w:r>
+        <w:rPr>
+          <w:b/>
+          <w:bCs/>
+        </w:rPr>
+        <w:t>por</w:t>
+      </w:r>
+      <w:proofErr w:type="spellEnd"/>
+      <w:r>
+        <w:rPr>
+          <w:b/>
+          <w:bCs/>
+        </w:rPr>
+        <w:t xml:space="preserve"> default)</w:t>
       </w:r>
     </w:p>
     <w:p>
@@ -1018,6 +1710,7 @@
           <w:bCs/>
         </w:rPr>
       </w:pPr>
+      <w:proofErr w:type="spellStart"/>
       <w:r>
         <w:rPr>
           <w:b/>
@@ -1025,6 +1718,7 @@
         </w:rPr>
         <w:t>Clientes</w:t>
       </w:r>
+      <w:proofErr w:type="spellEnd"/>
     </w:p>
     <w:p>
       <w:pPr>
@@ -1047,9 +1741,11 @@
         </w:numPr>
         <w:jc w:val="both"/>
       </w:pPr>
+      <w:proofErr w:type="spellStart"/>
       <w:r>
         <w:t>nombre</w:t>
       </w:r>
+      <w:proofErr w:type="spellEnd"/>
     </w:p>
     <w:p>
       <w:pPr>
@@ -1071,9 +1767,11 @@
         </w:numPr>
         <w:jc w:val="both"/>
       </w:pPr>
+      <w:proofErr w:type="spellStart"/>
       <w:r>
         <w:t>telefono</w:t>
       </w:r>
+      <w:proofErr w:type="spellEnd"/>
     </w:p>
     <w:p>
       <w:pPr>
@@ -1101,9 +1799,11 @@
         </w:numPr>
         <w:jc w:val="both"/>
       </w:pPr>
+      <w:proofErr w:type="spellStart"/>
       <w:r>
         <w:t>fecha_registro</w:t>
       </w:r>
+      <w:proofErr w:type="spellEnd"/>
     </w:p>
     <w:p>
       <w:pPr>
@@ -1169,8 +1869,13 @@
         </w:numPr>
         <w:jc w:val="both"/>
       </w:pPr>
-      <w:r>
-        <w:t>cliente_id (FK)</w:t>
+      <w:proofErr w:type="spellStart"/>
+      <w:r>
+        <w:t>cliente_id</w:t>
+      </w:r>
+      <w:proofErr w:type="spellEnd"/>
+      <w:r>
+        <w:t xml:space="preserve"> (FK)</w:t>
       </w:r>
     </w:p>
     <w:p>
@@ -1184,11 +1889,19 @@
           <w:lang w:val="es-MX"/>
         </w:rPr>
       </w:pPr>
-      <w:r>
-        <w:rPr>
-          <w:lang w:val="es-MX"/>
-        </w:rPr>
-        <w:t>tipo_plan (nutrición / rutina / ambos)</w:t>
+      <w:proofErr w:type="spellStart"/>
+      <w:r>
+        <w:rPr>
+          <w:lang w:val="es-MX"/>
+        </w:rPr>
+        <w:t>tipo_plan</w:t>
+      </w:r>
+      <w:proofErr w:type="spellEnd"/>
+      <w:r>
+        <w:rPr>
+          <w:lang w:val="es-MX"/>
+        </w:rPr>
+        <w:t xml:space="preserve"> (nutrición / rutina / ambos)</w:t>
       </w:r>
     </w:p>
     <w:p>
@@ -1199,9 +1912,11 @@
         </w:numPr>
         <w:jc w:val="both"/>
       </w:pPr>
+      <w:proofErr w:type="spellStart"/>
       <w:r>
         <w:t>descripcion</w:t>
       </w:r>
+      <w:proofErr w:type="spellEnd"/>
     </w:p>
     <w:p>
       <w:pPr>
@@ -1211,9 +1926,11 @@
         </w:numPr>
         <w:jc w:val="both"/>
       </w:pPr>
+      <w:proofErr w:type="spellStart"/>
       <w:r>
         <w:t>fecha_inicio</w:t>
       </w:r>
+      <w:proofErr w:type="spellEnd"/>
     </w:p>
     <w:p>
       <w:pPr>
@@ -1223,9 +1940,11 @@
         </w:numPr>
         <w:jc w:val="both"/>
       </w:pPr>
+      <w:proofErr w:type="spellStart"/>
       <w:r>
         <w:t>fecha_fin</w:t>
       </w:r>
+      <w:proofErr w:type="spellEnd"/>
     </w:p>
     <w:p>
       <w:pPr>
@@ -1275,8 +1994,13 @@
         </w:numPr>
         <w:jc w:val="both"/>
       </w:pPr>
-      <w:r>
-        <w:t>cliente_id (FK)</w:t>
+      <w:proofErr w:type="spellStart"/>
+      <w:r>
+        <w:t>cliente_id</w:t>
+      </w:r>
+      <w:proofErr w:type="spellEnd"/>
+      <w:r>
+        <w:t xml:space="preserve"> (FK)</w:t>
       </w:r>
     </w:p>
     <w:p>
@@ -1299,9 +2023,11 @@
         </w:numPr>
         <w:jc w:val="both"/>
       </w:pPr>
+      <w:proofErr w:type="spellStart"/>
       <w:r>
         <w:t>porcentaje_grasa</w:t>
       </w:r>
+      <w:proofErr w:type="spellEnd"/>
     </w:p>
     <w:p>
       <w:pPr>
@@ -1311,9 +2037,11 @@
         </w:numPr>
         <w:jc w:val="both"/>
       </w:pPr>
+      <w:proofErr w:type="spellStart"/>
       <w:r>
         <w:t>fecha_registro</w:t>
       </w:r>
+      <w:proofErr w:type="spellEnd"/>
     </w:p>
     <w:p>
       <w:pPr>
@@ -1323,9 +2051,11 @@
         </w:numPr>
         <w:jc w:val="both"/>
       </w:pPr>
+      <w:proofErr w:type="spellStart"/>
       <w:r>
         <w:t>notas</w:t>
       </w:r>
+      <w:proofErr w:type="spellEnd"/>
     </w:p>
     <w:p>
       <w:pPr>
@@ -1356,6 +2086,7 @@
           <w:szCs w:val="56"/>
         </w:rPr>
       </w:pPr>
+      <w:bookmarkStart w:id="3" w:name="_Toc221708011"/>
       <w:r>
         <w:rPr>
           <w:sz w:val="56"/>
@@ -1364,6 +2095,7 @@
         <w:lastRenderedPageBreak/>
         <w:t>PRÁCTICA</w:t>
       </w:r>
+      <w:bookmarkEnd w:id="3"/>
     </w:p>
     <w:p>
       <w:pPr>
@@ -1551,6 +2283,9 @@
         <w:jc w:val="both"/>
       </w:pPr>
       <w:r>
+        <w:rPr>
+          <w:noProof/>
+        </w:rPr>
         <w:drawing>
           <wp:inline distT="0" distB="0" distL="0" distR="0" wp14:anchorId="0F44044C" wp14:editId="70EB8F6A">
             <wp:extent cx="4291610" cy="1833563"/>
@@ -1593,6 +2328,9 @@
         <w:jc w:val="both"/>
       </w:pPr>
       <w:r>
+        <w:rPr>
+          <w:noProof/>
+        </w:rPr>
         <w:drawing>
           <wp:inline distT="0" distB="0" distL="0" distR="0" wp14:anchorId="2E124A0C" wp14:editId="4180424C">
             <wp:extent cx="4816641" cy="2486025"/>
@@ -1635,6 +2373,9 @@
         <w:jc w:val="both"/>
       </w:pPr>
       <w:r>
+        <w:rPr>
+          <w:noProof/>
+        </w:rPr>
         <w:lastRenderedPageBreak/>
         <w:drawing>
           <wp:inline distT="0" distB="0" distL="0" distR="0" wp14:anchorId="2B280133" wp14:editId="3B4AE1FA">
@@ -1673,6 +2414,9 @@
         </w:drawing>
       </w:r>
       <w:r>
+        <w:rPr>
+          <w:noProof/>
+        </w:rPr>
         <w:drawing>
           <wp:inline distT="0" distB="0" distL="0" distR="0" wp14:anchorId="2F419682" wp14:editId="0DA93516">
             <wp:extent cx="2600325" cy="1416288"/>
@@ -1715,6 +2459,9 @@
         <w:jc w:val="both"/>
       </w:pPr>
       <w:r>
+        <w:rPr>
+          <w:noProof/>
+        </w:rPr>
         <w:drawing>
           <wp:inline distT="0" distB="0" distL="0" distR="0" wp14:anchorId="4045A021" wp14:editId="0719E96F">
             <wp:extent cx="3914775" cy="2239285"/>
@@ -1756,11 +2503,13 @@
       <w:pPr>
         <w:jc w:val="both"/>
         <w:rPr>
-          <w:lang w:val="es-MX"/>
-        </w:rPr>
-      </w:pPr>
-      <w:r>
-        <w:rPr>
+          <w:noProof/>
+          <w:lang w:val="es-MX"/>
+        </w:rPr>
+      </w:pPr>
+      <w:r>
+        <w:rPr>
+          <w:noProof/>
           <w:lang w:val="es-MX"/>
         </w:rPr>
         <w:drawing>
@@ -1800,6 +2549,1748 @@
         </w:drawing>
       </w:r>
     </w:p>
+    <w:p>
+      <w:pPr>
+        <w:tabs>
+          <w:tab w:val="left" w:pos="6923"/>
+        </w:tabs>
+        <w:rPr>
+          <w:lang w:val="es-MX"/>
+        </w:rPr>
+      </w:pPr>
+      <w:r>
+        <w:rPr>
+          <w:lang w:val="es-MX"/>
+        </w:rPr>
+        <w:tab/>
+      </w:r>
+    </w:p>
+    <w:p>
+      <w:pPr>
+        <w:pStyle w:val="Heading1"/>
+        <w:rPr>
+          <w:sz w:val="200"/>
+          <w:szCs w:val="200"/>
+          <w:lang w:val="es-MX"/>
+        </w:rPr>
+      </w:pPr>
+      <w:bookmarkStart w:id="4" w:name="_Toc221708012"/>
+      <w:r>
+        <w:rPr>
+          <w:sz w:val="72"/>
+          <w:szCs w:val="72"/>
+          <w:lang w:val="es-MX"/>
+        </w:rPr>
+        <w:lastRenderedPageBreak/>
+        <w:t>APRENDIZAJE</w:t>
+      </w:r>
+      <w:bookmarkEnd w:id="4"/>
+    </w:p>
+    <w:p>
+      <w:pPr>
+        <w:tabs>
+          <w:tab w:val="left" w:pos="6923"/>
+        </w:tabs>
+        <w:rPr>
+          <w:lang w:val="es-MX"/>
+        </w:rPr>
+      </w:pPr>
+      <w:proofErr w:type="spellStart"/>
+      <w:r>
+        <w:rPr>
+          <w:b/>
+          <w:bCs/>
+          <w:lang w:val="es-MX"/>
+        </w:rPr>
+        <w:t>Backend</w:t>
+      </w:r>
+      <w:proofErr w:type="spellEnd"/>
+      <w:r>
+        <w:rPr>
+          <w:lang w:val="es-MX"/>
+        </w:rPr>
+        <w:t>:</w:t>
+      </w:r>
+    </w:p>
+    <w:p>
+      <w:pPr>
+        <w:tabs>
+          <w:tab w:val="left" w:pos="6923"/>
+        </w:tabs>
+        <w:rPr>
+          <w:lang w:val="es-MX"/>
+        </w:rPr>
+      </w:pPr>
+      <w:r>
+        <w:rPr>
+          <w:lang w:val="es-MX"/>
+        </w:rPr>
+        <w:t>La parte del sistema que corre en el servidor y que el usuario no ve:</w:t>
+      </w:r>
+    </w:p>
+    <w:p>
+      <w:pPr>
+        <w:tabs>
+          <w:tab w:val="left" w:pos="6923"/>
+        </w:tabs>
+        <w:rPr>
+          <w:lang w:val="es-MX"/>
+        </w:rPr>
+      </w:pPr>
+      <w:r>
+        <w:rPr>
+          <w:lang w:val="es-MX"/>
+        </w:rPr>
+        <w:t>@</w:t>
+      </w:r>
+      <w:proofErr w:type="gramStart"/>
+      <w:r>
+        <w:rPr>
+          <w:lang w:val="es-MX"/>
+        </w:rPr>
+        <w:t>app.route</w:t>
+      </w:r>
+      <w:proofErr w:type="gramEnd"/>
+      <w:r>
+        <w:rPr>
+          <w:lang w:val="es-MX"/>
+        </w:rPr>
+        <w:t>("/")</w:t>
+      </w:r>
+    </w:p>
+    <w:p>
+      <w:pPr>
+        <w:tabs>
+          <w:tab w:val="left" w:pos="6923"/>
+        </w:tabs>
+      </w:pPr>
+      <w:r>
+        <w:t xml:space="preserve">def </w:t>
+      </w:r>
+      <w:proofErr w:type="gramStart"/>
+      <w:r>
+        <w:t>home(</w:t>
+      </w:r>
+      <w:proofErr w:type="gramEnd"/>
+      <w:r>
+        <w:t>):</w:t>
+      </w:r>
+    </w:p>
+    <w:p>
+      <w:pPr>
+        <w:tabs>
+          <w:tab w:val="left" w:pos="6923"/>
+        </w:tabs>
+      </w:pPr>
+      <w:r>
+        <w:t xml:space="preserve">    return </w:t>
+      </w:r>
+      <w:proofErr w:type="spellStart"/>
+      <w:r>
+        <w:t>render_template</w:t>
+      </w:r>
+      <w:proofErr w:type="spellEnd"/>
+      <w:r>
+        <w:t>("index.html")</w:t>
+      </w:r>
+    </w:p>
+    <w:p>
+      <w:pPr>
+        <w:tabs>
+          <w:tab w:val="left" w:pos="6923"/>
+        </w:tabs>
+      </w:pPr>
+      <w:proofErr w:type="spellStart"/>
+      <w:r>
+        <w:t>Significa</w:t>
+      </w:r>
+      <w:proofErr w:type="spellEnd"/>
+      <w:r>
+        <w:t>:</w:t>
+      </w:r>
+    </w:p>
+    <w:p>
+      <w:pPr>
+        <w:numPr>
+          <w:ilvl w:val="0"/>
+          <w:numId w:val="7"/>
+        </w:numPr>
+        <w:tabs>
+          <w:tab w:val="left" w:pos="6923"/>
+        </w:tabs>
+      </w:pPr>
+      <w:r>
+        <w:t xml:space="preserve">Cuando </w:t>
+      </w:r>
+      <w:proofErr w:type="spellStart"/>
+      <w:r>
+        <w:t>alguien</w:t>
+      </w:r>
+      <w:proofErr w:type="spellEnd"/>
+      <w:r>
+        <w:t xml:space="preserve"> </w:t>
+      </w:r>
+      <w:proofErr w:type="spellStart"/>
+      <w:r>
+        <w:t>entra</w:t>
+      </w:r>
+      <w:proofErr w:type="spellEnd"/>
+    </w:p>
+    <w:p>
+      <w:pPr>
+        <w:numPr>
+          <w:ilvl w:val="0"/>
+          <w:numId w:val="7"/>
+        </w:numPr>
+        <w:tabs>
+          <w:tab w:val="left" w:pos="6923"/>
+        </w:tabs>
+      </w:pPr>
+      <w:r>
+        <w:t xml:space="preserve">El </w:t>
+      </w:r>
+      <w:proofErr w:type="spellStart"/>
+      <w:r>
+        <w:t>servidor</w:t>
+      </w:r>
+      <w:proofErr w:type="spellEnd"/>
+      <w:r>
+        <w:t xml:space="preserve"> decide </w:t>
+      </w:r>
+      <w:proofErr w:type="spellStart"/>
+      <w:r>
+        <w:t>qué</w:t>
+      </w:r>
+      <w:proofErr w:type="spellEnd"/>
+      <w:r>
+        <w:t xml:space="preserve"> </w:t>
+      </w:r>
+      <w:proofErr w:type="spellStart"/>
+      <w:r>
+        <w:t>hacer</w:t>
+      </w:r>
+      <w:proofErr w:type="spellEnd"/>
+    </w:p>
+    <w:p>
+      <w:pPr>
+        <w:numPr>
+          <w:ilvl w:val="0"/>
+          <w:numId w:val="7"/>
+        </w:numPr>
+        <w:tabs>
+          <w:tab w:val="left" w:pos="6923"/>
+        </w:tabs>
+      </w:pPr>
+      <w:r>
+        <w:t xml:space="preserve">El </w:t>
+      </w:r>
+      <w:proofErr w:type="spellStart"/>
+      <w:r>
+        <w:t>servidor</w:t>
+      </w:r>
+      <w:proofErr w:type="spellEnd"/>
+      <w:r>
+        <w:t xml:space="preserve"> genera la </w:t>
+      </w:r>
+      <w:proofErr w:type="spellStart"/>
+      <w:r>
+        <w:t>respuesta</w:t>
+      </w:r>
+      <w:proofErr w:type="spellEnd"/>
+    </w:p>
+    <w:p>
+      <w:pPr>
+        <w:numPr>
+          <w:ilvl w:val="0"/>
+          <w:numId w:val="7"/>
+        </w:numPr>
+        <w:tabs>
+          <w:tab w:val="left" w:pos="6923"/>
+        </w:tabs>
+        <w:rPr>
+          <w:lang w:val="es-MX"/>
+        </w:rPr>
+      </w:pPr>
+      <w:r>
+        <w:rPr>
+          <w:lang w:val="es-MX"/>
+        </w:rPr>
+        <w:t>El servidor envía HTML ya armado</w:t>
+      </w:r>
+    </w:p>
+    <w:p>
+      <w:pPr>
+        <w:tabs>
+          <w:tab w:val="left" w:pos="6923"/>
+        </w:tabs>
+        <w:rPr>
+          <w:lang w:val="es-MX"/>
+        </w:rPr>
+      </w:pPr>
+      <w:r>
+        <w:rPr>
+          <w:lang w:val="es-MX"/>
+        </w:rPr>
+        <w:t xml:space="preserve">Eso es </w:t>
+      </w:r>
+      <w:proofErr w:type="spellStart"/>
+      <w:r>
+        <w:rPr>
+          <w:lang w:val="es-MX"/>
+        </w:rPr>
+        <w:t>backend</w:t>
+      </w:r>
+      <w:proofErr w:type="spellEnd"/>
+      <w:r>
+        <w:rPr>
+          <w:lang w:val="es-MX"/>
+        </w:rPr>
+        <w:t>.</w:t>
+      </w:r>
+    </w:p>
+    <w:p>
+      <w:pPr>
+        <w:tabs>
+          <w:tab w:val="left" w:pos="6923"/>
+        </w:tabs>
+        <w:rPr>
+          <w:lang w:val="es-MX"/>
+        </w:rPr>
+      </w:pPr>
+      <w:r>
+        <w:rPr>
+          <w:lang w:val="es-MX"/>
+        </w:rPr>
+        <w:t>Antes solo tenía</w:t>
+      </w:r>
+      <w:r>
+        <w:rPr>
+          <w:lang w:val="es-MX"/>
+        </w:rPr>
+        <w:t>mos</w:t>
+      </w:r>
+      <w:r>
+        <w:rPr>
+          <w:lang w:val="es-MX"/>
+        </w:rPr>
+        <w:t xml:space="preserve"> HTML.</w:t>
+      </w:r>
+      <w:r>
+        <w:rPr>
+          <w:lang w:val="es-MX"/>
+        </w:rPr>
+        <w:br/>
+        <w:t xml:space="preserve">Ahora </w:t>
+      </w:r>
+      <w:r>
+        <w:rPr>
+          <w:lang w:val="es-MX"/>
+        </w:rPr>
+        <w:t>tenemos</w:t>
+      </w:r>
+      <w:r>
+        <w:rPr>
+          <w:lang w:val="es-MX"/>
+        </w:rPr>
+        <w:t>:</w:t>
+      </w:r>
+    </w:p>
+    <w:p>
+      <w:pPr>
+        <w:tabs>
+          <w:tab w:val="left" w:pos="6923"/>
+        </w:tabs>
+        <w:rPr>
+          <w:lang w:val="es-MX"/>
+        </w:rPr>
+      </w:pPr>
+      <w:r>
+        <w:rPr>
+          <w:lang w:val="es-MX"/>
+        </w:rPr>
+        <w:t>Usuario → Servidor (Flask) → Respuesta generada</w:t>
+      </w:r>
+    </w:p>
+    <w:p>
+      <w:pPr>
+        <w:tabs>
+          <w:tab w:val="left" w:pos="6923"/>
+        </w:tabs>
+        <w:rPr>
+          <w:lang w:val="es-MX"/>
+        </w:rPr>
+      </w:pPr>
+      <w:r>
+        <w:rPr>
+          <w:lang w:val="es-MX"/>
+        </w:rPr>
+        <w:t>Eso es arquitectura cliente-servidor real.</w:t>
+      </w:r>
+    </w:p>
+    <w:p>
+      <w:pPr>
+        <w:tabs>
+          <w:tab w:val="left" w:pos="6923"/>
+        </w:tabs>
+      </w:pPr>
+      <w:r>
+        <w:pict w14:anchorId="2791E676">
+          <v:rect id="_x0000_i1064" style="width:0;height:1.5pt" o:hralign="center" o:hrstd="t" o:hr="t" fillcolor="#a0a0a0" stroked="f"/>
+        </w:pict>
+      </w:r>
+    </w:p>
+    <w:p>
+      <w:pPr>
+        <w:tabs>
+          <w:tab w:val="left" w:pos="6923"/>
+        </w:tabs>
+        <w:rPr>
+          <w:b/>
+          <w:bCs/>
+          <w:lang w:val="es-MX"/>
+        </w:rPr>
+      </w:pPr>
+      <w:proofErr w:type="spellStart"/>
+      <w:r>
+        <w:rPr>
+          <w:b/>
+          <w:bCs/>
+          <w:lang w:val="es-MX"/>
+        </w:rPr>
+        <w:t>Routing</w:t>
+      </w:r>
+      <w:proofErr w:type="spellEnd"/>
+      <w:r>
+        <w:rPr>
+          <w:b/>
+          <w:bCs/>
+          <w:lang w:val="es-MX"/>
+        </w:rPr>
+        <w:t xml:space="preserve"> — ¿Qué es y por qué ya lo usa</w:t>
+      </w:r>
+      <w:r>
+        <w:rPr>
+          <w:b/>
+          <w:bCs/>
+          <w:lang w:val="es-MX"/>
+        </w:rPr>
+        <w:t>mos</w:t>
+      </w:r>
+      <w:r>
+        <w:rPr>
+          <w:b/>
+          <w:bCs/>
+          <w:lang w:val="es-MX"/>
+        </w:rPr>
+        <w:t>?</w:t>
+      </w:r>
+    </w:p>
+    <w:p>
+      <w:pPr>
+        <w:tabs>
+          <w:tab w:val="left" w:pos="6923"/>
+        </w:tabs>
+        <w:rPr>
+          <w:lang w:val="es-MX"/>
+        </w:rPr>
+      </w:pPr>
+      <w:proofErr w:type="spellStart"/>
+      <w:r>
+        <w:rPr>
+          <w:lang w:val="es-MX"/>
+        </w:rPr>
+        <w:t>Routing</w:t>
+      </w:r>
+      <w:proofErr w:type="spellEnd"/>
+      <w:r>
+        <w:rPr>
+          <w:lang w:val="es-MX"/>
+        </w:rPr>
+        <w:t xml:space="preserve"> es:</w:t>
+      </w:r>
+    </w:p>
+    <w:p>
+      <w:pPr>
+        <w:tabs>
+          <w:tab w:val="left" w:pos="6923"/>
+        </w:tabs>
+        <w:rPr>
+          <w:lang w:val="es-MX"/>
+        </w:rPr>
+      </w:pPr>
+      <w:r>
+        <w:rPr>
+          <w:lang w:val="es-MX"/>
+        </w:rPr>
+        <w:t>La forma en que el servidor decide qué función ejecutar dependiendo de la URL:</w:t>
+      </w:r>
+    </w:p>
+    <w:p>
+      <w:pPr>
+        <w:tabs>
+          <w:tab w:val="left" w:pos="6923"/>
+        </w:tabs>
+        <w:rPr>
+          <w:lang w:val="es-MX"/>
+        </w:rPr>
+      </w:pPr>
+      <w:r>
+        <w:rPr>
+          <w:lang w:val="es-MX"/>
+        </w:rPr>
+        <w:t>@</w:t>
+      </w:r>
+      <w:proofErr w:type="gramStart"/>
+      <w:r>
+        <w:rPr>
+          <w:lang w:val="es-MX"/>
+        </w:rPr>
+        <w:t>app.route</w:t>
+      </w:r>
+      <w:proofErr w:type="gramEnd"/>
+      <w:r>
+        <w:rPr>
+          <w:lang w:val="es-MX"/>
+        </w:rPr>
+        <w:t>("/")</w:t>
+      </w:r>
+    </w:p>
+    <w:p>
+      <w:pPr>
+        <w:tabs>
+          <w:tab w:val="left" w:pos="6923"/>
+        </w:tabs>
+        <w:rPr>
+          <w:lang w:val="es-MX"/>
+        </w:rPr>
+      </w:pPr>
+      <w:r>
+        <w:rPr>
+          <w:lang w:val="es-MX"/>
+        </w:rPr>
+        <w:t>Se crea una ruta</w:t>
+      </w:r>
+      <w:r>
+        <w:rPr>
+          <w:lang w:val="es-MX"/>
+        </w:rPr>
+        <w:t>.</w:t>
+      </w:r>
+    </w:p>
+    <w:p>
+      <w:pPr>
+        <w:tabs>
+          <w:tab w:val="left" w:pos="6923"/>
+        </w:tabs>
+        <w:rPr>
+          <w:lang w:val="es-MX"/>
+        </w:rPr>
+      </w:pPr>
+      <w:r>
+        <w:rPr>
+          <w:lang w:val="es-MX"/>
+        </w:rPr>
+        <w:t xml:space="preserve">Si </w:t>
+      </w:r>
+      <w:proofErr w:type="spellStart"/>
+      <w:r>
+        <w:rPr>
+          <w:lang w:val="es-MX"/>
+        </w:rPr>
+        <w:t>despues</w:t>
+      </w:r>
+      <w:proofErr w:type="spellEnd"/>
+      <w:r>
+        <w:rPr>
+          <w:lang w:val="es-MX"/>
+        </w:rPr>
+        <w:t xml:space="preserve"> hace</w:t>
+      </w:r>
+      <w:r>
+        <w:rPr>
+          <w:lang w:val="es-MX"/>
+        </w:rPr>
+        <w:t>mos</w:t>
+      </w:r>
+      <w:r>
+        <w:rPr>
+          <w:lang w:val="es-MX"/>
+        </w:rPr>
+        <w:t>:</w:t>
+      </w:r>
+    </w:p>
+    <w:p>
+      <w:pPr>
+        <w:tabs>
+          <w:tab w:val="left" w:pos="6923"/>
+        </w:tabs>
+        <w:rPr>
+          <w:lang w:val="es-MX"/>
+        </w:rPr>
+      </w:pPr>
+      <w:r>
+        <w:rPr>
+          <w:lang w:val="es-MX"/>
+        </w:rPr>
+        <w:t>@</w:t>
+      </w:r>
+      <w:proofErr w:type="gramStart"/>
+      <w:r>
+        <w:rPr>
+          <w:lang w:val="es-MX"/>
+        </w:rPr>
+        <w:t>app.route</w:t>
+      </w:r>
+      <w:proofErr w:type="gramEnd"/>
+      <w:r>
+        <w:rPr>
+          <w:lang w:val="es-MX"/>
+        </w:rPr>
+        <w:t>("/clientes")</w:t>
+      </w:r>
+    </w:p>
+    <w:p>
+      <w:pPr>
+        <w:tabs>
+          <w:tab w:val="left" w:pos="6923"/>
+        </w:tabs>
+      </w:pPr>
+      <w:proofErr w:type="spellStart"/>
+      <w:r>
+        <w:t>Entonces</w:t>
+      </w:r>
+      <w:proofErr w:type="spellEnd"/>
+      <w:r>
+        <w:t>:</w:t>
+      </w:r>
+    </w:p>
+    <w:p>
+      <w:pPr>
+        <w:numPr>
+          <w:ilvl w:val="0"/>
+          <w:numId w:val="8"/>
+        </w:numPr>
+        <w:tabs>
+          <w:tab w:val="left" w:pos="6923"/>
+        </w:tabs>
+      </w:pPr>
+      <w:r>
+        <w:lastRenderedPageBreak/>
+        <w:t xml:space="preserve">/ </w:t>
+      </w:r>
+      <w:proofErr w:type="spellStart"/>
+      <w:proofErr w:type="gramStart"/>
+      <w:r>
+        <w:t>hace</w:t>
+      </w:r>
+      <w:proofErr w:type="spellEnd"/>
+      <w:proofErr w:type="gramEnd"/>
+      <w:r>
+        <w:t xml:space="preserve"> </w:t>
+      </w:r>
+      <w:proofErr w:type="spellStart"/>
+      <w:r>
+        <w:t>una</w:t>
+      </w:r>
+      <w:proofErr w:type="spellEnd"/>
+      <w:r>
+        <w:t xml:space="preserve"> </w:t>
+      </w:r>
+      <w:proofErr w:type="spellStart"/>
+      <w:r>
+        <w:t>cosa</w:t>
+      </w:r>
+      <w:proofErr w:type="spellEnd"/>
+    </w:p>
+    <w:p>
+      <w:pPr>
+        <w:numPr>
+          <w:ilvl w:val="0"/>
+          <w:numId w:val="8"/>
+        </w:numPr>
+        <w:tabs>
+          <w:tab w:val="left" w:pos="6923"/>
+        </w:tabs>
+      </w:pPr>
+      <w:r>
+        <w:t>/</w:t>
+      </w:r>
+      <w:proofErr w:type="spellStart"/>
+      <w:proofErr w:type="gramStart"/>
+      <w:r>
+        <w:t>clientes</w:t>
+      </w:r>
+      <w:proofErr w:type="spellEnd"/>
+      <w:proofErr w:type="gramEnd"/>
+      <w:r>
+        <w:t xml:space="preserve"> </w:t>
+      </w:r>
+      <w:proofErr w:type="spellStart"/>
+      <w:r>
+        <w:t>hace</w:t>
+      </w:r>
+      <w:proofErr w:type="spellEnd"/>
+      <w:r>
+        <w:t xml:space="preserve"> </w:t>
+      </w:r>
+      <w:proofErr w:type="spellStart"/>
+      <w:r>
+        <w:t>otra</w:t>
+      </w:r>
+      <w:proofErr w:type="spellEnd"/>
+    </w:p>
+    <w:p>
+      <w:pPr>
+        <w:numPr>
+          <w:ilvl w:val="0"/>
+          <w:numId w:val="8"/>
+        </w:numPr>
+        <w:tabs>
+          <w:tab w:val="left" w:pos="6923"/>
+        </w:tabs>
+      </w:pPr>
+      <w:r>
+        <w:t>/</w:t>
+      </w:r>
+      <w:proofErr w:type="gramStart"/>
+      <w:r>
+        <w:t>planes</w:t>
+      </w:r>
+      <w:proofErr w:type="gramEnd"/>
+      <w:r>
+        <w:t xml:space="preserve"> </w:t>
+      </w:r>
+      <w:proofErr w:type="spellStart"/>
+      <w:r>
+        <w:t>hará</w:t>
+      </w:r>
+      <w:proofErr w:type="spellEnd"/>
+      <w:r>
+        <w:t xml:space="preserve"> </w:t>
+      </w:r>
+      <w:proofErr w:type="spellStart"/>
+      <w:r>
+        <w:t>otra</w:t>
+      </w:r>
+      <w:proofErr w:type="spellEnd"/>
+    </w:p>
+    <w:p>
+      <w:pPr>
+        <w:tabs>
+          <w:tab w:val="left" w:pos="6923"/>
+        </w:tabs>
+        <w:rPr>
+          <w:lang w:val="es-MX"/>
+        </w:rPr>
+      </w:pPr>
+      <w:r>
+        <w:rPr>
+          <w:lang w:val="es-MX"/>
+        </w:rPr>
+        <w:t>Eso es sistema de rutas.</w:t>
+      </w:r>
+      <w:r>
+        <w:rPr>
+          <w:lang w:val="es-MX"/>
+        </w:rPr>
+        <w:br/>
+        <w:t>Eso es cómo funcionan todas las aplicaciones reales.</w:t>
+      </w:r>
+    </w:p>
+    <w:p>
+      <w:pPr>
+        <w:tabs>
+          <w:tab w:val="left" w:pos="6923"/>
+        </w:tabs>
+      </w:pPr>
+      <w:r>
+        <w:t>Instagram, Amazon</w:t>
+      </w:r>
+      <w:proofErr w:type="gramStart"/>
+      <w:r>
+        <w:t xml:space="preserve">, </w:t>
+      </w:r>
+      <w:proofErr w:type="spellStart"/>
+      <w:r>
+        <w:t>todo</w:t>
+      </w:r>
+      <w:proofErr w:type="spellEnd"/>
+      <w:proofErr w:type="gramEnd"/>
+      <w:r>
+        <w:t>.</w:t>
+      </w:r>
+    </w:p>
+    <w:p>
+      <w:pPr>
+        <w:tabs>
+          <w:tab w:val="left" w:pos="6923"/>
+        </w:tabs>
+      </w:pPr>
+      <w:r>
+        <w:pict w14:anchorId="23430A0C">
+          <v:rect id="_x0000_i1065" style="width:0;height:1.5pt" o:hralign="center" o:hrstd="t" o:hr="t" fillcolor="#a0a0a0" stroked="f"/>
+        </w:pict>
+      </w:r>
+    </w:p>
+    <w:p>
+      <w:pPr>
+        <w:tabs>
+          <w:tab w:val="left" w:pos="6923"/>
+        </w:tabs>
+        <w:rPr>
+          <w:b/>
+          <w:bCs/>
+          <w:lang w:val="es-MX"/>
+        </w:rPr>
+      </w:pPr>
+      <w:proofErr w:type="spellStart"/>
+      <w:r>
+        <w:rPr>
+          <w:b/>
+          <w:bCs/>
+          <w:lang w:val="es-MX"/>
+        </w:rPr>
+        <w:t>Templates</w:t>
+      </w:r>
+      <w:proofErr w:type="spellEnd"/>
+      <w:r>
+        <w:rPr>
+          <w:b/>
+          <w:bCs/>
+          <w:lang w:val="es-MX"/>
+        </w:rPr>
+        <w:t xml:space="preserve"> dinámicos — ¿Por qué ya los entendi</w:t>
+      </w:r>
+      <w:r>
+        <w:rPr>
+          <w:b/>
+          <w:bCs/>
+          <w:lang w:val="es-MX"/>
+        </w:rPr>
+        <w:t>mos</w:t>
+      </w:r>
+      <w:r>
+        <w:rPr>
+          <w:b/>
+          <w:bCs/>
+          <w:lang w:val="es-MX"/>
+        </w:rPr>
+        <w:t>?</w:t>
+      </w:r>
+    </w:p>
+    <w:p>
+      <w:pPr>
+        <w:tabs>
+          <w:tab w:val="left" w:pos="6923"/>
+        </w:tabs>
+        <w:rPr>
+          <w:lang w:val="es-MX"/>
+        </w:rPr>
+      </w:pPr>
+      <w:r>
+        <w:rPr>
+          <w:lang w:val="es-MX"/>
+        </w:rPr>
+        <w:t xml:space="preserve">Cuando </w:t>
+      </w:r>
+      <w:r>
+        <w:rPr>
+          <w:lang w:val="es-MX"/>
+        </w:rPr>
+        <w:t>se usó</w:t>
+      </w:r>
+      <w:r>
+        <w:rPr>
+          <w:lang w:val="es-MX"/>
+        </w:rPr>
+        <w:t>:</w:t>
+      </w:r>
+    </w:p>
+    <w:p>
+      <w:pPr>
+        <w:tabs>
+          <w:tab w:val="left" w:pos="6923"/>
+        </w:tabs>
+        <w:rPr>
+          <w:lang w:val="es-MX"/>
+        </w:rPr>
+      </w:pPr>
+      <w:r>
+        <w:rPr>
+          <w:lang w:val="es-MX"/>
+        </w:rPr>
+        <w:t xml:space="preserve">{% </w:t>
+      </w:r>
+      <w:proofErr w:type="spellStart"/>
+      <w:r>
+        <w:rPr>
+          <w:lang w:val="es-MX"/>
+        </w:rPr>
+        <w:t>extends</w:t>
+      </w:r>
+      <w:proofErr w:type="spellEnd"/>
+      <w:r>
+        <w:rPr>
+          <w:lang w:val="es-MX"/>
+        </w:rPr>
+        <w:t xml:space="preserve"> "base.html" %}</w:t>
+      </w:r>
+    </w:p>
+    <w:p>
+      <w:pPr>
+        <w:tabs>
+          <w:tab w:val="left" w:pos="6923"/>
+        </w:tabs>
+        <w:rPr>
+          <w:lang w:val="es-MX"/>
+        </w:rPr>
+      </w:pPr>
+      <w:r>
+        <w:rPr>
+          <w:lang w:val="es-MX"/>
+        </w:rPr>
+        <w:t>y</w:t>
+      </w:r>
+    </w:p>
+    <w:p>
+      <w:pPr>
+        <w:tabs>
+          <w:tab w:val="left" w:pos="6923"/>
+        </w:tabs>
+        <w:rPr>
+          <w:lang w:val="es-MX"/>
+        </w:rPr>
+      </w:pPr>
+      <w:r>
+        <w:rPr>
+          <w:lang w:val="es-MX"/>
+        </w:rPr>
+        <w:t xml:space="preserve">{% block </w:t>
+      </w:r>
+      <w:proofErr w:type="spellStart"/>
+      <w:r>
+        <w:rPr>
+          <w:lang w:val="es-MX"/>
+        </w:rPr>
+        <w:t>content</w:t>
+      </w:r>
+      <w:proofErr w:type="spellEnd"/>
+      <w:r>
+        <w:rPr>
+          <w:lang w:val="es-MX"/>
+        </w:rPr>
+        <w:t xml:space="preserve"> %}</w:t>
+      </w:r>
+    </w:p>
+    <w:p>
+      <w:pPr>
+        <w:tabs>
+          <w:tab w:val="left" w:pos="6923"/>
+        </w:tabs>
+        <w:rPr>
+          <w:lang w:val="es-MX"/>
+        </w:rPr>
+      </w:pPr>
+      <w:r>
+        <w:rPr>
+          <w:lang w:val="es-MX"/>
+        </w:rPr>
+        <w:t>Aprendi</w:t>
+      </w:r>
+      <w:r>
+        <w:rPr>
+          <w:lang w:val="es-MX"/>
+        </w:rPr>
+        <w:t>mos</w:t>
+      </w:r>
+      <w:r>
+        <w:rPr>
+          <w:lang w:val="es-MX"/>
+        </w:rPr>
+        <w:t xml:space="preserve"> esto:</w:t>
+      </w:r>
+    </w:p>
+    <w:p>
+      <w:pPr>
+        <w:tabs>
+          <w:tab w:val="left" w:pos="6923"/>
+        </w:tabs>
+        <w:rPr>
+          <w:lang w:val="es-MX"/>
+        </w:rPr>
+      </w:pPr>
+      <w:r>
+        <w:rPr>
+          <w:lang w:val="es-MX"/>
+        </w:rPr>
+        <w:t>El HTML no tiene que ser estático.</w:t>
+      </w:r>
+    </w:p>
+    <w:p>
+      <w:pPr>
+        <w:tabs>
+          <w:tab w:val="left" w:pos="6923"/>
+        </w:tabs>
+      </w:pPr>
+      <w:r>
+        <w:t>Flask:</w:t>
+      </w:r>
+    </w:p>
+    <w:p>
+      <w:pPr>
+        <w:numPr>
+          <w:ilvl w:val="0"/>
+          <w:numId w:val="9"/>
+        </w:numPr>
+        <w:tabs>
+          <w:tab w:val="left" w:pos="6923"/>
+        </w:tabs>
+      </w:pPr>
+      <w:r>
+        <w:t xml:space="preserve">Toma </w:t>
+      </w:r>
+      <w:proofErr w:type="spellStart"/>
+      <w:r>
+        <w:t>una</w:t>
+      </w:r>
+      <w:proofErr w:type="spellEnd"/>
+      <w:r>
+        <w:t xml:space="preserve"> </w:t>
+      </w:r>
+      <w:proofErr w:type="spellStart"/>
+      <w:r>
+        <w:t>plantilla</w:t>
+      </w:r>
+      <w:proofErr w:type="spellEnd"/>
+    </w:p>
+    <w:p>
+      <w:pPr>
+        <w:numPr>
+          <w:ilvl w:val="0"/>
+          <w:numId w:val="9"/>
+        </w:numPr>
+        <w:tabs>
+          <w:tab w:val="left" w:pos="6923"/>
+        </w:tabs>
+      </w:pPr>
+      <w:proofErr w:type="spellStart"/>
+      <w:r>
+        <w:t>Inserta</w:t>
+      </w:r>
+      <w:proofErr w:type="spellEnd"/>
+      <w:r>
+        <w:t xml:space="preserve"> </w:t>
+      </w:r>
+      <w:proofErr w:type="spellStart"/>
+      <w:r>
+        <w:t>contenido</w:t>
+      </w:r>
+      <w:proofErr w:type="spellEnd"/>
+      <w:r>
+        <w:t xml:space="preserve"> </w:t>
+      </w:r>
+      <w:proofErr w:type="spellStart"/>
+      <w:r>
+        <w:t>dinámico</w:t>
+      </w:r>
+      <w:proofErr w:type="spellEnd"/>
+    </w:p>
+    <w:p>
+      <w:pPr>
+        <w:numPr>
+          <w:ilvl w:val="0"/>
+          <w:numId w:val="9"/>
+        </w:numPr>
+        <w:tabs>
+          <w:tab w:val="left" w:pos="6923"/>
+        </w:tabs>
+      </w:pPr>
+      <w:proofErr w:type="spellStart"/>
+      <w:r>
+        <w:t>Devuelve</w:t>
+      </w:r>
+      <w:proofErr w:type="spellEnd"/>
+      <w:r>
+        <w:t xml:space="preserve"> </w:t>
+      </w:r>
+      <w:proofErr w:type="spellStart"/>
+      <w:r>
+        <w:t>el</w:t>
+      </w:r>
+      <w:proofErr w:type="spellEnd"/>
+      <w:r>
+        <w:t xml:space="preserve"> </w:t>
+      </w:r>
+      <w:proofErr w:type="spellStart"/>
+      <w:r>
+        <w:t>resultado</w:t>
+      </w:r>
+      <w:proofErr w:type="spellEnd"/>
+      <w:r>
+        <w:t xml:space="preserve"> final</w:t>
+      </w:r>
+    </w:p>
+    <w:p>
+      <w:pPr>
+        <w:tabs>
+          <w:tab w:val="left" w:pos="6923"/>
+        </w:tabs>
+      </w:pPr>
+      <w:r>
+        <w:t>Eso es templating.</w:t>
+      </w:r>
+    </w:p>
+    <w:p>
+      <w:pPr>
+        <w:tabs>
+          <w:tab w:val="left" w:pos="6923"/>
+        </w:tabs>
+        <w:rPr>
+          <w:lang w:val="es-MX"/>
+        </w:rPr>
+      </w:pPr>
+      <w:r>
+        <w:rPr>
+          <w:lang w:val="es-MX"/>
+        </w:rPr>
+        <w:t xml:space="preserve">Más adelante </w:t>
+      </w:r>
+      <w:r>
+        <w:rPr>
+          <w:lang w:val="es-MX"/>
+        </w:rPr>
+        <w:t>se podrá</w:t>
+      </w:r>
+      <w:r>
+        <w:rPr>
+          <w:lang w:val="es-MX"/>
+        </w:rPr>
+        <w:t xml:space="preserve"> hacer:</w:t>
+      </w:r>
+    </w:p>
+    <w:p>
+      <w:pPr>
+        <w:tabs>
+          <w:tab w:val="left" w:pos="6923"/>
+        </w:tabs>
+      </w:pPr>
+      <w:r>
+        <w:t>&lt;h2</w:t>
+      </w:r>
+      <w:proofErr w:type="gramStart"/>
+      <w:r>
+        <w:t xml:space="preserve">&gt;{{ </w:t>
+      </w:r>
+      <w:proofErr w:type="spellStart"/>
+      <w:r>
+        <w:t>cliente</w:t>
+      </w:r>
+      <w:proofErr w:type="gramEnd"/>
+      <w:r>
+        <w:t>.</w:t>
+      </w:r>
+      <w:proofErr w:type="gramStart"/>
+      <w:r>
+        <w:t>nombre</w:t>
+      </w:r>
+      <w:proofErr w:type="spellEnd"/>
+      <w:r>
+        <w:t xml:space="preserve"> }}&lt;</w:t>
+      </w:r>
+      <w:proofErr w:type="gramEnd"/>
+      <w:r>
+        <w:t>/h2&gt;</w:t>
+      </w:r>
+    </w:p>
+    <w:p>
+      <w:pPr>
+        <w:tabs>
+          <w:tab w:val="left" w:pos="6923"/>
+        </w:tabs>
+        <w:rPr>
+          <w:lang w:val="es-MX"/>
+        </w:rPr>
+      </w:pPr>
+      <w:r>
+        <w:rPr>
+          <w:lang w:val="es-MX"/>
+        </w:rPr>
+        <w:t>Y el servidor reemplazará eso por datos reales de la base de datos.</w:t>
+      </w:r>
+    </w:p>
+    <w:p>
+      <w:pPr>
+        <w:tabs>
+          <w:tab w:val="left" w:pos="6923"/>
+        </w:tabs>
+        <w:rPr>
+          <w:lang w:val="es-MX"/>
+        </w:rPr>
+      </w:pPr>
+      <w:r>
+        <w:rPr>
+          <w:lang w:val="es-MX"/>
+        </w:rPr>
+        <w:t>Eso es dinámico.</w:t>
+      </w:r>
+    </w:p>
+    <w:p>
+      <w:pPr>
+        <w:tabs>
+          <w:tab w:val="left" w:pos="6923"/>
+        </w:tabs>
+        <w:rPr>
+          <w:lang w:val="es-MX"/>
+        </w:rPr>
+      </w:pPr>
+      <w:r>
+        <w:rPr>
+          <w:lang w:val="es-MX"/>
+        </w:rPr>
+        <w:t xml:space="preserve">Ya no </w:t>
+      </w:r>
+      <w:r>
+        <w:rPr>
+          <w:lang w:val="es-MX"/>
+        </w:rPr>
+        <w:t>estamos</w:t>
+      </w:r>
+      <w:r>
+        <w:rPr>
+          <w:lang w:val="es-MX"/>
+        </w:rPr>
+        <w:t xml:space="preserve"> haciendo páginas estáticas.</w:t>
+      </w:r>
+      <w:r>
+        <w:rPr>
+          <w:lang w:val="es-MX"/>
+        </w:rPr>
+        <w:br/>
+      </w:r>
+      <w:r>
+        <w:rPr>
+          <w:lang w:val="es-MX"/>
+        </w:rPr>
+        <w:t>Estamos</w:t>
+      </w:r>
+      <w:r>
+        <w:rPr>
+          <w:lang w:val="es-MX"/>
+        </w:rPr>
+        <w:t xml:space="preserve"> construyendo vistas controladas por el </w:t>
+      </w:r>
+      <w:proofErr w:type="spellStart"/>
+      <w:r>
+        <w:rPr>
+          <w:lang w:val="es-MX"/>
+        </w:rPr>
+        <w:t>backend</w:t>
+      </w:r>
+      <w:proofErr w:type="spellEnd"/>
+      <w:r>
+        <w:rPr>
+          <w:lang w:val="es-MX"/>
+        </w:rPr>
+        <w:t>.</w:t>
+      </w:r>
+    </w:p>
+    <w:p>
+      <w:pPr>
+        <w:tabs>
+          <w:tab w:val="left" w:pos="6923"/>
+        </w:tabs>
+      </w:pPr>
+      <w:r>
+        <w:pict w14:anchorId="5DE52548">
+          <v:rect id="_x0000_i1066" style="width:0;height:1.5pt" o:hralign="center" o:hrstd="t" o:hr="t" fillcolor="#a0a0a0" stroked="f"/>
+        </w:pict>
+      </w:r>
+    </w:p>
+    <w:p>
+      <w:pPr>
+        <w:tabs>
+          <w:tab w:val="left" w:pos="6923"/>
+        </w:tabs>
+        <w:rPr>
+          <w:b/>
+          <w:bCs/>
+          <w:lang w:val="es-MX"/>
+        </w:rPr>
+      </w:pPr>
+    </w:p>
+    <w:p>
+      <w:pPr>
+        <w:tabs>
+          <w:tab w:val="left" w:pos="6923"/>
+        </w:tabs>
+        <w:rPr>
+          <w:b/>
+          <w:bCs/>
+          <w:lang w:val="es-MX"/>
+        </w:rPr>
+      </w:pPr>
+    </w:p>
+    <w:p>
+      <w:pPr>
+        <w:tabs>
+          <w:tab w:val="left" w:pos="6923"/>
+        </w:tabs>
+        <w:rPr>
+          <w:b/>
+          <w:bCs/>
+          <w:lang w:val="es-MX"/>
+        </w:rPr>
+      </w:pPr>
+      <w:r>
+        <w:rPr>
+          <w:b/>
+          <w:bCs/>
+          <w:lang w:val="es-MX"/>
+        </w:rPr>
+        <w:t>Separación de responsabilidades — Esto es lo más importante</w:t>
+      </w:r>
+    </w:p>
+    <w:p>
+      <w:pPr>
+        <w:tabs>
+          <w:tab w:val="left" w:pos="6923"/>
+        </w:tabs>
+        <w:rPr>
+          <w:lang w:val="es-MX"/>
+        </w:rPr>
+      </w:pPr>
+      <w:r>
+        <w:rPr>
+          <w:lang w:val="es-MX"/>
+        </w:rPr>
+        <w:t>El</w:t>
+      </w:r>
+      <w:r>
+        <w:rPr>
+          <w:lang w:val="es-MX"/>
+        </w:rPr>
+        <w:t xml:space="preserve"> proyecto ya tiene capas separadas:</w:t>
+      </w:r>
+    </w:p>
+    <w:p>
+      <w:pPr>
+        <w:tabs>
+          <w:tab w:val="left" w:pos="6923"/>
+        </w:tabs>
+        <w:rPr>
+          <w:b/>
+          <w:bCs/>
+          <w:lang w:val="es-MX"/>
+        </w:rPr>
+      </w:pPr>
+      <w:r>
+        <w:rPr>
+          <w:b/>
+          <w:bCs/>
+          <w:lang w:val="es-MX"/>
+        </w:rPr>
+        <w:t>app.py</w:t>
+      </w:r>
+    </w:p>
+    <w:p>
+      <w:pPr>
+        <w:tabs>
+          <w:tab w:val="left" w:pos="6923"/>
+        </w:tabs>
+        <w:rPr>
+          <w:lang w:val="es-MX"/>
+        </w:rPr>
+      </w:pPr>
+      <w:r>
+        <w:rPr>
+          <w:lang w:val="es-MX"/>
+        </w:rPr>
+        <w:t>Se encarga de:</w:t>
+      </w:r>
+    </w:p>
+    <w:p>
+      <w:pPr>
+        <w:numPr>
+          <w:ilvl w:val="0"/>
+          <w:numId w:val="10"/>
+        </w:numPr>
+        <w:tabs>
+          <w:tab w:val="left" w:pos="6923"/>
+        </w:tabs>
+      </w:pPr>
+      <w:proofErr w:type="spellStart"/>
+      <w:r>
+        <w:t>Lógica</w:t>
+      </w:r>
+      <w:proofErr w:type="spellEnd"/>
+    </w:p>
+    <w:p>
+      <w:pPr>
+        <w:numPr>
+          <w:ilvl w:val="0"/>
+          <w:numId w:val="10"/>
+        </w:numPr>
+        <w:tabs>
+          <w:tab w:val="left" w:pos="6923"/>
+        </w:tabs>
+      </w:pPr>
+      <w:r>
+        <w:t>Rutas</w:t>
+      </w:r>
+    </w:p>
+    <w:p>
+      <w:pPr>
+        <w:numPr>
+          <w:ilvl w:val="0"/>
+          <w:numId w:val="10"/>
+        </w:numPr>
+        <w:tabs>
+          <w:tab w:val="left" w:pos="6923"/>
+        </w:tabs>
+      </w:pPr>
+      <w:proofErr w:type="spellStart"/>
+      <w:r>
+        <w:t>Decidir</w:t>
+      </w:r>
+      <w:proofErr w:type="spellEnd"/>
+      <w:r>
+        <w:t xml:space="preserve"> </w:t>
+      </w:r>
+      <w:proofErr w:type="spellStart"/>
+      <w:r>
+        <w:t>qué</w:t>
+      </w:r>
+      <w:proofErr w:type="spellEnd"/>
+      <w:r>
+        <w:t xml:space="preserve"> </w:t>
+      </w:r>
+      <w:proofErr w:type="spellStart"/>
+      <w:r>
+        <w:t>mostrar</w:t>
+      </w:r>
+      <w:proofErr w:type="spellEnd"/>
+    </w:p>
+    <w:p>
+      <w:pPr>
+        <w:tabs>
+          <w:tab w:val="left" w:pos="6923"/>
+        </w:tabs>
+      </w:pPr>
+      <w:r>
+        <w:pict w14:anchorId="3AD41A77">
+          <v:rect id="_x0000_i1067" style="width:0;height:1.5pt" o:hralign="center" o:hrstd="t" o:hr="t" fillcolor="#a0a0a0" stroked="f"/>
+        </w:pict>
+      </w:r>
+    </w:p>
+    <w:p>
+      <w:pPr>
+        <w:tabs>
+          <w:tab w:val="left" w:pos="6923"/>
+        </w:tabs>
+        <w:rPr>
+          <w:b/>
+          <w:bCs/>
+          <w:lang w:val="es-MX"/>
+        </w:rPr>
+      </w:pPr>
+      <w:proofErr w:type="spellStart"/>
+      <w:r>
+        <w:rPr>
+          <w:b/>
+          <w:bCs/>
+          <w:lang w:val="es-MX"/>
+        </w:rPr>
+        <w:t>templates</w:t>
+      </w:r>
+      <w:proofErr w:type="spellEnd"/>
+      <w:r>
+        <w:rPr>
+          <w:b/>
+          <w:bCs/>
+          <w:lang w:val="es-MX"/>
+        </w:rPr>
+        <w:t>/</w:t>
+      </w:r>
+    </w:p>
+    <w:p>
+      <w:pPr>
+        <w:tabs>
+          <w:tab w:val="left" w:pos="6923"/>
+        </w:tabs>
+        <w:rPr>
+          <w:lang w:val="es-MX"/>
+        </w:rPr>
+      </w:pPr>
+      <w:r>
+        <w:rPr>
+          <w:lang w:val="es-MX"/>
+        </w:rPr>
+        <w:t>Se encarga de:</w:t>
+      </w:r>
+    </w:p>
+    <w:p>
+      <w:pPr>
+        <w:numPr>
+          <w:ilvl w:val="0"/>
+          <w:numId w:val="11"/>
+        </w:numPr>
+        <w:tabs>
+          <w:tab w:val="left" w:pos="6923"/>
+        </w:tabs>
+      </w:pPr>
+      <w:r>
+        <w:t>Presentación visual</w:t>
+      </w:r>
+    </w:p>
+    <w:p>
+      <w:pPr>
+        <w:numPr>
+          <w:ilvl w:val="0"/>
+          <w:numId w:val="11"/>
+        </w:numPr>
+        <w:tabs>
+          <w:tab w:val="left" w:pos="6923"/>
+        </w:tabs>
+      </w:pPr>
+      <w:proofErr w:type="spellStart"/>
+      <w:r>
+        <w:t>Estructura</w:t>
+      </w:r>
+      <w:proofErr w:type="spellEnd"/>
+      <w:r>
+        <w:t xml:space="preserve"> HTML</w:t>
+      </w:r>
+    </w:p>
+    <w:p>
+      <w:pPr>
+        <w:tabs>
+          <w:tab w:val="left" w:pos="6923"/>
+        </w:tabs>
+      </w:pPr>
+      <w:r>
+        <w:pict w14:anchorId="760822DD">
+          <v:rect id="_x0000_i1068" style="width:0;height:1.5pt" o:hralign="center" o:hrstd="t" o:hr="t" fillcolor="#a0a0a0" stroked="f"/>
+        </w:pict>
+      </w:r>
+    </w:p>
+    <w:p>
+      <w:pPr>
+        <w:tabs>
+          <w:tab w:val="left" w:pos="6923"/>
+        </w:tabs>
+        <w:rPr>
+          <w:b/>
+          <w:bCs/>
+          <w:lang w:val="es-MX"/>
+        </w:rPr>
+      </w:pPr>
+      <w:proofErr w:type="spellStart"/>
+      <w:r>
+        <w:rPr>
+          <w:b/>
+          <w:bCs/>
+          <w:lang w:val="es-MX"/>
+        </w:rPr>
+        <w:t>static</w:t>
+      </w:r>
+      <w:proofErr w:type="spellEnd"/>
+      <w:r>
+        <w:rPr>
+          <w:b/>
+          <w:bCs/>
+          <w:lang w:val="es-MX"/>
+        </w:rPr>
+        <w:t>/style.css</w:t>
+      </w:r>
+    </w:p>
+    <w:p>
+      <w:pPr>
+        <w:tabs>
+          <w:tab w:val="left" w:pos="6923"/>
+        </w:tabs>
+        <w:rPr>
+          <w:lang w:val="es-MX"/>
+        </w:rPr>
+      </w:pPr>
+      <w:r>
+        <w:rPr>
+          <w:lang w:val="es-MX"/>
+        </w:rPr>
+        <w:t>Se encarga de:</w:t>
+      </w:r>
+    </w:p>
+    <w:p>
+      <w:pPr>
+        <w:numPr>
+          <w:ilvl w:val="0"/>
+          <w:numId w:val="12"/>
+        </w:numPr>
+        <w:tabs>
+          <w:tab w:val="left" w:pos="6923"/>
+        </w:tabs>
+      </w:pPr>
+      <w:proofErr w:type="spellStart"/>
+      <w:r>
+        <w:t>Diseño</w:t>
+      </w:r>
+      <w:proofErr w:type="spellEnd"/>
+    </w:p>
+    <w:p>
+      <w:pPr>
+        <w:numPr>
+          <w:ilvl w:val="0"/>
+          <w:numId w:val="12"/>
+        </w:numPr>
+        <w:tabs>
+          <w:tab w:val="left" w:pos="6923"/>
+        </w:tabs>
+      </w:pPr>
+      <w:proofErr w:type="spellStart"/>
+      <w:r>
+        <w:t>Apariencia</w:t>
+      </w:r>
+      <w:proofErr w:type="spellEnd"/>
+    </w:p>
+    <w:p>
+      <w:pPr>
+        <w:tabs>
+          <w:tab w:val="left" w:pos="6923"/>
+        </w:tabs>
+      </w:pPr>
+      <w:r>
+        <w:pict w14:anchorId="312E7E1C">
+          <v:rect id="_x0000_i1069" style="width:0;height:1.5pt" o:hralign="center" o:hrstd="t" o:hr="t" fillcolor="#a0a0a0" stroked="f"/>
+        </w:pict>
+      </w:r>
+    </w:p>
+    <w:p>
+      <w:pPr>
+        <w:tabs>
+          <w:tab w:val="left" w:pos="6923"/>
+        </w:tabs>
+        <w:rPr>
+          <w:lang w:val="es-MX"/>
+        </w:rPr>
+      </w:pPr>
+      <w:r>
+        <w:rPr>
+          <w:lang w:val="es-MX"/>
+        </w:rPr>
+        <w:t>Eso es separación de responsabilidades.</w:t>
+      </w:r>
+    </w:p>
+    <w:p>
+      <w:pPr>
+        <w:tabs>
+          <w:tab w:val="left" w:pos="6923"/>
+        </w:tabs>
+        <w:rPr>
+          <w:lang w:val="es-MX"/>
+        </w:rPr>
+      </w:pPr>
+      <w:r>
+        <w:rPr>
+          <w:lang w:val="es-MX"/>
+        </w:rPr>
+        <w:t>En arquitectura profesional se llama:</w:t>
+      </w:r>
+    </w:p>
+    <w:p>
+      <w:pPr>
+        <w:numPr>
+          <w:ilvl w:val="0"/>
+          <w:numId w:val="13"/>
+        </w:numPr>
+        <w:tabs>
+          <w:tab w:val="left" w:pos="6923"/>
+        </w:tabs>
+      </w:pPr>
+      <w:r>
+        <w:t>Backend (</w:t>
+      </w:r>
+      <w:proofErr w:type="spellStart"/>
+      <w:r>
+        <w:t>lógica</w:t>
+      </w:r>
+      <w:proofErr w:type="spellEnd"/>
+      <w:r>
+        <w:t>)</w:t>
+      </w:r>
+    </w:p>
+    <w:p>
+      <w:pPr>
+        <w:numPr>
+          <w:ilvl w:val="0"/>
+          <w:numId w:val="13"/>
+        </w:numPr>
+        <w:tabs>
+          <w:tab w:val="left" w:pos="6923"/>
+        </w:tabs>
+      </w:pPr>
+      <w:r>
+        <w:t>Frontend (vista)</w:t>
+      </w:r>
+    </w:p>
+    <w:p>
+      <w:pPr>
+        <w:numPr>
+          <w:ilvl w:val="0"/>
+          <w:numId w:val="13"/>
+        </w:numPr>
+        <w:tabs>
+          <w:tab w:val="left" w:pos="6923"/>
+        </w:tabs>
+      </w:pPr>
+      <w:proofErr w:type="spellStart"/>
+      <w:r>
+        <w:t>Estilos</w:t>
+      </w:r>
+      <w:proofErr w:type="spellEnd"/>
+      <w:r>
+        <w:t xml:space="preserve"> (</w:t>
+      </w:r>
+      <w:proofErr w:type="spellStart"/>
+      <w:r>
+        <w:t>presentación</w:t>
+      </w:r>
+      <w:proofErr w:type="spellEnd"/>
+      <w:r>
+        <w:t>)</w:t>
+      </w:r>
+    </w:p>
+    <w:p>
+      <w:pPr>
+        <w:tabs>
+          <w:tab w:val="left" w:pos="6923"/>
+        </w:tabs>
+        <w:rPr>
+          <w:lang w:val="es-MX"/>
+        </w:rPr>
+      </w:pPr>
+      <w:r>
+        <w:rPr>
+          <w:lang w:val="es-MX"/>
+        </w:rPr>
+        <w:t>No mezclaste todo en un solo archivo.</w:t>
+      </w:r>
+      <w:r>
+        <w:rPr>
+          <w:lang w:val="es-MX"/>
+        </w:rPr>
+        <w:br/>
+        <w:t>Eso ya es diseño estructurado.</w:t>
+      </w:r>
+    </w:p>
+    <w:p>
+      <w:pPr>
+        <w:tabs>
+          <w:tab w:val="left" w:pos="6923"/>
+        </w:tabs>
+        <w:rPr>
+          <w:lang w:val="es-MX"/>
+        </w:rPr>
+      </w:pPr>
+    </w:p>
     <w:sectPr>
       <w:pgSz w:w="12240" w:h="15840"/>
       <w:pgMar w:top="1440" w:right="1440" w:bottom="1440" w:left="1440" w:header="720" w:footer="720" w:gutter="0"/>
@@ -1813,6 +4304,155 @@
 <file path=word/numbering.xml><?xml version="1.0" encoding="utf-8"?>
 <w:numbering xmlns:wpc="http://schemas.microsoft.com/office/word/2010/wordprocessingCanvas" xmlns:cx="http://schemas.microsoft.com/office/drawing/2014/chartex" xmlns:cx1="http://schemas.microsoft.com/office/drawing/2015/9/8/chartex" xmlns:cx2="http://schemas.microsoft.com/office/drawing/2015/10/21/chartex" xmlns:cx3="http://schemas.microsoft.com/office/drawing/2016/5/9/chartex" xmlns:cx4="http://schemas.microsoft.com/office/drawing/2016/5/10/chartex" xmlns:cx5="http://schemas.microsoft.com/office/drawing/2016/5/11/chartex" xmlns:cx6="http://schemas.microsoft.com/office/drawing/2016/5/12/chartex" xmlns:cx7="http://schemas.microsoft.com/office/drawing/2016/5/13/chartex" xmlns:cx8="http://schemas.microsoft.com/office/drawing/2016/5/14/chartex" xmlns:mc="http://schemas.openxmlformats.org/markup-compatibility/2006" xmlns:aink="http://schemas.microsoft.com/office/drawing/2016/ink" xmlns:am3d="http://schemas.microsoft.com/office/drawing/2017/model3d" xmlns:o="urn:schemas-microsoft-com:office:office" xmlns:oel="http://schemas.microsoft.com/office/2019/extlst" xmlns:r="http://schemas.openxmlformats.org/officeDocument/2006/relationships" xmlns:m="http://schemas.openxmlformats.org/officeDocument/2006/math" xmlns:v="urn:schemas-microsoft-com:vml" xmlns:wp14="http://schemas.microsoft.com/office/word/2010/wordprocessingDrawing" xmlns:wp="http://schemas.openxmlformats.org/drawingml/2006/wordprocessingDrawing" xmlns:w10="urn:schemas-microsoft-com:office:word" xmlns:w="http://schemas.openxmlformats.org/wordprocessingml/2006/main" xmlns:w14="http://schemas.microsoft.com/office/word/2010/wordml" xmlns:w15="http://schemas.microsoft.com/office/word/2012/wordml" xmlns:w16cex="http://schemas.microsoft.com/office/word/2018/wordml/cex" xmlns:w16cid="http://schemas.microsoft.com/office/word/2016/wordml/cid" xmlns:w16="http://schemas.microsoft.com/office/word/2018/wordml" xmlns:w16du="http://schemas.microsoft.com/office/word/2023/wordml/word16du" xmlns:w16sdtdh="http://schemas.microsoft.com/office/word/2020/wordml/sdtdatahash" xmlns:w16sdtfl="http://schemas.microsoft.com/office/word/2024/wordml/sdtformatlock" xmlns:w16se="http://schemas.microsoft.com/office/word/2015/wordml/symex" xmlns:wpg="http://schemas.microsoft.com/office/word/2010/wordprocessingGroup" xmlns:wpi="http://schemas.microsoft.com/office/word/2010/wordprocessingInk" xmlns:wne="http://schemas.microsoft.com/office/word/2006/wordml" xmlns:wps="http://schemas.microsoft.com/office/word/2010/wordprocessingShape" mc:Ignorable="w14 w15 w16se w16cid w16 w16cex w16sdtdh w16sdtfl w16du wp14">
   <w:abstractNum w:abstractNumId="0" w15:restartNumberingAfterBreak="0">
+    <w:nsid w:val="089158C1"/>
+    <w:multiLevelType w:val="multilevel"/>
+    <w:tmpl w:val="7DBC3B6A"/>
+    <w:lvl w:ilvl="0">
+      <w:start w:val="1"/>
+      <w:numFmt w:val="bullet"/>
+      <w:lvlText w:val=""/>
+      <w:lvlJc w:val="left"/>
+      <w:pPr>
+        <w:tabs>
+          <w:tab w:val="num" w:pos="720"/>
+        </w:tabs>
+        <w:ind w:left="720" w:hanging="360"/>
+      </w:pPr>
+      <w:rPr>
+        <w:rFonts w:ascii="Symbol" w:hAnsi="Symbol" w:hint="default"/>
+        <w:sz w:val="20"/>
+      </w:rPr>
+    </w:lvl>
+    <w:lvl w:ilvl="1" w:tentative="1">
+      <w:start w:val="1"/>
+      <w:numFmt w:val="bullet"/>
+      <w:lvlText w:val="o"/>
+      <w:lvlJc w:val="left"/>
+      <w:pPr>
+        <w:tabs>
+          <w:tab w:val="num" w:pos="1440"/>
+        </w:tabs>
+        <w:ind w:left="1440" w:hanging="360"/>
+      </w:pPr>
+      <w:rPr>
+        <w:rFonts w:ascii="Courier New" w:hAnsi="Courier New" w:hint="default"/>
+        <w:sz w:val="20"/>
+      </w:rPr>
+    </w:lvl>
+    <w:lvl w:ilvl="2" w:tentative="1">
+      <w:start w:val="1"/>
+      <w:numFmt w:val="bullet"/>
+      <w:lvlText w:val=""/>
+      <w:lvlJc w:val="left"/>
+      <w:pPr>
+        <w:tabs>
+          <w:tab w:val="num" w:pos="2160"/>
+        </w:tabs>
+        <w:ind w:left="2160" w:hanging="360"/>
+      </w:pPr>
+      <w:rPr>
+        <w:rFonts w:ascii="Wingdings" w:hAnsi="Wingdings" w:hint="default"/>
+        <w:sz w:val="20"/>
+      </w:rPr>
+    </w:lvl>
+    <w:lvl w:ilvl="3" w:tentative="1">
+      <w:start w:val="1"/>
+      <w:numFmt w:val="bullet"/>
+      <w:lvlText w:val=""/>
+      <w:lvlJc w:val="left"/>
+      <w:pPr>
+        <w:tabs>
+          <w:tab w:val="num" w:pos="2880"/>
+        </w:tabs>
+        <w:ind w:left="2880" w:hanging="360"/>
+      </w:pPr>
+      <w:rPr>
+        <w:rFonts w:ascii="Wingdings" w:hAnsi="Wingdings" w:hint="default"/>
+        <w:sz w:val="20"/>
+      </w:rPr>
+    </w:lvl>
+    <w:lvl w:ilvl="4" w:tentative="1">
+      <w:start w:val="1"/>
+      <w:numFmt w:val="bullet"/>
+      <w:lvlText w:val=""/>
+      <w:lvlJc w:val="left"/>
+      <w:pPr>
+        <w:tabs>
+          <w:tab w:val="num" w:pos="3600"/>
+        </w:tabs>
+        <w:ind w:left="3600" w:hanging="360"/>
+      </w:pPr>
+      <w:rPr>
+        <w:rFonts w:ascii="Wingdings" w:hAnsi="Wingdings" w:hint="default"/>
+        <w:sz w:val="20"/>
+      </w:rPr>
+    </w:lvl>
+    <w:lvl w:ilvl="5" w:tentative="1">
+      <w:start w:val="1"/>
+      <w:numFmt w:val="bullet"/>
+      <w:lvlText w:val=""/>
+      <w:lvlJc w:val="left"/>
+      <w:pPr>
+        <w:tabs>
+          <w:tab w:val="num" w:pos="4320"/>
+        </w:tabs>
+        <w:ind w:left="4320" w:hanging="360"/>
+      </w:pPr>
+      <w:rPr>
+        <w:rFonts w:ascii="Wingdings" w:hAnsi="Wingdings" w:hint="default"/>
+        <w:sz w:val="20"/>
+      </w:rPr>
+    </w:lvl>
+    <w:lvl w:ilvl="6" w:tentative="1">
+      <w:start w:val="1"/>
+      <w:numFmt w:val="bullet"/>
+      <w:lvlText w:val=""/>
+      <w:lvlJc w:val="left"/>
+      <w:pPr>
+        <w:tabs>
+          <w:tab w:val="num" w:pos="5040"/>
+        </w:tabs>
+        <w:ind w:left="5040" w:hanging="360"/>
+      </w:pPr>
+      <w:rPr>
+        <w:rFonts w:ascii="Wingdings" w:hAnsi="Wingdings" w:hint="default"/>
+        <w:sz w:val="20"/>
+      </w:rPr>
+    </w:lvl>
+    <w:lvl w:ilvl="7" w:tentative="1">
+      <w:start w:val="1"/>
+      <w:numFmt w:val="bullet"/>
+      <w:lvlText w:val=""/>
+      <w:lvlJc w:val="left"/>
+      <w:pPr>
+        <w:tabs>
+          <w:tab w:val="num" w:pos="5760"/>
+        </w:tabs>
+        <w:ind w:left="5760" w:hanging="360"/>
+      </w:pPr>
+      <w:rPr>
+        <w:rFonts w:ascii="Wingdings" w:hAnsi="Wingdings" w:hint="default"/>
+        <w:sz w:val="20"/>
+      </w:rPr>
+    </w:lvl>
+    <w:lvl w:ilvl="8" w:tentative="1">
+      <w:start w:val="1"/>
+      <w:numFmt w:val="bullet"/>
+      <w:lvlText w:val=""/>
+      <w:lvlJc w:val="left"/>
+      <w:pPr>
+        <w:tabs>
+          <w:tab w:val="num" w:pos="6480"/>
+        </w:tabs>
+        <w:ind w:left="6480" w:hanging="360"/>
+      </w:pPr>
+      <w:rPr>
+        <w:rFonts w:ascii="Wingdings" w:hAnsi="Wingdings" w:hint="default"/>
+        <w:sz w:val="20"/>
+      </w:rPr>
+    </w:lvl>
+  </w:abstractNum>
+  <w:abstractNum w:abstractNumId="1" w15:restartNumberingAfterBreak="0">
     <w:nsid w:val="14E378E8"/>
     <w:multiLevelType w:val="multilevel"/>
     <w:tmpl w:val="5FD85BF4"/>
@@ -1961,7 +4601,7 @@
       </w:rPr>
     </w:lvl>
   </w:abstractNum>
-  <w:abstractNum w:abstractNumId="1" w15:restartNumberingAfterBreak="0">
+  <w:abstractNum w:abstractNumId="2" w15:restartNumberingAfterBreak="0">
     <w:nsid w:val="28BF6B77"/>
     <w:multiLevelType w:val="multilevel"/>
     <w:tmpl w:val="E0721526"/>
@@ -2110,7 +4750,603 @@
       </w:rPr>
     </w:lvl>
   </w:abstractNum>
-  <w:abstractNum w:abstractNumId="2" w15:restartNumberingAfterBreak="0">
+  <w:abstractNum w:abstractNumId="3" w15:restartNumberingAfterBreak="0">
+    <w:nsid w:val="29404206"/>
+    <w:multiLevelType w:val="multilevel"/>
+    <w:tmpl w:val="3D46375E"/>
+    <w:lvl w:ilvl="0">
+      <w:start w:val="1"/>
+      <w:numFmt w:val="bullet"/>
+      <w:lvlText w:val=""/>
+      <w:lvlJc w:val="left"/>
+      <w:pPr>
+        <w:tabs>
+          <w:tab w:val="num" w:pos="720"/>
+        </w:tabs>
+        <w:ind w:left="720" w:hanging="360"/>
+      </w:pPr>
+      <w:rPr>
+        <w:rFonts w:ascii="Symbol" w:hAnsi="Symbol" w:hint="default"/>
+        <w:sz w:val="20"/>
+      </w:rPr>
+    </w:lvl>
+    <w:lvl w:ilvl="1" w:tentative="1">
+      <w:start w:val="1"/>
+      <w:numFmt w:val="bullet"/>
+      <w:lvlText w:val="o"/>
+      <w:lvlJc w:val="left"/>
+      <w:pPr>
+        <w:tabs>
+          <w:tab w:val="num" w:pos="1440"/>
+        </w:tabs>
+        <w:ind w:left="1440" w:hanging="360"/>
+      </w:pPr>
+      <w:rPr>
+        <w:rFonts w:ascii="Courier New" w:hAnsi="Courier New" w:hint="default"/>
+        <w:sz w:val="20"/>
+      </w:rPr>
+    </w:lvl>
+    <w:lvl w:ilvl="2" w:tentative="1">
+      <w:start w:val="1"/>
+      <w:numFmt w:val="bullet"/>
+      <w:lvlText w:val=""/>
+      <w:lvlJc w:val="left"/>
+      <w:pPr>
+        <w:tabs>
+          <w:tab w:val="num" w:pos="2160"/>
+        </w:tabs>
+        <w:ind w:left="2160" w:hanging="360"/>
+      </w:pPr>
+      <w:rPr>
+        <w:rFonts w:ascii="Wingdings" w:hAnsi="Wingdings" w:hint="default"/>
+        <w:sz w:val="20"/>
+      </w:rPr>
+    </w:lvl>
+    <w:lvl w:ilvl="3" w:tentative="1">
+      <w:start w:val="1"/>
+      <w:numFmt w:val="bullet"/>
+      <w:lvlText w:val=""/>
+      <w:lvlJc w:val="left"/>
+      <w:pPr>
+        <w:tabs>
+          <w:tab w:val="num" w:pos="2880"/>
+        </w:tabs>
+        <w:ind w:left="2880" w:hanging="360"/>
+      </w:pPr>
+      <w:rPr>
+        <w:rFonts w:ascii="Wingdings" w:hAnsi="Wingdings" w:hint="default"/>
+        <w:sz w:val="20"/>
+      </w:rPr>
+    </w:lvl>
+    <w:lvl w:ilvl="4" w:tentative="1">
+      <w:start w:val="1"/>
+      <w:numFmt w:val="bullet"/>
+      <w:lvlText w:val=""/>
+      <w:lvlJc w:val="left"/>
+      <w:pPr>
+        <w:tabs>
+          <w:tab w:val="num" w:pos="3600"/>
+        </w:tabs>
+        <w:ind w:left="3600" w:hanging="360"/>
+      </w:pPr>
+      <w:rPr>
+        <w:rFonts w:ascii="Wingdings" w:hAnsi="Wingdings" w:hint="default"/>
+        <w:sz w:val="20"/>
+      </w:rPr>
+    </w:lvl>
+    <w:lvl w:ilvl="5" w:tentative="1">
+      <w:start w:val="1"/>
+      <w:numFmt w:val="bullet"/>
+      <w:lvlText w:val=""/>
+      <w:lvlJc w:val="left"/>
+      <w:pPr>
+        <w:tabs>
+          <w:tab w:val="num" w:pos="4320"/>
+        </w:tabs>
+        <w:ind w:left="4320" w:hanging="360"/>
+      </w:pPr>
+      <w:rPr>
+        <w:rFonts w:ascii="Wingdings" w:hAnsi="Wingdings" w:hint="default"/>
+        <w:sz w:val="20"/>
+      </w:rPr>
+    </w:lvl>
+    <w:lvl w:ilvl="6" w:tentative="1">
+      <w:start w:val="1"/>
+      <w:numFmt w:val="bullet"/>
+      <w:lvlText w:val=""/>
+      <w:lvlJc w:val="left"/>
+      <w:pPr>
+        <w:tabs>
+          <w:tab w:val="num" w:pos="5040"/>
+        </w:tabs>
+        <w:ind w:left="5040" w:hanging="360"/>
+      </w:pPr>
+      <w:rPr>
+        <w:rFonts w:ascii="Wingdings" w:hAnsi="Wingdings" w:hint="default"/>
+        <w:sz w:val="20"/>
+      </w:rPr>
+    </w:lvl>
+    <w:lvl w:ilvl="7" w:tentative="1">
+      <w:start w:val="1"/>
+      <w:numFmt w:val="bullet"/>
+      <w:lvlText w:val=""/>
+      <w:lvlJc w:val="left"/>
+      <w:pPr>
+        <w:tabs>
+          <w:tab w:val="num" w:pos="5760"/>
+        </w:tabs>
+        <w:ind w:left="5760" w:hanging="360"/>
+      </w:pPr>
+      <w:rPr>
+        <w:rFonts w:ascii="Wingdings" w:hAnsi="Wingdings" w:hint="default"/>
+        <w:sz w:val="20"/>
+      </w:rPr>
+    </w:lvl>
+    <w:lvl w:ilvl="8" w:tentative="1">
+      <w:start w:val="1"/>
+      <w:numFmt w:val="bullet"/>
+      <w:lvlText w:val=""/>
+      <w:lvlJc w:val="left"/>
+      <w:pPr>
+        <w:tabs>
+          <w:tab w:val="num" w:pos="6480"/>
+        </w:tabs>
+        <w:ind w:left="6480" w:hanging="360"/>
+      </w:pPr>
+      <w:rPr>
+        <w:rFonts w:ascii="Wingdings" w:hAnsi="Wingdings" w:hint="default"/>
+        <w:sz w:val="20"/>
+      </w:rPr>
+    </w:lvl>
+  </w:abstractNum>
+  <w:abstractNum w:abstractNumId="4" w15:restartNumberingAfterBreak="0">
+    <w:nsid w:val="2CC82170"/>
+    <w:multiLevelType w:val="multilevel"/>
+    <w:tmpl w:val="036C842E"/>
+    <w:lvl w:ilvl="0">
+      <w:start w:val="1"/>
+      <w:numFmt w:val="bullet"/>
+      <w:lvlText w:val=""/>
+      <w:lvlJc w:val="left"/>
+      <w:pPr>
+        <w:tabs>
+          <w:tab w:val="num" w:pos="720"/>
+        </w:tabs>
+        <w:ind w:left="720" w:hanging="360"/>
+      </w:pPr>
+      <w:rPr>
+        <w:rFonts w:ascii="Symbol" w:hAnsi="Symbol" w:hint="default"/>
+        <w:sz w:val="20"/>
+      </w:rPr>
+    </w:lvl>
+    <w:lvl w:ilvl="1" w:tentative="1">
+      <w:start w:val="1"/>
+      <w:numFmt w:val="bullet"/>
+      <w:lvlText w:val="o"/>
+      <w:lvlJc w:val="left"/>
+      <w:pPr>
+        <w:tabs>
+          <w:tab w:val="num" w:pos="1440"/>
+        </w:tabs>
+        <w:ind w:left="1440" w:hanging="360"/>
+      </w:pPr>
+      <w:rPr>
+        <w:rFonts w:ascii="Courier New" w:hAnsi="Courier New" w:hint="default"/>
+        <w:sz w:val="20"/>
+      </w:rPr>
+    </w:lvl>
+    <w:lvl w:ilvl="2" w:tentative="1">
+      <w:start w:val="1"/>
+      <w:numFmt w:val="bullet"/>
+      <w:lvlText w:val=""/>
+      <w:lvlJc w:val="left"/>
+      <w:pPr>
+        <w:tabs>
+          <w:tab w:val="num" w:pos="2160"/>
+        </w:tabs>
+        <w:ind w:left="2160" w:hanging="360"/>
+      </w:pPr>
+      <w:rPr>
+        <w:rFonts w:ascii="Wingdings" w:hAnsi="Wingdings" w:hint="default"/>
+        <w:sz w:val="20"/>
+      </w:rPr>
+    </w:lvl>
+    <w:lvl w:ilvl="3" w:tentative="1">
+      <w:start w:val="1"/>
+      <w:numFmt w:val="bullet"/>
+      <w:lvlText w:val=""/>
+      <w:lvlJc w:val="left"/>
+      <w:pPr>
+        <w:tabs>
+          <w:tab w:val="num" w:pos="2880"/>
+        </w:tabs>
+        <w:ind w:left="2880" w:hanging="360"/>
+      </w:pPr>
+      <w:rPr>
+        <w:rFonts w:ascii="Wingdings" w:hAnsi="Wingdings" w:hint="default"/>
+        <w:sz w:val="20"/>
+      </w:rPr>
+    </w:lvl>
+    <w:lvl w:ilvl="4" w:tentative="1">
+      <w:start w:val="1"/>
+      <w:numFmt w:val="bullet"/>
+      <w:lvlText w:val=""/>
+      <w:lvlJc w:val="left"/>
+      <w:pPr>
+        <w:tabs>
+          <w:tab w:val="num" w:pos="3600"/>
+        </w:tabs>
+        <w:ind w:left="3600" w:hanging="360"/>
+      </w:pPr>
+      <w:rPr>
+        <w:rFonts w:ascii="Wingdings" w:hAnsi="Wingdings" w:hint="default"/>
+        <w:sz w:val="20"/>
+      </w:rPr>
+    </w:lvl>
+    <w:lvl w:ilvl="5" w:tentative="1">
+      <w:start w:val="1"/>
+      <w:numFmt w:val="bullet"/>
+      <w:lvlText w:val=""/>
+      <w:lvlJc w:val="left"/>
+      <w:pPr>
+        <w:tabs>
+          <w:tab w:val="num" w:pos="4320"/>
+        </w:tabs>
+        <w:ind w:left="4320" w:hanging="360"/>
+      </w:pPr>
+      <w:rPr>
+        <w:rFonts w:ascii="Wingdings" w:hAnsi="Wingdings" w:hint="default"/>
+        <w:sz w:val="20"/>
+      </w:rPr>
+    </w:lvl>
+    <w:lvl w:ilvl="6" w:tentative="1">
+      <w:start w:val="1"/>
+      <w:numFmt w:val="bullet"/>
+      <w:lvlText w:val=""/>
+      <w:lvlJc w:val="left"/>
+      <w:pPr>
+        <w:tabs>
+          <w:tab w:val="num" w:pos="5040"/>
+        </w:tabs>
+        <w:ind w:left="5040" w:hanging="360"/>
+      </w:pPr>
+      <w:rPr>
+        <w:rFonts w:ascii="Wingdings" w:hAnsi="Wingdings" w:hint="default"/>
+        <w:sz w:val="20"/>
+      </w:rPr>
+    </w:lvl>
+    <w:lvl w:ilvl="7" w:tentative="1">
+      <w:start w:val="1"/>
+      <w:numFmt w:val="bullet"/>
+      <w:lvlText w:val=""/>
+      <w:lvlJc w:val="left"/>
+      <w:pPr>
+        <w:tabs>
+          <w:tab w:val="num" w:pos="5760"/>
+        </w:tabs>
+        <w:ind w:left="5760" w:hanging="360"/>
+      </w:pPr>
+      <w:rPr>
+        <w:rFonts w:ascii="Wingdings" w:hAnsi="Wingdings" w:hint="default"/>
+        <w:sz w:val="20"/>
+      </w:rPr>
+    </w:lvl>
+    <w:lvl w:ilvl="8" w:tentative="1">
+      <w:start w:val="1"/>
+      <w:numFmt w:val="bullet"/>
+      <w:lvlText w:val=""/>
+      <w:lvlJc w:val="left"/>
+      <w:pPr>
+        <w:tabs>
+          <w:tab w:val="num" w:pos="6480"/>
+        </w:tabs>
+        <w:ind w:left="6480" w:hanging="360"/>
+      </w:pPr>
+      <w:rPr>
+        <w:rFonts w:ascii="Wingdings" w:hAnsi="Wingdings" w:hint="default"/>
+        <w:sz w:val="20"/>
+      </w:rPr>
+    </w:lvl>
+  </w:abstractNum>
+  <w:abstractNum w:abstractNumId="5" w15:restartNumberingAfterBreak="0">
+    <w:nsid w:val="32CE4EDB"/>
+    <w:multiLevelType w:val="multilevel"/>
+    <w:tmpl w:val="CC88FB3E"/>
+    <w:lvl w:ilvl="0">
+      <w:start w:val="1"/>
+      <w:numFmt w:val="bullet"/>
+      <w:lvlText w:val=""/>
+      <w:lvlJc w:val="left"/>
+      <w:pPr>
+        <w:tabs>
+          <w:tab w:val="num" w:pos="720"/>
+        </w:tabs>
+        <w:ind w:left="720" w:hanging="360"/>
+      </w:pPr>
+      <w:rPr>
+        <w:rFonts w:ascii="Symbol" w:hAnsi="Symbol" w:hint="default"/>
+        <w:sz w:val="20"/>
+      </w:rPr>
+    </w:lvl>
+    <w:lvl w:ilvl="1" w:tentative="1">
+      <w:start w:val="1"/>
+      <w:numFmt w:val="bullet"/>
+      <w:lvlText w:val="o"/>
+      <w:lvlJc w:val="left"/>
+      <w:pPr>
+        <w:tabs>
+          <w:tab w:val="num" w:pos="1440"/>
+        </w:tabs>
+        <w:ind w:left="1440" w:hanging="360"/>
+      </w:pPr>
+      <w:rPr>
+        <w:rFonts w:ascii="Courier New" w:hAnsi="Courier New" w:hint="default"/>
+        <w:sz w:val="20"/>
+      </w:rPr>
+    </w:lvl>
+    <w:lvl w:ilvl="2" w:tentative="1">
+      <w:start w:val="1"/>
+      <w:numFmt w:val="bullet"/>
+      <w:lvlText w:val=""/>
+      <w:lvlJc w:val="left"/>
+      <w:pPr>
+        <w:tabs>
+          <w:tab w:val="num" w:pos="2160"/>
+        </w:tabs>
+        <w:ind w:left="2160" w:hanging="360"/>
+      </w:pPr>
+      <w:rPr>
+        <w:rFonts w:ascii="Wingdings" w:hAnsi="Wingdings" w:hint="default"/>
+        <w:sz w:val="20"/>
+      </w:rPr>
+    </w:lvl>
+    <w:lvl w:ilvl="3" w:tentative="1">
+      <w:start w:val="1"/>
+      <w:numFmt w:val="bullet"/>
+      <w:lvlText w:val=""/>
+      <w:lvlJc w:val="left"/>
+      <w:pPr>
+        <w:tabs>
+          <w:tab w:val="num" w:pos="2880"/>
+        </w:tabs>
+        <w:ind w:left="2880" w:hanging="360"/>
+      </w:pPr>
+      <w:rPr>
+        <w:rFonts w:ascii="Wingdings" w:hAnsi="Wingdings" w:hint="default"/>
+        <w:sz w:val="20"/>
+      </w:rPr>
+    </w:lvl>
+    <w:lvl w:ilvl="4" w:tentative="1">
+      <w:start w:val="1"/>
+      <w:numFmt w:val="bullet"/>
+      <w:lvlText w:val=""/>
+      <w:lvlJc w:val="left"/>
+      <w:pPr>
+        <w:tabs>
+          <w:tab w:val="num" w:pos="3600"/>
+        </w:tabs>
+        <w:ind w:left="3600" w:hanging="360"/>
+      </w:pPr>
+      <w:rPr>
+        <w:rFonts w:ascii="Wingdings" w:hAnsi="Wingdings" w:hint="default"/>
+        <w:sz w:val="20"/>
+      </w:rPr>
+    </w:lvl>
+    <w:lvl w:ilvl="5" w:tentative="1">
+      <w:start w:val="1"/>
+      <w:numFmt w:val="bullet"/>
+      <w:lvlText w:val=""/>
+      <w:lvlJc w:val="left"/>
+      <w:pPr>
+        <w:tabs>
+          <w:tab w:val="num" w:pos="4320"/>
+        </w:tabs>
+        <w:ind w:left="4320" w:hanging="360"/>
+      </w:pPr>
+      <w:rPr>
+        <w:rFonts w:ascii="Wingdings" w:hAnsi="Wingdings" w:hint="default"/>
+        <w:sz w:val="20"/>
+      </w:rPr>
+    </w:lvl>
+    <w:lvl w:ilvl="6" w:tentative="1">
+      <w:start w:val="1"/>
+      <w:numFmt w:val="bullet"/>
+      <w:lvlText w:val=""/>
+      <w:lvlJc w:val="left"/>
+      <w:pPr>
+        <w:tabs>
+          <w:tab w:val="num" w:pos="5040"/>
+        </w:tabs>
+        <w:ind w:left="5040" w:hanging="360"/>
+      </w:pPr>
+      <w:rPr>
+        <w:rFonts w:ascii="Wingdings" w:hAnsi="Wingdings" w:hint="default"/>
+        <w:sz w:val="20"/>
+      </w:rPr>
+    </w:lvl>
+    <w:lvl w:ilvl="7" w:tentative="1">
+      <w:start w:val="1"/>
+      <w:numFmt w:val="bullet"/>
+      <w:lvlText w:val=""/>
+      <w:lvlJc w:val="left"/>
+      <w:pPr>
+        <w:tabs>
+          <w:tab w:val="num" w:pos="5760"/>
+        </w:tabs>
+        <w:ind w:left="5760" w:hanging="360"/>
+      </w:pPr>
+      <w:rPr>
+        <w:rFonts w:ascii="Wingdings" w:hAnsi="Wingdings" w:hint="default"/>
+        <w:sz w:val="20"/>
+      </w:rPr>
+    </w:lvl>
+    <w:lvl w:ilvl="8" w:tentative="1">
+      <w:start w:val="1"/>
+      <w:numFmt w:val="bullet"/>
+      <w:lvlText w:val=""/>
+      <w:lvlJc w:val="left"/>
+      <w:pPr>
+        <w:tabs>
+          <w:tab w:val="num" w:pos="6480"/>
+        </w:tabs>
+        <w:ind w:left="6480" w:hanging="360"/>
+      </w:pPr>
+      <w:rPr>
+        <w:rFonts w:ascii="Wingdings" w:hAnsi="Wingdings" w:hint="default"/>
+        <w:sz w:val="20"/>
+      </w:rPr>
+    </w:lvl>
+  </w:abstractNum>
+  <w:abstractNum w:abstractNumId="6" w15:restartNumberingAfterBreak="0">
+    <w:nsid w:val="3AF80CBD"/>
+    <w:multiLevelType w:val="multilevel"/>
+    <w:tmpl w:val="D88E57A4"/>
+    <w:lvl w:ilvl="0">
+      <w:start w:val="1"/>
+      <w:numFmt w:val="bullet"/>
+      <w:lvlText w:val=""/>
+      <w:lvlJc w:val="left"/>
+      <w:pPr>
+        <w:tabs>
+          <w:tab w:val="num" w:pos="720"/>
+        </w:tabs>
+        <w:ind w:left="720" w:hanging="360"/>
+      </w:pPr>
+      <w:rPr>
+        <w:rFonts w:ascii="Symbol" w:hAnsi="Symbol" w:hint="default"/>
+        <w:sz w:val="20"/>
+      </w:rPr>
+    </w:lvl>
+    <w:lvl w:ilvl="1" w:tentative="1">
+      <w:start w:val="1"/>
+      <w:numFmt w:val="bullet"/>
+      <w:lvlText w:val="o"/>
+      <w:lvlJc w:val="left"/>
+      <w:pPr>
+        <w:tabs>
+          <w:tab w:val="num" w:pos="1440"/>
+        </w:tabs>
+        <w:ind w:left="1440" w:hanging="360"/>
+      </w:pPr>
+      <w:rPr>
+        <w:rFonts w:ascii="Courier New" w:hAnsi="Courier New" w:hint="default"/>
+        <w:sz w:val="20"/>
+      </w:rPr>
+    </w:lvl>
+    <w:lvl w:ilvl="2" w:tentative="1">
+      <w:start w:val="1"/>
+      <w:numFmt w:val="bullet"/>
+      <w:lvlText w:val=""/>
+      <w:lvlJc w:val="left"/>
+      <w:pPr>
+        <w:tabs>
+          <w:tab w:val="num" w:pos="2160"/>
+        </w:tabs>
+        <w:ind w:left="2160" w:hanging="360"/>
+      </w:pPr>
+      <w:rPr>
+        <w:rFonts w:ascii="Wingdings" w:hAnsi="Wingdings" w:hint="default"/>
+        <w:sz w:val="20"/>
+      </w:rPr>
+    </w:lvl>
+    <w:lvl w:ilvl="3" w:tentative="1">
+      <w:start w:val="1"/>
+      <w:numFmt w:val="bullet"/>
+      <w:lvlText w:val=""/>
+      <w:lvlJc w:val="left"/>
+      <w:pPr>
+        <w:tabs>
+          <w:tab w:val="num" w:pos="2880"/>
+        </w:tabs>
+        <w:ind w:left="2880" w:hanging="360"/>
+      </w:pPr>
+      <w:rPr>
+        <w:rFonts w:ascii="Wingdings" w:hAnsi="Wingdings" w:hint="default"/>
+        <w:sz w:val="20"/>
+      </w:rPr>
+    </w:lvl>
+    <w:lvl w:ilvl="4" w:tentative="1">
+      <w:start w:val="1"/>
+      <w:numFmt w:val="bullet"/>
+      <w:lvlText w:val=""/>
+      <w:lvlJc w:val="left"/>
+      <w:pPr>
+        <w:tabs>
+          <w:tab w:val="num" w:pos="3600"/>
+        </w:tabs>
+        <w:ind w:left="3600" w:hanging="360"/>
+      </w:pPr>
+      <w:rPr>
+        <w:rFonts w:ascii="Wingdings" w:hAnsi="Wingdings" w:hint="default"/>
+        <w:sz w:val="20"/>
+      </w:rPr>
+    </w:lvl>
+    <w:lvl w:ilvl="5" w:tentative="1">
+      <w:start w:val="1"/>
+      <w:numFmt w:val="bullet"/>
+      <w:lvlText w:val=""/>
+      <w:lvlJc w:val="left"/>
+      <w:pPr>
+        <w:tabs>
+          <w:tab w:val="num" w:pos="4320"/>
+        </w:tabs>
+        <w:ind w:left="4320" w:hanging="360"/>
+      </w:pPr>
+      <w:rPr>
+        <w:rFonts w:ascii="Wingdings" w:hAnsi="Wingdings" w:hint="default"/>
+        <w:sz w:val="20"/>
+      </w:rPr>
+    </w:lvl>
+    <w:lvl w:ilvl="6" w:tentative="1">
+      <w:start w:val="1"/>
+      <w:numFmt w:val="bullet"/>
+      <w:lvlText w:val=""/>
+      <w:lvlJc w:val="left"/>
+      <w:pPr>
+        <w:tabs>
+          <w:tab w:val="num" w:pos="5040"/>
+        </w:tabs>
+        <w:ind w:left="5040" w:hanging="360"/>
+      </w:pPr>
+      <w:rPr>
+        <w:rFonts w:ascii="Wingdings" w:hAnsi="Wingdings" w:hint="default"/>
+        <w:sz w:val="20"/>
+      </w:rPr>
+    </w:lvl>
+    <w:lvl w:ilvl="7" w:tentative="1">
+      <w:start w:val="1"/>
+      <w:numFmt w:val="bullet"/>
+      <w:lvlText w:val=""/>
+      <w:lvlJc w:val="left"/>
+      <w:pPr>
+        <w:tabs>
+          <w:tab w:val="num" w:pos="5760"/>
+        </w:tabs>
+        <w:ind w:left="5760" w:hanging="360"/>
+      </w:pPr>
+      <w:rPr>
+        <w:rFonts w:ascii="Wingdings" w:hAnsi="Wingdings" w:hint="default"/>
+        <w:sz w:val="20"/>
+      </w:rPr>
+    </w:lvl>
+    <w:lvl w:ilvl="8" w:tentative="1">
+      <w:start w:val="1"/>
+      <w:numFmt w:val="bullet"/>
+      <w:lvlText w:val=""/>
+      <w:lvlJc w:val="left"/>
+      <w:pPr>
+        <w:tabs>
+          <w:tab w:val="num" w:pos="6480"/>
+        </w:tabs>
+        <w:ind w:left="6480" w:hanging="360"/>
+      </w:pPr>
+      <w:rPr>
+        <w:rFonts w:ascii="Wingdings" w:hAnsi="Wingdings" w:hint="default"/>
+        <w:sz w:val="20"/>
+      </w:rPr>
+    </w:lvl>
+  </w:abstractNum>
+  <w:abstractNum w:abstractNumId="7" w15:restartNumberingAfterBreak="0">
     <w:nsid w:val="46A0383B"/>
     <w:multiLevelType w:val="multilevel"/>
     <w:tmpl w:val="DF822E82"/>
@@ -2259,7 +5495,7 @@
       </w:rPr>
     </w:lvl>
   </w:abstractNum>
-  <w:abstractNum w:abstractNumId="3" w15:restartNumberingAfterBreak="0">
+  <w:abstractNum w:abstractNumId="8" w15:restartNumberingAfterBreak="0">
     <w:nsid w:val="55DA5254"/>
     <w:multiLevelType w:val="multilevel"/>
     <w:tmpl w:val="384E8CA4"/>
@@ -2408,7 +5644,156 @@
       </w:rPr>
     </w:lvl>
   </w:abstractNum>
-  <w:abstractNum w:abstractNumId="4" w15:restartNumberingAfterBreak="0">
+  <w:abstractNum w:abstractNumId="9" w15:restartNumberingAfterBreak="0">
+    <w:nsid w:val="57496386"/>
+    <w:multiLevelType w:val="multilevel"/>
+    <w:tmpl w:val="BE96176A"/>
+    <w:lvl w:ilvl="0">
+      <w:start w:val="1"/>
+      <w:numFmt w:val="bullet"/>
+      <w:lvlText w:val=""/>
+      <w:lvlJc w:val="left"/>
+      <w:pPr>
+        <w:tabs>
+          <w:tab w:val="num" w:pos="720"/>
+        </w:tabs>
+        <w:ind w:left="720" w:hanging="360"/>
+      </w:pPr>
+      <w:rPr>
+        <w:rFonts w:ascii="Symbol" w:hAnsi="Symbol" w:hint="default"/>
+        <w:sz w:val="20"/>
+      </w:rPr>
+    </w:lvl>
+    <w:lvl w:ilvl="1" w:tentative="1">
+      <w:start w:val="1"/>
+      <w:numFmt w:val="bullet"/>
+      <w:lvlText w:val="o"/>
+      <w:lvlJc w:val="left"/>
+      <w:pPr>
+        <w:tabs>
+          <w:tab w:val="num" w:pos="1440"/>
+        </w:tabs>
+        <w:ind w:left="1440" w:hanging="360"/>
+      </w:pPr>
+      <w:rPr>
+        <w:rFonts w:ascii="Courier New" w:hAnsi="Courier New" w:hint="default"/>
+        <w:sz w:val="20"/>
+      </w:rPr>
+    </w:lvl>
+    <w:lvl w:ilvl="2" w:tentative="1">
+      <w:start w:val="1"/>
+      <w:numFmt w:val="bullet"/>
+      <w:lvlText w:val=""/>
+      <w:lvlJc w:val="left"/>
+      <w:pPr>
+        <w:tabs>
+          <w:tab w:val="num" w:pos="2160"/>
+        </w:tabs>
+        <w:ind w:left="2160" w:hanging="360"/>
+      </w:pPr>
+      <w:rPr>
+        <w:rFonts w:ascii="Wingdings" w:hAnsi="Wingdings" w:hint="default"/>
+        <w:sz w:val="20"/>
+      </w:rPr>
+    </w:lvl>
+    <w:lvl w:ilvl="3" w:tentative="1">
+      <w:start w:val="1"/>
+      <w:numFmt w:val="bullet"/>
+      <w:lvlText w:val=""/>
+      <w:lvlJc w:val="left"/>
+      <w:pPr>
+        <w:tabs>
+          <w:tab w:val="num" w:pos="2880"/>
+        </w:tabs>
+        <w:ind w:left="2880" w:hanging="360"/>
+      </w:pPr>
+      <w:rPr>
+        <w:rFonts w:ascii="Wingdings" w:hAnsi="Wingdings" w:hint="default"/>
+        <w:sz w:val="20"/>
+      </w:rPr>
+    </w:lvl>
+    <w:lvl w:ilvl="4" w:tentative="1">
+      <w:start w:val="1"/>
+      <w:numFmt w:val="bullet"/>
+      <w:lvlText w:val=""/>
+      <w:lvlJc w:val="left"/>
+      <w:pPr>
+        <w:tabs>
+          <w:tab w:val="num" w:pos="3600"/>
+        </w:tabs>
+        <w:ind w:left="3600" w:hanging="360"/>
+      </w:pPr>
+      <w:rPr>
+        <w:rFonts w:ascii="Wingdings" w:hAnsi="Wingdings" w:hint="default"/>
+        <w:sz w:val="20"/>
+      </w:rPr>
+    </w:lvl>
+    <w:lvl w:ilvl="5" w:tentative="1">
+      <w:start w:val="1"/>
+      <w:numFmt w:val="bullet"/>
+      <w:lvlText w:val=""/>
+      <w:lvlJc w:val="left"/>
+      <w:pPr>
+        <w:tabs>
+          <w:tab w:val="num" w:pos="4320"/>
+        </w:tabs>
+        <w:ind w:left="4320" w:hanging="360"/>
+      </w:pPr>
+      <w:rPr>
+        <w:rFonts w:ascii="Wingdings" w:hAnsi="Wingdings" w:hint="default"/>
+        <w:sz w:val="20"/>
+      </w:rPr>
+    </w:lvl>
+    <w:lvl w:ilvl="6" w:tentative="1">
+      <w:start w:val="1"/>
+      <w:numFmt w:val="bullet"/>
+      <w:lvlText w:val=""/>
+      <w:lvlJc w:val="left"/>
+      <w:pPr>
+        <w:tabs>
+          <w:tab w:val="num" w:pos="5040"/>
+        </w:tabs>
+        <w:ind w:left="5040" w:hanging="360"/>
+      </w:pPr>
+      <w:rPr>
+        <w:rFonts w:ascii="Wingdings" w:hAnsi="Wingdings" w:hint="default"/>
+        <w:sz w:val="20"/>
+      </w:rPr>
+    </w:lvl>
+    <w:lvl w:ilvl="7" w:tentative="1">
+      <w:start w:val="1"/>
+      <w:numFmt w:val="bullet"/>
+      <w:lvlText w:val=""/>
+      <w:lvlJc w:val="left"/>
+      <w:pPr>
+        <w:tabs>
+          <w:tab w:val="num" w:pos="5760"/>
+        </w:tabs>
+        <w:ind w:left="5760" w:hanging="360"/>
+      </w:pPr>
+      <w:rPr>
+        <w:rFonts w:ascii="Wingdings" w:hAnsi="Wingdings" w:hint="default"/>
+        <w:sz w:val="20"/>
+      </w:rPr>
+    </w:lvl>
+    <w:lvl w:ilvl="8" w:tentative="1">
+      <w:start w:val="1"/>
+      <w:numFmt w:val="bullet"/>
+      <w:lvlText w:val=""/>
+      <w:lvlJc w:val="left"/>
+      <w:pPr>
+        <w:tabs>
+          <w:tab w:val="num" w:pos="6480"/>
+        </w:tabs>
+        <w:ind w:left="6480" w:hanging="360"/>
+      </w:pPr>
+      <w:rPr>
+        <w:rFonts w:ascii="Wingdings" w:hAnsi="Wingdings" w:hint="default"/>
+        <w:sz w:val="20"/>
+      </w:rPr>
+    </w:lvl>
+  </w:abstractNum>
+  <w:abstractNum w:abstractNumId="10" w15:restartNumberingAfterBreak="0">
     <w:nsid w:val="58981A52"/>
     <w:multiLevelType w:val="multilevel"/>
     <w:tmpl w:val="FDE6296A"/>
@@ -2557,7 +5942,7 @@
       </w:rPr>
     </w:lvl>
   </w:abstractNum>
-  <w:abstractNum w:abstractNumId="5" w15:restartNumberingAfterBreak="0">
+  <w:abstractNum w:abstractNumId="11" w15:restartNumberingAfterBreak="0">
     <w:nsid w:val="6DEE1102"/>
     <w:multiLevelType w:val="multilevel"/>
     <w:tmpl w:val="5016BCA8"/>
@@ -2706,23 +6091,193 @@
       </w:rPr>
     </w:lvl>
   </w:abstractNum>
+  <w:abstractNum w:abstractNumId="12" w15:restartNumberingAfterBreak="0">
+    <w:nsid w:val="77B52D6F"/>
+    <w:multiLevelType w:val="multilevel"/>
+    <w:tmpl w:val="9006DDDC"/>
+    <w:lvl w:ilvl="0">
+      <w:start w:val="1"/>
+      <w:numFmt w:val="bullet"/>
+      <w:lvlText w:val=""/>
+      <w:lvlJc w:val="left"/>
+      <w:pPr>
+        <w:tabs>
+          <w:tab w:val="num" w:pos="720"/>
+        </w:tabs>
+        <w:ind w:left="720" w:hanging="360"/>
+      </w:pPr>
+      <w:rPr>
+        <w:rFonts w:ascii="Symbol" w:hAnsi="Symbol" w:hint="default"/>
+        <w:sz w:val="20"/>
+      </w:rPr>
+    </w:lvl>
+    <w:lvl w:ilvl="1" w:tentative="1">
+      <w:start w:val="1"/>
+      <w:numFmt w:val="bullet"/>
+      <w:lvlText w:val="o"/>
+      <w:lvlJc w:val="left"/>
+      <w:pPr>
+        <w:tabs>
+          <w:tab w:val="num" w:pos="1440"/>
+        </w:tabs>
+        <w:ind w:left="1440" w:hanging="360"/>
+      </w:pPr>
+      <w:rPr>
+        <w:rFonts w:ascii="Courier New" w:hAnsi="Courier New" w:hint="default"/>
+        <w:sz w:val="20"/>
+      </w:rPr>
+    </w:lvl>
+    <w:lvl w:ilvl="2" w:tentative="1">
+      <w:start w:val="1"/>
+      <w:numFmt w:val="bullet"/>
+      <w:lvlText w:val=""/>
+      <w:lvlJc w:val="left"/>
+      <w:pPr>
+        <w:tabs>
+          <w:tab w:val="num" w:pos="2160"/>
+        </w:tabs>
+        <w:ind w:left="2160" w:hanging="360"/>
+      </w:pPr>
+      <w:rPr>
+        <w:rFonts w:ascii="Wingdings" w:hAnsi="Wingdings" w:hint="default"/>
+        <w:sz w:val="20"/>
+      </w:rPr>
+    </w:lvl>
+    <w:lvl w:ilvl="3" w:tentative="1">
+      <w:start w:val="1"/>
+      <w:numFmt w:val="bullet"/>
+      <w:lvlText w:val=""/>
+      <w:lvlJc w:val="left"/>
+      <w:pPr>
+        <w:tabs>
+          <w:tab w:val="num" w:pos="2880"/>
+        </w:tabs>
+        <w:ind w:left="2880" w:hanging="360"/>
+      </w:pPr>
+      <w:rPr>
+        <w:rFonts w:ascii="Wingdings" w:hAnsi="Wingdings" w:hint="default"/>
+        <w:sz w:val="20"/>
+      </w:rPr>
+    </w:lvl>
+    <w:lvl w:ilvl="4" w:tentative="1">
+      <w:start w:val="1"/>
+      <w:numFmt w:val="bullet"/>
+      <w:lvlText w:val=""/>
+      <w:lvlJc w:val="left"/>
+      <w:pPr>
+        <w:tabs>
+          <w:tab w:val="num" w:pos="3600"/>
+        </w:tabs>
+        <w:ind w:left="3600" w:hanging="360"/>
+      </w:pPr>
+      <w:rPr>
+        <w:rFonts w:ascii="Wingdings" w:hAnsi="Wingdings" w:hint="default"/>
+        <w:sz w:val="20"/>
+      </w:rPr>
+    </w:lvl>
+    <w:lvl w:ilvl="5" w:tentative="1">
+      <w:start w:val="1"/>
+      <w:numFmt w:val="bullet"/>
+      <w:lvlText w:val=""/>
+      <w:lvlJc w:val="left"/>
+      <w:pPr>
+        <w:tabs>
+          <w:tab w:val="num" w:pos="4320"/>
+        </w:tabs>
+        <w:ind w:left="4320" w:hanging="360"/>
+      </w:pPr>
+      <w:rPr>
+        <w:rFonts w:ascii="Wingdings" w:hAnsi="Wingdings" w:hint="default"/>
+        <w:sz w:val="20"/>
+      </w:rPr>
+    </w:lvl>
+    <w:lvl w:ilvl="6" w:tentative="1">
+      <w:start w:val="1"/>
+      <w:numFmt w:val="bullet"/>
+      <w:lvlText w:val=""/>
+      <w:lvlJc w:val="left"/>
+      <w:pPr>
+        <w:tabs>
+          <w:tab w:val="num" w:pos="5040"/>
+        </w:tabs>
+        <w:ind w:left="5040" w:hanging="360"/>
+      </w:pPr>
+      <w:rPr>
+        <w:rFonts w:ascii="Wingdings" w:hAnsi="Wingdings" w:hint="default"/>
+        <w:sz w:val="20"/>
+      </w:rPr>
+    </w:lvl>
+    <w:lvl w:ilvl="7" w:tentative="1">
+      <w:start w:val="1"/>
+      <w:numFmt w:val="bullet"/>
+      <w:lvlText w:val=""/>
+      <w:lvlJc w:val="left"/>
+      <w:pPr>
+        <w:tabs>
+          <w:tab w:val="num" w:pos="5760"/>
+        </w:tabs>
+        <w:ind w:left="5760" w:hanging="360"/>
+      </w:pPr>
+      <w:rPr>
+        <w:rFonts w:ascii="Wingdings" w:hAnsi="Wingdings" w:hint="default"/>
+        <w:sz w:val="20"/>
+      </w:rPr>
+    </w:lvl>
+    <w:lvl w:ilvl="8" w:tentative="1">
+      <w:start w:val="1"/>
+      <w:numFmt w:val="bullet"/>
+      <w:lvlText w:val=""/>
+      <w:lvlJc w:val="left"/>
+      <w:pPr>
+        <w:tabs>
+          <w:tab w:val="num" w:pos="6480"/>
+        </w:tabs>
+        <w:ind w:left="6480" w:hanging="360"/>
+      </w:pPr>
+      <w:rPr>
+        <w:rFonts w:ascii="Wingdings" w:hAnsi="Wingdings" w:hint="default"/>
+        <w:sz w:val="20"/>
+      </w:rPr>
+    </w:lvl>
+  </w:abstractNum>
   <w:num w:numId="1" w16cid:durableId="155927739">
+    <w:abstractNumId w:val="11"/>
+  </w:num>
+  <w:num w:numId="2" w16cid:durableId="408889381">
+    <w:abstractNumId w:val="10"/>
+  </w:num>
+  <w:num w:numId="3" w16cid:durableId="1417701561">
+    <w:abstractNumId w:val="2"/>
+  </w:num>
+  <w:num w:numId="4" w16cid:durableId="1776360881">
+    <w:abstractNumId w:val="8"/>
+  </w:num>
+  <w:num w:numId="5" w16cid:durableId="1119685856">
+    <w:abstractNumId w:val="7"/>
+  </w:num>
+  <w:num w:numId="6" w16cid:durableId="340939636">
+    <w:abstractNumId w:val="1"/>
+  </w:num>
+  <w:num w:numId="7" w16cid:durableId="1014579579">
+    <w:abstractNumId w:val="3"/>
+  </w:num>
+  <w:num w:numId="8" w16cid:durableId="1466971195">
+    <w:abstractNumId w:val="9"/>
+  </w:num>
+  <w:num w:numId="9" w16cid:durableId="1498838954">
+    <w:abstractNumId w:val="0"/>
+  </w:num>
+  <w:num w:numId="10" w16cid:durableId="1857763846">
+    <w:abstractNumId w:val="12"/>
+  </w:num>
+  <w:num w:numId="11" w16cid:durableId="1537498692">
+    <w:abstractNumId w:val="6"/>
+  </w:num>
+  <w:num w:numId="12" w16cid:durableId="42601439">
     <w:abstractNumId w:val="5"/>
   </w:num>
-  <w:num w:numId="2" w16cid:durableId="408889381">
+  <w:num w:numId="13" w16cid:durableId="766116631">
     <w:abstractNumId w:val="4"/>
-  </w:num>
-  <w:num w:numId="3" w16cid:durableId="1417701561">
-    <w:abstractNumId w:val="1"/>
-  </w:num>
-  <w:num w:numId="4" w16cid:durableId="1776360881">
-    <w:abstractNumId w:val="3"/>
-  </w:num>
-  <w:num w:numId="5" w16cid:durableId="1119685856">
-    <w:abstractNumId w:val="2"/>
-  </w:num>
-  <w:num w:numId="6" w16cid:durableId="340939636">
-    <w:abstractNumId w:val="0"/>
   </w:num>
 </w:numbering>
 </file>
@@ -3330,7 +6885,6 @@
   <w:style w:type="character" w:default="1" w:styleId="DefaultParagraphFont">
     <w:name w:val="Default Paragraph Font"/>
     <w:uiPriority w:val="1"/>
-    <w:semiHidden/>
     <w:unhideWhenUsed/>
   </w:style>
   <w:style w:type="table" w:default="1" w:styleId="TableNormal">
